--- a/Relatorio cal - projeto 2.docx
+++ b/Relatorio cal - projeto 2.docx
@@ -6,6 +6,8 @@
       <w:pPr>
         <w:jc w:val="center"/>
       </w:pPr>
+      <w:bookmarkStart w:id="0" w:name="_GoBack"/>
+      <w:bookmarkEnd w:id="0"/>
       <w:r>
         <w:rPr>
           <w:noProof/>
@@ -63,6 +65,7 @@
           <w:szCs w:val="29"/>
         </w:rPr>
       </w:pPr>
+      <w:proofErr w:type="gramStart"/>
       <w:r>
         <w:rPr>
           <w:rFonts w:cs="Arial"/>
@@ -70,7 +73,17 @@
           <w:sz w:val="28"/>
           <w:szCs w:val="29"/>
         </w:rPr>
-        <w:t>Mestrado Integrado em Engenharia Informática e Computação</w:t>
+        <w:t>Mestrado Integrado</w:t>
+      </w:r>
+      <w:proofErr w:type="gramEnd"/>
+      <w:r>
+        <w:rPr>
+          <w:rFonts w:cs="Arial"/>
+          <w:b/>
+          <w:sz w:val="28"/>
+          <w:szCs w:val="29"/>
+        </w:rPr>
+        <w:t xml:space="preserve"> em Engenharia Informática e Computação</w:t>
       </w:r>
     </w:p>
     <w:p>
@@ -2267,22 +2280,22 @@
         <w:pStyle w:val="Indice"/>
         <w:spacing w:before="0"/>
       </w:pPr>
-      <w:bookmarkStart w:id="0" w:name="_Toc479351914"/>
+      <w:bookmarkStart w:id="1" w:name="_Toc479351914"/>
       <w:r>
         <w:lastRenderedPageBreak/>
         <w:t>Introdução</w:t>
       </w:r>
-      <w:bookmarkEnd w:id="0"/>
-    </w:p>
-    <w:p>
-      <w:pPr>
-        <w:spacing w:after="0"/>
-      </w:pPr>
-    </w:p>
-    <w:p>
-      <w:pPr>
-        <w:spacing w:after="0"/>
-        <w:ind w:left="426" w:firstLine="425"/>
+      <w:bookmarkEnd w:id="1"/>
+    </w:p>
+    <w:p>
+      <w:pPr>
+        <w:spacing w:after="0"/>
+      </w:pPr>
+    </w:p>
+    <w:p>
+      <w:pPr>
+        <w:spacing w:after="0"/>
+        <w:ind w:firstLine="425"/>
         <w:jc w:val="both"/>
         <w:rPr>
           <w:szCs w:val="24"/>
@@ -2319,7 +2332,7 @@
     <w:p>
       <w:pPr>
         <w:spacing w:after="0"/>
-        <w:ind w:left="426" w:firstLine="425"/>
+        <w:ind w:firstLine="425"/>
         <w:jc w:val="both"/>
       </w:pPr>
       <w:r>
@@ -2352,7 +2365,7 @@
     <w:p>
       <w:pPr>
         <w:spacing w:after="0"/>
-        <w:ind w:left="426" w:firstLine="425"/>
+        <w:ind w:firstLine="425"/>
         <w:jc w:val="both"/>
       </w:pPr>
       <w:r>
@@ -2371,7 +2384,7 @@
     <w:p>
       <w:pPr>
         <w:spacing w:after="0"/>
-        <w:ind w:left="426" w:firstLine="425"/>
+        <w:ind w:firstLine="425"/>
         <w:jc w:val="both"/>
       </w:pPr>
       <w:r>
@@ -2385,120 +2398,82 @@
       <w:pPr>
         <w:spacing w:after="0"/>
       </w:pPr>
-      <w:r>
-        <w:br w:type="page"/>
-      </w:r>
+    </w:p>
+    <w:p>
+      <w:pPr>
+        <w:spacing w:after="0"/>
+      </w:pPr>
     </w:p>
     <w:p>
       <w:pPr>
         <w:pStyle w:val="Indice"/>
         <w:spacing w:before="0"/>
       </w:pPr>
-      <w:bookmarkStart w:id="1" w:name="_Toc479351915"/>
-      <w:r>
-        <w:lastRenderedPageBreak/>
+      <w:bookmarkStart w:id="2" w:name="_Toc479351915"/>
+      <w:r>
         <w:t>Identificação do Problema</w:t>
       </w:r>
-      <w:bookmarkEnd w:id="1"/>
-    </w:p>
-    <w:p>
-      <w:pPr>
-        <w:spacing w:after="0"/>
-      </w:pPr>
-    </w:p>
-    <w:p>
-      <w:pPr>
-        <w:spacing w:after="0"/>
-        <w:ind w:left="426" w:firstLine="425"/>
-        <w:jc w:val="both"/>
-      </w:pPr>
-      <w:r>
-        <w:t>FAZER</w:t>
-      </w:r>
-      <w:bookmarkStart w:id="2" w:name="_GoBack"/>
       <w:bookmarkEnd w:id="2"/>
     </w:p>
     <w:p>
       <w:pPr>
         <w:spacing w:after="0"/>
-        <w:jc w:val="both"/>
-      </w:pPr>
-    </w:p>
-    <w:p>
-      <w:pPr>
-        <w:spacing w:after="0"/>
-        <w:ind w:left="426" w:firstLine="425"/>
-        <w:jc w:val="both"/>
-      </w:pPr>
-      <w:r>
-        <w:t>Para uma maior eficiência de resposta aos diversos tipos de emergência</w:t>
-      </w:r>
-      <w:r>
-        <w:t>,</w:t>
-      </w:r>
-      <w:r>
-        <w:t xml:space="preserve"> é necessário que seja enviado ao local da </w:t>
-      </w:r>
-      <w:r>
-        <w:t xml:space="preserve">ocorrência (normalmente coincidente com o local da </w:t>
-      </w:r>
-      <w:r>
-        <w:t>chamada</w:t>
-      </w:r>
-      <w:r>
-        <w:t>)</w:t>
-      </w:r>
-      <w:r>
-        <w:t xml:space="preserve"> quer o veículo que se encontre mais próximo</w:t>
-      </w:r>
-      <w:r>
-        <w:t>,</w:t>
-      </w:r>
-      <w:r>
-        <w:t xml:space="preserve"> quer a(s) entidade(s) </w:t>
-      </w:r>
-      <w:r>
-        <w:t xml:space="preserve">mais adequada(s), </w:t>
-      </w:r>
-      <w:r>
-        <w:t xml:space="preserve">consoante </w:t>
-      </w:r>
-      <w:r>
-        <w:t xml:space="preserve">o tipo e </w:t>
-      </w:r>
-      <w:r>
-        <w:t>a gravidade da situação.</w:t>
-      </w:r>
-    </w:p>
-    <w:p>
-      <w:pPr>
-        <w:spacing w:after="0"/>
-        <w:ind w:left="426" w:firstLine="425"/>
-        <w:jc w:val="both"/>
-      </w:pPr>
-      <w:r>
-        <w:t>Dado este problema, procuramos desenvolver uma interface que permita mostrar ao utilizador, mediante a localização da ocorrência num mapa e a seleção do tipo de emergência, o itinerário mais curto desde o(s) veículo(s) de emergência até ao local da ocorrência.</w:t>
-      </w:r>
-    </w:p>
-    <w:p>
-      <w:pPr>
-        <w:spacing w:after="0"/>
-        <w:ind w:left="426" w:firstLine="425"/>
-        <w:jc w:val="both"/>
-      </w:pPr>
-      <w:r>
-        <w:t xml:space="preserve">O caminho mais curto consiste na distância mais reduzida desde o local </w:t>
-      </w:r>
-      <w:r>
-        <w:t xml:space="preserve">de </w:t>
-      </w:r>
-      <w:r>
-        <w:t>um veículo até ao local da emergência.</w:t>
-      </w:r>
-    </w:p>
-    <w:p>
-      <w:pPr>
-        <w:spacing w:after="0"/>
+        <w:ind w:firstLine="426"/>
+      </w:pPr>
+    </w:p>
+    <w:p>
+      <w:pPr>
+        <w:spacing w:after="0"/>
+        <w:ind w:firstLine="426"/>
+        <w:jc w:val="both"/>
+      </w:pPr>
+      <w:r>
+        <w:t>Numa situação de emergência em que há necessidade de verificar de imediato quais os veículos que se encontram numa determinada localização, existe uma dificuldade acrescida, pelo facto de, com frequência, ocorrerem erros na introdução dos dados da localizaç</w:t>
+      </w:r>
+      <w:r>
+        <w:t>ão</w:t>
+      </w:r>
+      <w:r>
+        <w:t xml:space="preserve"> pelo utilizador.</w:t>
+      </w:r>
+    </w:p>
+    <w:p>
+      <w:pPr>
+        <w:spacing w:after="0"/>
+        <w:ind w:firstLine="426"/>
+        <w:jc w:val="both"/>
+      </w:pPr>
+      <w:r>
+        <w:t xml:space="preserve"> </w:t>
+      </w:r>
+    </w:p>
+    <w:p>
+      <w:pPr>
+        <w:spacing w:after="0"/>
+        <w:ind w:firstLine="426"/>
+        <w:jc w:val="both"/>
+      </w:pPr>
+      <w:r>
+        <w:t xml:space="preserve">Perante este problema, pretende-se obter uma solução que permita, em tempo útil, e mediante os dados </w:t>
+      </w:r>
+      <w:r>
+        <w:t xml:space="preserve">fornecidos </w:t>
+      </w:r>
+      <w:r>
+        <w:t>pelo utilizador, determinar com precisão qual a localização em causa.</w:t>
+      </w:r>
+    </w:p>
+    <w:p>
+      <w:pPr>
+        <w:spacing w:after="0"/>
+        <w:ind w:firstLine="426"/>
+        <w:jc w:val="both"/>
+      </w:pPr>
+    </w:p>
+    <w:p>
+      <w:pPr>
+        <w:spacing w:after="0"/>
+        <w:ind w:firstLine="426"/>
       </w:pPr>
       <w:r>
         <w:br w:type="page"/>
@@ -2516,14 +2491,22 @@
       </w:r>
       <w:bookmarkEnd w:id="3"/>
     </w:p>
-    <w:p/>
-    <w:p>
-      <w:r>
-        <w:tab/>
+    <w:p>
+      <w:pPr>
+        <w:ind w:firstLine="426"/>
+        <w:jc w:val="both"/>
+      </w:pPr>
+    </w:p>
+    <w:p>
+      <w:pPr>
+        <w:ind w:firstLine="426"/>
+        <w:jc w:val="both"/>
+      </w:pPr>
+      <w:r>
         <w:t>Pretende-se identificar</w:t>
       </w:r>
       <w:r>
-        <w:t xml:space="preserve"> os veículos existentes numa </w:t>
+        <w:t xml:space="preserve"> os veículos existentes num </w:t>
       </w:r>
       <w:r>
         <w:t>determinad</w:t>
@@ -2538,18 +2521,42 @@
         <w:t>escolhido</w:t>
       </w:r>
       <w:r>
-        <w:t xml:space="preserve"> pelo utilizador. Para tal, este escolherá a freguesia e a rua pretendida. Esta escolha, é feita através da leitura e an</w:t>
-      </w:r>
-      <w:r>
-        <w:t xml:space="preserve">álise das </w:t>
+        <w:t xml:space="preserve"> pelo utilizador. Para tal, este esc</w:t>
+      </w:r>
+      <w:r>
+        <w:t>reve</w:t>
+      </w:r>
+      <w:r>
+        <w:t xml:space="preserve"> </w:t>
+      </w:r>
+      <w:r>
+        <w:t>o nome d</w:t>
+      </w:r>
+      <w:r>
+        <w:t xml:space="preserve">a freguesia e </w:t>
+      </w:r>
+      <w:r>
+        <w:t>d</w:t>
+      </w:r>
+      <w:r>
+        <w:t>a rua pretendida</w:t>
+      </w:r>
+      <w:r>
+        <w:t xml:space="preserve"> (</w:t>
       </w:r>
       <w:proofErr w:type="spellStart"/>
       <w:r>
-        <w:t>strings</w:t>
+        <w:t>string</w:t>
       </w:r>
       <w:proofErr w:type="spellEnd"/>
       <w:r>
-        <w:t xml:space="preserve"> que o utilizador introduzirá.</w:t>
+        <w:t xml:space="preserve">), informação que é posteriormente lida e </w:t>
+      </w:r>
+      <w:r>
+        <w:t>an</w:t>
+      </w:r>
+      <w:r>
+        <w:t>alisada.</w:t>
       </w:r>
     </w:p>
     <w:p>
@@ -2560,6 +2567,14 @@
         <w:jc w:val="both"/>
       </w:pPr>
       <w:bookmarkStart w:id="4" w:name="_Toc479351917"/>
+    </w:p>
+    <w:p>
+      <w:pPr>
+        <w:pStyle w:val="estilo2"/>
+        <w:spacing w:line="360" w:lineRule="auto"/>
+        <w:ind w:firstLine="0"/>
+        <w:jc w:val="both"/>
+      </w:pPr>
       <w:r>
         <w:t>Input</w:t>
       </w:r>
@@ -2639,7 +2654,7 @@
     <w:p>
       <w:pPr>
         <w:spacing w:after="0"/>
-        <w:ind w:firstLine="851"/>
+        <w:ind w:firstLine="426"/>
         <w:jc w:val="both"/>
       </w:pPr>
       <w:r>
@@ -2651,6 +2666,9 @@
       </w:r>
       <w:proofErr w:type="spellEnd"/>
       <w:r>
+        <w:t>,</w:t>
+      </w:r>
+      <w:r>
         <w:t xml:space="preserve"> com a qual se deve verificar a semelhança com as freguesias existentes</w:t>
       </w:r>
       <w:r>
@@ -2660,7 +2678,7 @@
     <w:p>
       <w:pPr>
         <w:spacing w:after="0"/>
-        <w:ind w:firstLine="851"/>
+        <w:ind w:firstLine="426"/>
         <w:jc w:val="both"/>
       </w:pPr>
       <w:r>
@@ -2674,6 +2692,9 @@
         <w:t>string</w:t>
       </w:r>
       <w:proofErr w:type="spellEnd"/>
+      <w:r>
+        <w:t>,</w:t>
+      </w:r>
       <w:r>
         <w:t xml:space="preserve"> mas desta vez para identificar a rua que pretende.</w:t>
       </w:r>
@@ -2693,6 +2714,14 @@
         <w:jc w:val="both"/>
       </w:pPr>
       <w:bookmarkStart w:id="5" w:name="_Toc479351918"/>
+    </w:p>
+    <w:p>
+      <w:pPr>
+        <w:pStyle w:val="estilo2"/>
+        <w:spacing w:line="360" w:lineRule="auto"/>
+        <w:ind w:firstLine="0"/>
+        <w:jc w:val="both"/>
+      </w:pPr>
       <w:r>
         <w:t>Output</w:t>
       </w:r>
@@ -2707,30 +2736,49 @@
     <w:p>
       <w:pPr>
         <w:spacing w:after="0"/>
-        <w:jc w:val="both"/>
-      </w:pPr>
-      <w:r>
-        <w:tab/>
-        <w:t>Ao longo do programa vão sendo listadas as freguesias e ruas disponíveis para que o utilizador possa sabes quais pode escolher.</w:t>
-      </w:r>
-    </w:p>
-    <w:p>
-      <w:pPr>
-        <w:spacing w:after="0"/>
-        <w:jc w:val="both"/>
-      </w:pPr>
-    </w:p>
-    <w:p>
-      <w:pPr>
-        <w:spacing w:after="0"/>
-        <w:jc w:val="both"/>
-      </w:pPr>
-      <w:r>
-        <w:tab/>
+        <w:ind w:firstLine="426"/>
+        <w:jc w:val="both"/>
+      </w:pPr>
+      <w:r>
+        <w:t>Ao longo do programa vão sendo listadas as freguesias e ruas disponíveis</w:t>
+      </w:r>
+      <w:r>
+        <w:t>,</w:t>
+      </w:r>
+      <w:r>
+        <w:t xml:space="preserve"> para que o utilizador possa sabe</w:t>
+      </w:r>
+      <w:r>
+        <w:t>r</w:t>
+      </w:r>
+      <w:r>
+        <w:t xml:space="preserve"> quais pode escolher.</w:t>
+      </w:r>
+    </w:p>
+    <w:p>
+      <w:pPr>
+        <w:spacing w:after="0"/>
+        <w:ind w:firstLine="426"/>
+        <w:jc w:val="both"/>
+      </w:pPr>
+    </w:p>
+    <w:p>
+      <w:pPr>
+        <w:spacing w:after="0"/>
+        <w:ind w:firstLine="426"/>
+        <w:jc w:val="both"/>
+      </w:pPr>
+      <w:r>
         <w:t>No fim da execução serão apresentados os veículos e respetivos nós onde se encon</w:t>
       </w:r>
       <w:r>
-        <w:t>tram os veículos disponíveis na freguesia e rua</w:t>
+        <w:t>tram</w:t>
+      </w:r>
+      <w:r>
+        <w:t xml:space="preserve">, considerando </w:t>
+      </w:r>
+      <w:r>
+        <w:t>a freguesia e rua</w:t>
       </w:r>
       <w:r>
         <w:t xml:space="preserve"> escolhidas.</w:t>
@@ -2739,23 +2787,12 @@
     <w:p>
       <w:pPr>
         <w:spacing w:after="0"/>
+        <w:ind w:firstLine="426"/>
         <w:jc w:val="both"/>
       </w:pPr>
       <w:r>
         <w:br/>
       </w:r>
-    </w:p>
-    <w:p>
-      <w:pPr>
-        <w:spacing w:after="0"/>
-        <w:jc w:val="both"/>
-      </w:pPr>
-    </w:p>
-    <w:p>
-      <w:pPr>
-        <w:spacing w:after="0"/>
-        <w:jc w:val="both"/>
-      </w:pPr>
     </w:p>
     <w:p>
       <w:pPr>
@@ -2791,7 +2828,7 @@
           <w:numId w:val="4"/>
         </w:numPr>
         <w:spacing w:after="0"/>
-        <w:ind w:left="426" w:firstLine="283"/>
+        <w:ind w:left="709" w:hanging="425"/>
         <w:jc w:val="both"/>
       </w:pPr>
       <w:r>
@@ -2809,6 +2846,7 @@
           <w:numId w:val="2"/>
         </w:numPr>
         <w:spacing w:after="0"/>
+        <w:ind w:left="1276" w:hanging="425"/>
         <w:jc w:val="both"/>
       </w:pPr>
       <w:r>
@@ -2829,6 +2867,7 @@
           <w:numId w:val="2"/>
         </w:numPr>
         <w:spacing w:after="0"/>
+        <w:ind w:left="1276" w:hanging="425"/>
         <w:jc w:val="both"/>
       </w:pPr>
       <w:r>
@@ -2843,6 +2882,7 @@
           <w:numId w:val="2"/>
         </w:numPr>
         <w:spacing w:after="0"/>
+        <w:ind w:left="1276" w:hanging="425"/>
         <w:jc w:val="both"/>
       </w:pPr>
       <w:r>
@@ -2857,6 +2897,7 @@
           <w:numId w:val="2"/>
         </w:numPr>
         <w:spacing w:after="0"/>
+        <w:ind w:left="1276" w:hanging="425"/>
         <w:jc w:val="both"/>
       </w:pPr>
       <w:r>
@@ -2871,6 +2912,7 @@
           <w:numId w:val="2"/>
         </w:numPr>
         <w:spacing w:after="0"/>
+        <w:ind w:left="1276" w:hanging="425"/>
         <w:jc w:val="both"/>
       </w:pPr>
       <w:r>
@@ -2885,10 +2927,14 @@
           <w:numId w:val="2"/>
         </w:numPr>
         <w:spacing w:after="0"/>
-        <w:jc w:val="both"/>
-      </w:pPr>
-      <w:r>
-        <w:t>Um ficheiro que contendo as freguesias, com os respetivos, ids, nomes e ids das ruas e nós que cada uma contém.</w:t>
+        <w:ind w:left="1276" w:hanging="425"/>
+        <w:jc w:val="both"/>
+      </w:pPr>
+      <w:r>
+        <w:t>Um ficheiro que contém</w:t>
+      </w:r>
+      <w:r>
+        <w:t xml:space="preserve"> as freguesias, com os respetivos ids, nomes e ids das ruas e nós que cada uma contém.</w:t>
       </w:r>
     </w:p>
     <w:p>
@@ -2899,13 +2945,22 @@
           <w:numId w:val="4"/>
         </w:numPr>
         <w:spacing w:after="0"/>
-        <w:ind w:left="426" w:firstLine="283"/>
-        <w:jc w:val="both"/>
-      </w:pPr>
-      <w:r>
+        <w:ind w:left="709" w:hanging="425"/>
+        <w:jc w:val="both"/>
+        <w:rPr>
+          <w:highlight w:val="yellow"/>
+        </w:rPr>
+      </w:pPr>
+      <w:r>
+        <w:rPr>
+          <w:highlight w:val="yellow"/>
+        </w:rPr>
         <w:t xml:space="preserve">Um ficheiro que contém </w:t>
       </w:r>
       <w:r>
+        <w:rPr>
+          <w:highlight w:val="yellow"/>
+        </w:rPr>
         <w:t>as arestas, ou seja, as ligações entre os diferentes vértices, com os ids das mesmas e os ids dos nós de início e de fim de cada uma.</w:t>
       </w:r>
     </w:p>
@@ -2917,7 +2972,7 @@
           <w:numId w:val="4"/>
         </w:numPr>
         <w:spacing w:after="0"/>
-        <w:ind w:left="426" w:firstLine="283"/>
+        <w:ind w:left="709" w:hanging="425"/>
         <w:jc w:val="both"/>
       </w:pPr>
       <w:r>
@@ -2950,17 +3005,20 @@
     <w:p>
       <w:pPr>
         <w:spacing w:after="0"/>
-        <w:ind w:left="426" w:firstLine="425"/>
+        <w:ind w:firstLine="425"/>
         <w:jc w:val="both"/>
       </w:pPr>
       <w:r>
         <w:t xml:space="preserve">Providenciar ao utilizador </w:t>
       </w:r>
       <w:r>
+        <w:t xml:space="preserve">informação sobre </w:t>
+      </w:r>
+      <w:r>
         <w:t xml:space="preserve">quais os veículos de emergência </w:t>
       </w:r>
       <w:r>
-        <w:t xml:space="preserve">disponíveis </w:t>
+        <w:t xml:space="preserve">existentes na </w:t>
       </w:r>
       <w:r>
         <w:t>rua solicitada, tendo em conta a freguesia escolhida.</w:t>
@@ -2980,7 +3038,11 @@
       </w:pPr>
       <w:bookmarkStart w:id="8" w:name="_Toc479351922"/>
     </w:p>
-    <w:p/>
+    <w:p>
+      <w:pPr>
+        <w:spacing w:after="0"/>
+      </w:pPr>
+    </w:p>
     <w:p>
       <w:pPr>
         <w:pStyle w:val="Indice"/>
@@ -2988,6 +3050,15 @@
       </w:pPr>
       <w:r>
         <w:lastRenderedPageBreak/>
+        <w:t xml:space="preserve"> </w:t>
+      </w:r>
+    </w:p>
+    <w:p>
+      <w:pPr>
+        <w:pStyle w:val="Indice"/>
+        <w:spacing w:before="0"/>
+      </w:pPr>
+      <w:r>
         <w:t>Formalização do Problema</w:t>
       </w:r>
       <w:bookmarkEnd w:id="8"/>
@@ -3204,15 +3275,6 @@
     </w:p>
     <w:p>
       <w:pPr>
-        <w:spacing w:after="0"/>
-        <w:ind w:left="851"/>
-      </w:pPr>
-      <w:r>
-        <w:t>FUNCAO OBJETIVO PARA A PESQUISA APROXIMADA</w:t>
-      </w:r>
-    </w:p>
-    <w:p>
-      <w:pPr>
         <w:pStyle w:val="estilo2"/>
         <w:spacing w:line="360" w:lineRule="auto"/>
         <w:ind w:firstLine="0"/>
@@ -3258,13 +3320,7 @@
                 <w:rPr>
                   <w:rFonts w:ascii="Cambria Math" w:hAnsi="Cambria Math"/>
                 </w:rPr>
-                <m:t>dist</m:t>
-              </m:r>
-              <m:r>
-                <w:rPr>
-                  <w:rFonts w:ascii="Cambria Math" w:hAnsi="Cambria Math"/>
-                </w:rPr>
-                <m:t>ancia entre a string dada e o nome das ruas/freguesias</m:t>
+                <m:t>distancia entre a string dada e o nome das ruas/freguesias</m:t>
               </m:r>
             </m:e>
           </m:d>
@@ -3333,7 +3389,7 @@
                 <w:rPr>
                   <w:rFonts w:ascii="Cambria Math" w:hAnsi="Cambria Math"/>
                 </w:rPr>
-                <m:t xml:space="preserve"> (</m:t>
+                <m:t xml:space="preserve"> (min</m:t>
               </m:r>
               <m:sSub>
                 <m:sSubPr>
@@ -3349,7 +3405,7 @@
                     <w:rPr>
                       <w:rFonts w:ascii="Cambria Math" w:hAnsi="Cambria Math"/>
                     </w:rPr>
-                    <m:t>A</m:t>
+                    <m:t>(A</m:t>
                   </m:r>
                 </m:e>
                 <m:sub>
@@ -3357,7 +3413,33 @@
                     <w:rPr>
                       <w:rFonts w:ascii="Cambria Math" w:hAnsi="Cambria Math"/>
                     </w:rPr>
-                    <m:t>ij</m:t>
+                    <m:t>i</m:t>
+                  </m:r>
+                </m:sub>
+              </m:sSub>
+              <m:sSub>
+                <m:sSubPr>
+                  <m:ctrlPr>
+                    <w:rPr>
+                      <w:rFonts w:ascii="Cambria Math" w:hAnsi="Cambria Math"/>
+                      <w:i/>
+                    </w:rPr>
+                  </m:ctrlPr>
+                </m:sSubPr>
+                <m:e>
+                  <m:r>
+                    <w:rPr>
+                      <w:rFonts w:ascii="Cambria Math" w:hAnsi="Cambria Math"/>
+                    </w:rPr>
+                    <m:t>B</m:t>
+                  </m:r>
+                </m:e>
+                <m:sub>
+                  <m:r>
+                    <w:rPr>
+                      <w:rFonts w:ascii="Cambria Math" w:hAnsi="Cambria Math"/>
+                    </w:rPr>
+                    <m:t>j</m:t>
                   </m:r>
                 </m:sub>
               </m:sSub>
@@ -3365,7 +3447,7 @@
                 <w:rPr>
                   <w:rFonts w:ascii="Cambria Math" w:hAnsi="Cambria Math"/>
                 </w:rPr>
-                <m:t>)</m:t>
+                <m:t>))</m:t>
               </m:r>
             </m:e>
           </m:nary>
@@ -3373,7 +3455,99 @@
             <w:rPr>
               <w:rFonts w:ascii="Cambria Math" w:hAnsi="Cambria Math"/>
             </w:rPr>
-            <m:t>, ij ∈Caminho</m:t>
+            <m:t>,</m:t>
+          </m:r>
+          <m:r>
+            <m:rPr>
+              <m:sty m:val="p"/>
+            </m:rPr>
+            <w:rPr>
+              <w:rFonts w:ascii="Cambria Math" w:hAnsi="Cambria Math"/>
+            </w:rPr>
+            <w:br/>
+          </m:r>
+        </m:oMath>
+        <m:oMath>
+          <m:r>
+            <w:rPr>
+              <w:rFonts w:ascii="Cambria Math" w:hAnsi="Cambria Math"/>
+            </w:rPr>
+            <m:t xml:space="preserve"> </m:t>
+          </m:r>
+          <m:sSub>
+            <m:sSubPr>
+              <m:ctrlPr>
+                <w:rPr>
+                  <w:rFonts w:ascii="Cambria Math" w:hAnsi="Cambria Math"/>
+                  <w:i/>
+                </w:rPr>
+              </m:ctrlPr>
+            </m:sSubPr>
+            <m:e>
+              <m:r>
+                <w:rPr>
+                  <w:rFonts w:ascii="Cambria Math" w:hAnsi="Cambria Math"/>
+                </w:rPr>
+                <m:t>A</m:t>
+              </m:r>
+            </m:e>
+            <m:sub>
+              <m:r>
+                <w:rPr>
+                  <w:rFonts w:ascii="Cambria Math" w:hAnsi="Cambria Math"/>
+                </w:rPr>
+                <m:t>i</m:t>
+              </m:r>
+            </m:sub>
+          </m:sSub>
+          <m:r>
+            <w:rPr>
+              <w:rFonts w:ascii="Cambria Math" w:hAnsi="Cambria Math"/>
+            </w:rPr>
+            <m:t xml:space="preserve">-cada palavra da string do utilizador, </m:t>
+          </m:r>
+          <m:r>
+            <m:rPr>
+              <m:sty m:val="p"/>
+            </m:rPr>
+            <w:rPr>
+              <w:rFonts w:ascii="Cambria Math" w:hAnsi="Cambria Math"/>
+            </w:rPr>
+            <w:br/>
+          </m:r>
+        </m:oMath>
+        <m:oMath>
+          <m:sSub>
+            <m:sSubPr>
+              <m:ctrlPr>
+                <w:rPr>
+                  <w:rFonts w:ascii="Cambria Math" w:hAnsi="Cambria Math"/>
+                  <w:i/>
+                </w:rPr>
+              </m:ctrlPr>
+            </m:sSubPr>
+            <m:e>
+              <m:r>
+                <w:rPr>
+                  <w:rFonts w:ascii="Cambria Math" w:hAnsi="Cambria Math"/>
+                </w:rPr>
+                <m:t>B</m:t>
+              </m:r>
+            </m:e>
+            <m:sub>
+              <m:r>
+                <w:rPr>
+                  <w:rFonts w:ascii="Cambria Math" w:hAnsi="Cambria Math"/>
+                </w:rPr>
+                <m:t>j</m:t>
+              </m:r>
+            </m:sub>
+          </m:sSub>
+          <m:r>
+            <w:rPr>
+              <w:rFonts w:ascii="Cambria Math" w:hAnsi="Cambria Math"/>
+            </w:rPr>
+            <m:t>- cada uma das ruas/freguesias</m:t>
           </m:r>
         </m:oMath>
       </m:oMathPara>
@@ -3424,7 +3598,7 @@
     <w:p>
       <w:pPr>
         <w:spacing w:after="0"/>
-        <w:ind w:left="426" w:firstLine="425"/>
+        <w:ind w:firstLine="425"/>
         <w:jc w:val="both"/>
       </w:pPr>
       <w:r>
@@ -3436,25 +3610,46 @@
       </w:r>
       <w:proofErr w:type="spellEnd"/>
       <w:r>
-        <w:t xml:space="preserve">, um de pesquisa exata e outro de pesquisa </w:t>
-      </w:r>
-      <w:r>
-        <w:t>aproximada, tanto para a pesquisa pelo nome das freguesias como para a pesquisa pelo nome das ruas.</w:t>
-      </w:r>
-      <w:r>
-        <w:t xml:space="preserve"> Para a pesquisa exata foi utilizado o algoritmo KMP.</w:t>
-      </w:r>
-    </w:p>
-    <w:p>
-      <w:pPr>
-        <w:spacing w:after="0"/>
-        <w:ind w:left="426" w:firstLine="425"/>
-        <w:jc w:val="both"/>
-      </w:pPr>
-    </w:p>
-    <w:p>
-      <w:pPr>
-        <w:ind w:firstLine="708"/>
+        <w:t xml:space="preserve">, um de pesquisa exata e outro </w:t>
+      </w:r>
+      <w:r>
+        <w:t>aproximada, tanto para a pesquisa pelo nome das freguesias como pelo nome das ruas.</w:t>
+      </w:r>
+      <w:r>
+        <w:t xml:space="preserve"> Para a pesquisa exa</w:t>
+      </w:r>
+      <w:r>
+        <w:t>ta</w:t>
+      </w:r>
+      <w:r>
+        <w:t>,</w:t>
+      </w:r>
+      <w:r>
+        <w:t xml:space="preserve"> foi utilizado o algoritmo de </w:t>
+      </w:r>
+      <w:proofErr w:type="spellStart"/>
+      <w:r>
+        <w:t>Knuth-Morris-Pratt</w:t>
+      </w:r>
+      <w:proofErr w:type="spellEnd"/>
+      <w:r>
+        <w:t xml:space="preserve"> (KMP)</w:t>
+      </w:r>
+      <w:r>
+        <w:t>.</w:t>
+      </w:r>
+    </w:p>
+    <w:p>
+      <w:pPr>
+        <w:spacing w:after="0"/>
+        <w:ind w:firstLine="425"/>
+        <w:jc w:val="both"/>
+      </w:pPr>
+    </w:p>
+    <w:p>
+      <w:pPr>
+        <w:ind w:firstLine="425"/>
+        <w:jc w:val="both"/>
       </w:pPr>
       <w:r>
         <w:t xml:space="preserve">O algoritmo de </w:t>
@@ -3465,7 +3660,10 @@
       </w:r>
       <w:proofErr w:type="spellEnd"/>
       <w:r>
-        <w:t xml:space="preserve"> tem como objetivo verificar se uma dada </w:t>
+        <w:t xml:space="preserve"> </w:t>
+      </w:r>
+      <w:r>
+        <w:t xml:space="preserve">tem como objetivo verificar se uma dada </w:t>
       </w:r>
       <w:proofErr w:type="spellStart"/>
       <w:r>
@@ -3486,13 +3684,17 @@
     </w:p>
     <w:p>
       <w:pPr>
-        <w:ind w:firstLine="708"/>
-      </w:pPr>
-      <w:r>
-        <w:t>O KMP começa por realizar um pré</w:t>
-      </w:r>
-      <w:r>
-        <w:t xml:space="preserve">-processamento do padrão que serve para que o mesmo carater seja verificado mais do que uma vez. Este cria um </w:t>
+        <w:ind w:firstLine="425"/>
+        <w:jc w:val="both"/>
+      </w:pPr>
+      <w:r>
+        <w:t>O KMP começa por realizar um pré-processamento do padrão</w:t>
+      </w:r>
+      <w:r>
+        <w:t>,</w:t>
+      </w:r>
+      <w:r>
+        <w:t xml:space="preserve"> que serve para que o mesmo carater seja verificado mais do que uma vez. Este cria um </w:t>
       </w:r>
       <w:proofErr w:type="spellStart"/>
       <w:r>
@@ -3500,25 +3702,7 @@
       </w:r>
       <w:proofErr w:type="spellEnd"/>
       <w:r>
-        <w:t xml:space="preserve"> aux</w:t>
-      </w:r>
-      <w:r>
-        <w:t>iliar com tamanho igual a |padrã</w:t>
-      </w:r>
-      <w:r>
-        <w:t>o| que irá conter em cada posição um prefixo para cada posição d</w:t>
-      </w:r>
-      <w:r>
-        <w:t>o padrã</w:t>
-      </w:r>
-      <w:r>
-        <w:t>o (d</w:t>
-      </w:r>
-      <w:r>
-        <w:t>etermina se os prefixos do padrã</w:t>
-      </w:r>
-      <w:r>
-        <w:t xml:space="preserve">o são </w:t>
+        <w:t xml:space="preserve"> auxiliar com tamanho igual a |padrão| que irá conter em cada posição um prefixo para cada posição do padrão (determina se os prefixos do padrão são </w:t>
       </w:r>
       <w:proofErr w:type="spellStart"/>
       <w:r>
@@ -3604,11 +3788,18 @@
     </w:p>
     <w:p>
       <w:pPr>
-        <w:ind w:firstLine="708"/>
+        <w:ind w:firstLine="426"/>
+        <w:jc w:val="both"/>
       </w:pPr>
       <w:r>
         <w:lastRenderedPageBreak/>
-        <w:t xml:space="preserve">De seguida o algoritmo começa a percorrer a </w:t>
+        <w:t>De seguida</w:t>
+      </w:r>
+      <w:r>
+        <w:t>,</w:t>
+      </w:r>
+      <w:r>
+        <w:t xml:space="preserve"> o algoritmo começa a percorrer a </w:t>
       </w:r>
       <w:proofErr w:type="spellStart"/>
       <w:r>
@@ -3616,10 +3807,13 @@
       </w:r>
       <w:proofErr w:type="spellEnd"/>
       <w:r>
-        <w:t xml:space="preserve"> texto e</w:t>
-      </w:r>
-      <w:r>
-        <w:t xml:space="preserve"> a compara-la com a </w:t>
+        <w:t xml:space="preserve"> texto e a compar</w:t>
+      </w:r>
+      <w:r>
+        <w:t>á</w:t>
+      </w:r>
+      <w:r>
+        <w:t xml:space="preserve">-la com a </w:t>
       </w:r>
       <w:proofErr w:type="spellStart"/>
       <w:r>
@@ -3627,24 +3821,8 @@
       </w:r>
       <w:proofErr w:type="spellEnd"/>
       <w:r>
-        <w:t xml:space="preserve"> padrã</w:t>
-      </w:r>
-      <w:r>
-        <w:t>o. Quan</w:t>
-      </w:r>
-      <w:r>
-        <w:t>do os carateres não são iguais,</w:t>
-      </w:r>
-      <w:r>
-        <w:t xml:space="preserve"> a pesquisa inicia-se no carater seguinte, não sendo necessário voltar a comparar os carateres que já tenham sido igualados.</w:t>
-      </w:r>
-    </w:p>
-    <w:p>
-      <w:pPr>
-        <w:spacing w:after="0"/>
-        <w:ind w:left="426" w:firstLine="425"/>
-        <w:jc w:val="both"/>
-      </w:pPr>
+        <w:t xml:space="preserve"> padrão. Quando os carateres não são iguais, a pesquisa inicia-se no carater seguinte, não sendo necessário voltar a comparar os carateres que já tenham sido igualados.</w:t>
+      </w:r>
     </w:p>
     <w:p>
       <w:pPr>
@@ -3663,9 +3841,9 @@
           <w:lang w:val="en-GB" w:eastAsia="en-GB"/>
         </w:rPr>
         <w:drawing>
-          <wp:inline distT="0" distB="0" distL="0" distR="0" wp14:anchorId="34CBD98F" wp14:editId="3830BA1E">
-            <wp:extent cx="5397500" cy="3073400"/>
-            <wp:effectExtent l="0" t="0" r="12700" b="0"/>
+          <wp:inline distT="0" distB="0" distL="0" distR="0" wp14:anchorId="34CBD98F" wp14:editId="4BA5D1E5">
+            <wp:extent cx="5314950" cy="3026395"/>
+            <wp:effectExtent l="0" t="0" r="0" b="3175"/>
             <wp:docPr id="13" name="Picture 13" descr="../Desktop/ScreenShots/Screen%20Shot%202017-05-20%20at%2011.05.03.png"/>
             <wp:cNvGraphicFramePr>
               <a:graphicFrameLocks xmlns:a="http://schemas.openxmlformats.org/drawingml/2006/main" noChangeAspect="1"/>
@@ -3695,7 +3873,7 @@
                   <pic:spPr bwMode="auto">
                     <a:xfrm>
                       <a:off x="0" y="0"/>
-                      <a:ext cx="5397500" cy="3073400"/>
+                      <a:ext cx="5318101" cy="3028189"/>
                     </a:xfrm>
                     <a:prstGeom prst="rect">
                       <a:avLst/>
@@ -3722,82 +3900,169 @@
     <w:p>
       <w:pPr>
         <w:spacing w:after="0"/>
-        <w:ind w:left="426" w:firstLine="425"/>
-        <w:jc w:val="both"/>
-      </w:pPr>
-      <w:r>
-        <w:t>Já para a pesquisa aproximada</w:t>
-      </w:r>
-      <w:r>
-        <w:t xml:space="preserve"> foi utilizado o algoritmo lecionado nas aulas teóricas para descobrir a distancia entre 2 </w:t>
+        <w:ind w:firstLine="425"/>
+        <w:jc w:val="both"/>
+      </w:pPr>
+      <w:r>
+        <w:t>P</w:t>
+      </w:r>
+      <w:r>
+        <w:t>ara a pesquisa aproximada</w:t>
+      </w:r>
+      <w:r>
+        <w:t xml:space="preserve"> foi utilizado o algoritmo lecionado nas aulas teóricas para descobrir a dist</w:t>
+      </w:r>
+      <w:r>
+        <w:t>â</w:t>
+      </w:r>
+      <w:r>
+        <w:t xml:space="preserve">ncia entre 2 </w:t>
       </w:r>
       <w:proofErr w:type="spellStart"/>
       <w:r>
-        <w:t>strings</w:t>
+        <w:t>stri</w:t>
+      </w:r>
+      <w:r>
+        <w:t>ngs</w:t>
       </w:r>
       <w:proofErr w:type="spellEnd"/>
       <w:r>
-        <w:t xml:space="preserve">. Uma vez que cada rua tem varias palavras e o utilizador também pode introduzir mais do que uma palavra, recorreu-se então a separação de </w:t>
+        <w:t xml:space="preserve">. Uma vez que </w:t>
+      </w:r>
+      <w:r>
+        <w:t xml:space="preserve">o nome de </w:t>
+      </w:r>
+      <w:r>
+        <w:t>cada rua tem vá</w:t>
+      </w:r>
+      <w:r>
+        <w:t xml:space="preserve">rias palavras e o utilizador também pode introduzir mais do que </w:t>
+      </w:r>
+      <w:r>
+        <w:t>uma palavra, recorreu-se então à</w:t>
+      </w:r>
+      <w:r>
+        <w:t xml:space="preserve"> separação de </w:t>
       </w:r>
       <w:proofErr w:type="spellStart"/>
       <w:r>
-        <w:t>strings</w:t>
+        <w:t>strin</w:t>
+      </w:r>
+      <w:r>
+        <w:t>gs</w:t>
       </w:r>
       <w:proofErr w:type="spellEnd"/>
       <w:r>
-        <w:t xml:space="preserve"> antes da verificação da distancia entre </w:t>
+        <w:t xml:space="preserve"> antes da verificação da distâ</w:t>
+      </w:r>
+      <w:r>
+        <w:t xml:space="preserve">ncia entre </w:t>
+      </w:r>
+      <w:r>
+        <w:t>elas</w:t>
+      </w:r>
+      <w:r>
+        <w:t>.</w:t>
+      </w:r>
+    </w:p>
+    <w:p>
+      <w:pPr>
+        <w:spacing w:after="0"/>
+        <w:ind w:firstLine="425"/>
+        <w:jc w:val="both"/>
+      </w:pPr>
+    </w:p>
+    <w:p>
+      <w:pPr>
+        <w:spacing w:after="0"/>
+        <w:ind w:firstLine="425"/>
+        <w:jc w:val="both"/>
+      </w:pPr>
+      <w:r>
+        <w:t xml:space="preserve">Assim, </w:t>
+      </w:r>
+      <w:r>
+        <w:t xml:space="preserve">para cada palavra introduzida pelo utilizador, percorre-se todas as ruas existentes. </w:t>
+      </w:r>
+      <w:r>
+        <w:t xml:space="preserve">Cada rua é separada nas </w:t>
+      </w:r>
+      <w:r>
+        <w:t>diferen</w:t>
+      </w:r>
+      <w:r>
+        <w:t>tes palavras que a constituem. P</w:t>
+      </w:r>
+      <w:r>
+        <w:t>ara ca</w:t>
+      </w:r>
+      <w:r>
+        <w:t>da uma destas, calcula-se a distâ</w:t>
+      </w:r>
+      <w:r>
+        <w:t>ncia entre esta e a palav</w:t>
+      </w:r>
+      <w:r>
+        <w:t>ra do utilizador que está a ser analisada. Se esta distâ</w:t>
+      </w:r>
+      <w:r>
+        <w:t xml:space="preserve">ncia for inferior </w:t>
+      </w:r>
+      <w:r>
+        <w:t>à</w:t>
+      </w:r>
+      <w:r>
+        <w:t xml:space="preserve"> dist</w:t>
+      </w:r>
+      <w:r>
+        <w:t>â</w:t>
+      </w:r>
+      <w:r>
+        <w:t>ncia mínima atribuída na relação entre a pala</w:t>
+      </w:r>
+      <w:r>
+        <w:t>vra do utilizador e a rua em aná</w:t>
+      </w:r>
+      <w:r>
+        <w:t xml:space="preserve">lise, então esta </w:t>
+      </w:r>
+      <w:r>
+        <w:t>distância</w:t>
+      </w:r>
+      <w:r>
+        <w:t xml:space="preserve"> mínima é atua</w:t>
+      </w:r>
+      <w:r>
+        <w:t>lizada. Desta maneira preenche</w:t>
+      </w:r>
+      <w:r>
+        <w:t>–se um vetor em que</w:t>
+      </w:r>
+      <w:r>
+        <w:t xml:space="preserve"> a</w:t>
+      </w:r>
+      <w:r>
+        <w:t xml:space="preserve"> cada posição </w:t>
+      </w:r>
+      <w:r>
+        <w:t xml:space="preserve">corresponde </w:t>
+      </w:r>
+      <w:r>
+        <w:t xml:space="preserve">uma das palavras introduzidas pelo utilizador e, para cada palavra existe um </w:t>
       </w:r>
       <w:proofErr w:type="spellStart"/>
       <w:r>
-        <w:t>strings</w:t>
+        <w:t>multimap</w:t>
       </w:r>
       <w:proofErr w:type="spellEnd"/>
       <w:r>
-        <w:t>.</w:t>
-      </w:r>
-    </w:p>
-    <w:p>
-      <w:pPr>
-        <w:spacing w:after="0"/>
-        <w:ind w:left="426" w:firstLine="425"/>
-        <w:jc w:val="both"/>
-      </w:pPr>
-    </w:p>
-    <w:p>
-      <w:pPr>
-        <w:spacing w:after="0"/>
-        <w:jc w:val="both"/>
-      </w:pPr>
-    </w:p>
-    <w:p>
-      <w:pPr>
-        <w:spacing w:after="0"/>
-        <w:jc w:val="both"/>
-      </w:pPr>
-      <w:r>
-        <w:tab/>
-        <w:t xml:space="preserve">Assim, </w:t>
-      </w:r>
-      <w:r>
-        <w:t>para cada palavra introduzida pelo utilizador, percorre-se todas as ruas existentes. Para cada rua separa-se nas diferen</w:t>
-      </w:r>
-      <w:r>
-        <w:t>tes palavras que a constituem. P</w:t>
-      </w:r>
-      <w:r>
-        <w:t xml:space="preserve">ara cada uma destas calcula-se a distancia entre esta e a palavra do utilizador que está em analise. Se esta distancia for inferior a distancia mínima atribuída na relação entre a palavra do utilizador e a rua em analise, então esta distancia mínima é atualizada. Desta maneira preenche –se um vetor em que cada posição é cada uma das palavras introduzidas pelo utilizador e, para cada </w:t>
-      </w:r>
-      <w:r>
-        <w:lastRenderedPageBreak/>
-        <w:t xml:space="preserve">palavra existe um </w:t>
-      </w:r>
-      <w:proofErr w:type="spellStart"/>
-      <w:r>
-        <w:t>multimap</w:t>
-      </w:r>
-      <w:proofErr w:type="spellEnd"/>
-      <w:r>
-        <w:t xml:space="preserve"> na qual a chave é a distancia</w:t>
+        <w:t>, no</w:t>
+      </w:r>
+      <w:r>
+        <w:t xml:space="preserve"> qual a chave é a </w:t>
+      </w:r>
+      <w:r>
+        <w:t>distância</w:t>
       </w:r>
       <w:r>
         <w:t xml:space="preserve"> mínima da rua à palavra do utilizador e o valor é o nome da rua.</w:t>
@@ -3818,11 +4083,9 @@
     <w:p>
       <w:pPr>
         <w:spacing w:after="0"/>
-        <w:jc w:val="both"/>
-      </w:pPr>
-      <w:r>
-        <w:tab/>
-      </w:r>
+        <w:ind w:firstLine="426"/>
+        <w:jc w:val="both"/>
+      </w:pPr>
       <w:r>
         <w:rPr>
           <w:noProof/>
@@ -3877,11 +4140,21 @@
           </wp:inline>
         </w:drawing>
       </w:r>
-      <w:r>
-        <w:t>Para calcular a distanc</w:t>
-      </w:r>
-      <w:r>
-        <w:t>ia entre cada par de palavras (</w:t>
+    </w:p>
+    <w:p>
+      <w:pPr>
+        <w:spacing w:after="0"/>
+        <w:ind w:firstLine="426"/>
+        <w:jc w:val="both"/>
+      </w:pPr>
+      <w:r>
+        <w:t xml:space="preserve">Para calcular a </w:t>
+      </w:r>
+      <w:r>
+        <w:t>distância</w:t>
+      </w:r>
+      <w:r>
+        <w:t xml:space="preserve"> entre cada par de palavras (</w:t>
       </w:r>
       <w:r>
         <w:t xml:space="preserve">sendo a </w:t>
@@ -3984,10 +4257,45 @@
     <w:p>
       <w:pPr>
         <w:spacing w:after="0"/>
-        <w:jc w:val="both"/>
-      </w:pPr>
-      <w:r>
-        <w:t xml:space="preserve">Esta analise é feita através da iteração da matriz e da analise dos valores já conhecidos. Assim a primeira linha e primeira coluna são a distancia de cada uma das palavras a </w:t>
+        <w:ind w:firstLine="426"/>
+        <w:jc w:val="both"/>
+      </w:pPr>
+    </w:p>
+    <w:p>
+      <w:pPr>
+        <w:spacing w:after="0"/>
+        <w:ind w:firstLine="426"/>
+        <w:jc w:val="both"/>
+      </w:pPr>
+      <w:r>
+        <w:t>Esta aná</w:t>
+      </w:r>
+      <w:r>
+        <w:t>lise é feita atravé</w:t>
+      </w:r>
+      <w:r>
+        <w:t>s da iteração da matriz e da aná</w:t>
+      </w:r>
+      <w:r>
+        <w:t>lise dos valores já conhecidos. Assim</w:t>
+      </w:r>
+      <w:r>
+        <w:t>,</w:t>
+      </w:r>
+      <w:r>
+        <w:t xml:space="preserve"> a primeira lin</w:t>
+      </w:r>
+      <w:r>
+        <w:t>ha e primeira coluna são a distâ</w:t>
+      </w:r>
+      <w:r>
+        <w:t>ncia de ca</w:t>
+      </w:r>
+      <w:r>
+        <w:t>da uma das palavras à</w:t>
+      </w:r>
+      <w:r>
+        <w:t xml:space="preserve"> </w:t>
       </w:r>
       <w:proofErr w:type="spellStart"/>
       <w:r>
@@ -4015,27 +4323,14 @@
     <w:p>
       <w:pPr>
         <w:spacing w:after="0"/>
-        <w:ind w:firstLine="708"/>
-        <w:jc w:val="both"/>
-      </w:pPr>
-    </w:p>
-    <w:p>
-      <w:pPr>
-        <w:spacing w:after="0"/>
-        <w:ind w:firstLine="708"/>
-        <w:jc w:val="both"/>
-      </w:pPr>
-    </w:p>
-    <w:p>
-      <w:pPr>
-        <w:spacing w:after="0"/>
-        <w:jc w:val="both"/>
-      </w:pPr>
-    </w:p>
-    <w:p>
-      <w:pPr>
-        <w:spacing w:after="0"/>
-        <w:ind w:firstLine="708"/>
+        <w:ind w:firstLine="426"/>
+        <w:jc w:val="both"/>
+      </w:pPr>
+    </w:p>
+    <w:p>
+      <w:pPr>
+        <w:spacing w:after="0"/>
+        <w:ind w:firstLine="426"/>
         <w:jc w:val="both"/>
       </w:pPr>
       <w:r>
@@ -4045,7 +4340,13 @@
         <w:t>, o algori</w:t>
       </w:r>
       <w:r>
-        <w:t xml:space="preserve">tmo itera a matriz, começando em 1( pois a linha e a coluna 0 já estão preenchidas), até ao tamanho de cada uma das </w:t>
+        <w:t>tmo itera a matriz, começando em 1</w:t>
+      </w:r>
+      <w:r>
+        <w:t xml:space="preserve"> </w:t>
+      </w:r>
+      <w:r>
+        <w:t xml:space="preserve">(pois a linha e a coluna 0 já estão preenchidas), até ao tamanho de cada uma das </w:t>
       </w:r>
       <w:proofErr w:type="spellStart"/>
       <w:r>
@@ -4059,7 +4360,19 @@
         <w:t>cada valor da matriz compara-se</w:t>
       </w:r>
       <w:r>
-        <w:t xml:space="preserve"> e para cada par de valores de P e T avalia se estes são iguais ou não. Se forem</w:t>
+        <w:t xml:space="preserve"> cada par de valores de P e T</w:t>
+      </w:r>
+      <w:r>
+        <w:t xml:space="preserve"> e avalia-</w:t>
+      </w:r>
+      <w:r>
+        <w:t>se</w:t>
+      </w:r>
+      <w:r>
+        <w:t xml:space="preserve"> se</w:t>
+      </w:r>
+      <w:r>
+        <w:t xml:space="preserve"> estes são iguais ou não. Se forem</w:t>
       </w:r>
       <w:r>
         <w:t>,</w:t>
@@ -4068,78 +4381,114 @@
         <w:t xml:space="preserve"> então</w:t>
       </w:r>
       <w:r>
-        <w:t xml:space="preserve"> é </w:t>
+        <w:t xml:space="preserve"> é porque</w:t>
+      </w:r>
+      <w:r>
+        <w:t xml:space="preserve"> não existe nenhuma alteração de padrão e</w:t>
+      </w:r>
+      <w:r>
+        <w:t>,</w:t>
+      </w:r>
+      <w:r>
+        <w:t xml:space="preserve"> portanto</w:t>
+      </w:r>
+      <w:r>
+        <w:t>,</w:t>
+      </w:r>
+      <w:r>
+        <w:t xml:space="preserve"> o valor da matriz naquela posição </w:t>
+      </w:r>
+      <w:r>
+        <w:t>é</w:t>
+      </w:r>
+      <w:r>
+        <w:t xml:space="preserve"> igual à que </w:t>
+      </w:r>
+      <w:r>
+        <w:t>se encontra na posição diagonal desta mesm</w:t>
+      </w:r>
+      <w:r>
+        <w:t>a</w:t>
+      </w:r>
+      <w:r>
+        <w:t>, na linha e</w:t>
+      </w:r>
+      <w:r>
+        <w:t xml:space="preserve"> coluna anteriores, ou s</w:t>
+      </w:r>
+      <w:r>
+        <w:t>eja, mantém o seu valor de distâ</w:t>
+      </w:r>
+      <w:r>
+        <w:t>ncia. Se, por outro lado, estes forem diferentes, então o valor da matriz naquela posição é igua</w:t>
+      </w:r>
+      <w:r>
+        <w:t>l ao mínimo de entre as 3 posiçõ</w:t>
+      </w:r>
+      <w:r>
+        <w:t>es que rodeiam a posição em consideraçã</w:t>
+      </w:r>
+      <w:r>
+        <w:t>o (</w:t>
+      </w:r>
+      <w:r>
+        <w:t>à esquerda, em cima, e na diagonal) mais um, uma vez que é necessário considerar esta nova alteração.</w:t>
+      </w:r>
+    </w:p>
+    <w:p>
+      <w:pPr>
+        <w:spacing w:after="0"/>
+        <w:ind w:firstLine="426"/>
+        <w:jc w:val="both"/>
+      </w:pPr>
+      <w:r>
+        <w:lastRenderedPageBreak/>
+        <w:tab/>
+        <w:t>Desta forma, no final do preenchimento da matriz</w:t>
+      </w:r>
+      <w:r>
+        <w:t>,</w:t>
+      </w:r>
+      <w:r>
+        <w:t xml:space="preserve"> o valor que se encontra em D[</w:t>
       </w:r>
       <w:proofErr w:type="spellStart"/>
-      <w:r>
-        <w:t>pq</w:t>
+      <w:proofErr w:type="gramStart"/>
+      <w:r>
+        <w:t>P.length</w:t>
       </w:r>
       <w:proofErr w:type="spellEnd"/>
-      <w:r>
-        <w:t xml:space="preserve"> não existe nenhuma alteração de padrão e portanto o valor da matriz naquela posição e igual à que </w:t>
-      </w:r>
-      <w:r>
-        <w:t>se encontra na posição diagonal desta mesmo, na linha e</w:t>
-      </w:r>
-      <w:r>
-        <w:t xml:space="preserve"> coluna anteriores, ou seja, mantém o seu valor de distancia. Se, por outro lado, estes forem diferentes, então o valor da matriz naquela posição é igual ao mínimo de entre as 3 </w:t>
+      <w:proofErr w:type="gramEnd"/>
+      <w:r>
+        <w:t>][</w:t>
       </w:r>
       <w:proofErr w:type="spellStart"/>
       <w:r>
-        <w:t>posicoes</w:t>
+        <w:t>T.length</w:t>
       </w:r>
       <w:proofErr w:type="spellEnd"/>
       <w:r>
-        <w:t xml:space="preserve"> que rodeiam </w:t>
-      </w:r>
-      <w:r>
-        <w:lastRenderedPageBreak/>
-        <w:t>a posição em consideraçã</w:t>
-      </w:r>
-      <w:r>
-        <w:t>o (</w:t>
-      </w:r>
-      <w:r>
-        <w:t>à esquerda, em cima, e na diagonal) mais um, uma vez que é necessário considerar esta nova alteração.</w:t>
-      </w:r>
-    </w:p>
-    <w:p>
-      <w:pPr>
-        <w:spacing w:after="0"/>
-        <w:jc w:val="both"/>
-      </w:pPr>
-      <w:r>
-        <w:tab/>
-        <w:t>Desta forma, no final do preenchimento da matriz o valor que se encontra em D[</w:t>
+        <w:t>] corresponde à dist</w:t>
+      </w:r>
+      <w:r>
+        <w:t>â</w:t>
+      </w:r>
+      <w:r>
+        <w:t xml:space="preserve">ncia mínima entre as 2 </w:t>
       </w:r>
       <w:proofErr w:type="spellStart"/>
       <w:r>
-        <w:t>P.length</w:t>
+        <w:t>strings</w:t>
       </w:r>
       <w:proofErr w:type="spellEnd"/>
       <w:r>
-        <w:t>][</w:t>
-      </w:r>
-      <w:proofErr w:type="spellStart"/>
-      <w:r>
-        <w:t>T.length</w:t>
-      </w:r>
-      <w:proofErr w:type="spellEnd"/>
-      <w:r>
-        <w:t xml:space="preserve">] corresponde à distancia mínima entre as 2 </w:t>
-      </w:r>
-      <w:proofErr w:type="spellStart"/>
-      <w:r>
-        <w:t>strings</w:t>
-      </w:r>
-      <w:proofErr w:type="spellEnd"/>
-      <w:r>
         <w:t>.</w:t>
       </w:r>
     </w:p>
     <w:p>
       <w:pPr>
         <w:spacing w:after="0"/>
+        <w:ind w:firstLine="426"/>
         <w:jc w:val="both"/>
       </w:pPr>
     </w:p>
@@ -4151,13 +4500,6 @@
       <w:r>
         <w:t xml:space="preserve"> </w:t>
       </w:r>
-    </w:p>
-    <w:p>
-      <w:pPr>
-        <w:pStyle w:val="estilo2"/>
-        <w:spacing w:line="360" w:lineRule="auto"/>
-        <w:ind w:firstLine="0"/>
-      </w:pPr>
     </w:p>
     <w:p>
       <w:pPr>
@@ -4245,106 +4587,7 @@
         <w:spacing w:line="360" w:lineRule="auto"/>
         <w:ind w:firstLine="0"/>
       </w:pPr>
-    </w:p>
-    <w:p>
-      <w:pPr>
-        <w:pStyle w:val="estilo2"/>
-        <w:spacing w:line="360" w:lineRule="auto"/>
-        <w:ind w:firstLine="0"/>
-      </w:pPr>
-    </w:p>
-    <w:p>
-      <w:pPr>
-        <w:pStyle w:val="estilo2"/>
-        <w:spacing w:line="360" w:lineRule="auto"/>
-        <w:ind w:firstLine="0"/>
-      </w:pPr>
-    </w:p>
-    <w:p>
-      <w:pPr>
-        <w:pStyle w:val="estilo2"/>
-        <w:spacing w:line="360" w:lineRule="auto"/>
-        <w:ind w:firstLine="0"/>
-      </w:pPr>
-    </w:p>
-    <w:p>
-      <w:pPr>
-        <w:pStyle w:val="estilo2"/>
-        <w:spacing w:line="360" w:lineRule="auto"/>
-        <w:ind w:firstLine="0"/>
-      </w:pPr>
-    </w:p>
-    <w:p>
-      <w:pPr>
-        <w:pStyle w:val="estilo2"/>
-        <w:spacing w:line="360" w:lineRule="auto"/>
-        <w:ind w:firstLine="0"/>
-      </w:pPr>
-    </w:p>
-    <w:p>
-      <w:pPr>
-        <w:pStyle w:val="estilo2"/>
-        <w:spacing w:line="360" w:lineRule="auto"/>
-        <w:ind w:firstLine="0"/>
-      </w:pPr>
-    </w:p>
-    <w:p>
-      <w:pPr>
-        <w:pStyle w:val="estilo2"/>
-        <w:spacing w:line="360" w:lineRule="auto"/>
-        <w:ind w:firstLine="0"/>
-      </w:pPr>
-    </w:p>
-    <w:p>
-      <w:pPr>
-        <w:pStyle w:val="estilo2"/>
-        <w:spacing w:line="360" w:lineRule="auto"/>
-        <w:ind w:firstLine="0"/>
-      </w:pPr>
-    </w:p>
-    <w:p>
-      <w:pPr>
-        <w:pStyle w:val="estilo2"/>
-        <w:spacing w:line="360" w:lineRule="auto"/>
-        <w:ind w:firstLine="0"/>
-      </w:pPr>
-    </w:p>
-    <w:p>
-      <w:pPr>
-        <w:pStyle w:val="estilo2"/>
-        <w:spacing w:line="360" w:lineRule="auto"/>
-        <w:ind w:firstLine="0"/>
-      </w:pPr>
-    </w:p>
-    <w:p>
-      <w:pPr>
-        <w:pStyle w:val="estilo2"/>
-        <w:spacing w:line="360" w:lineRule="auto"/>
-        <w:ind w:firstLine="0"/>
-      </w:pPr>
-    </w:p>
-    <w:p>
-      <w:pPr>
-        <w:pStyle w:val="estilo2"/>
-        <w:spacing w:line="360" w:lineRule="auto"/>
-        <w:ind w:firstLine="0"/>
-      </w:pPr>
-    </w:p>
-    <w:p>
-      <w:pPr>
-        <w:pStyle w:val="estilo2"/>
-        <w:spacing w:line="360" w:lineRule="auto"/>
-        <w:ind w:firstLine="0"/>
-      </w:pPr>
-    </w:p>
-    <w:p>
-      <w:pPr>
-        <w:pStyle w:val="estilo2"/>
-        <w:spacing w:line="360" w:lineRule="auto"/>
-        <w:ind w:firstLine="0"/>
-      </w:pPr>
-      <w:r>
-        <w:lastRenderedPageBreak/>
+      <w:r>
         <w:t>Funcionamento do programa</w:t>
       </w:r>
       <w:bookmarkEnd w:id="14"/>
@@ -4357,7 +4600,7 @@
     <w:p>
       <w:pPr>
         <w:spacing w:after="0"/>
-        <w:ind w:left="426" w:firstLine="425"/>
+        <w:ind w:firstLine="425"/>
         <w:jc w:val="both"/>
       </w:pPr>
       <w:r>
@@ -4376,22 +4619,36 @@
     <w:p>
       <w:pPr>
         <w:spacing w:after="0"/>
-        <w:jc w:val="both"/>
-      </w:pPr>
-      <w:r>
-        <w:tab/>
-        <w:t>Assim, para além do funcionamento já referido no relatório do primeiro trabalho agora, o utilizador, têm também a opção de verificar quais os veículos existentes numa rua através da escolha da freguesia e nome da rua.</w:t>
-      </w:r>
-    </w:p>
-    <w:p>
-      <w:pPr>
-        <w:spacing w:after="0"/>
-        <w:jc w:val="both"/>
-      </w:pPr>
-    </w:p>
-    <w:p>
-      <w:pPr>
-        <w:spacing w:after="0"/>
+        <w:ind w:firstLine="425"/>
+        <w:jc w:val="both"/>
+      </w:pPr>
+      <w:r>
+        <w:t>Assim, para além do funcionamento já referido no relatório do primeiro trabalho</w:t>
+      </w:r>
+      <w:r>
+        <w:t xml:space="preserve">, </w:t>
+      </w:r>
+      <w:r>
+        <w:t>agora o utilizador t</w:t>
+      </w:r>
+      <w:r>
+        <w:t>e</w:t>
+      </w:r>
+      <w:r>
+        <w:t>m também a opção de verificar quais os veículos existentes numa rua através da escolha da freguesia e nome da rua.</w:t>
+      </w:r>
+    </w:p>
+    <w:p>
+      <w:pPr>
+        <w:spacing w:after="0"/>
+        <w:ind w:firstLine="425"/>
+        <w:jc w:val="both"/>
+      </w:pPr>
+    </w:p>
+    <w:p>
+      <w:pPr>
+        <w:spacing w:after="0"/>
+        <w:ind w:firstLine="425"/>
         <w:jc w:val="both"/>
       </w:pPr>
       <w:r>
@@ -4486,6 +4743,34 @@
     </w:p>
     <w:p>
       <w:pPr>
+        <w:spacing w:after="0"/>
+        <w:ind w:firstLine="426"/>
+        <w:jc w:val="both"/>
+        <w:rPr>
+          <w:shd w:val="clear" w:color="auto" w:fill="FFFFFF"/>
+        </w:rPr>
+      </w:pPr>
+      <w:r>
+        <w:rPr>
+          <w:shd w:val="clear" w:color="auto" w:fill="FFFFFF"/>
+        </w:rPr>
+        <w:t>Após a seleção da opção de verificação de ruas, o utilizador poderá selecionar a freguesia que pretende</w:t>
+      </w:r>
+      <w:r>
+        <w:rPr>
+          <w:shd w:val="clear" w:color="auto" w:fill="FFFFFF"/>
+        </w:rPr>
+        <w:t>,</w:t>
+      </w:r>
+      <w:r>
+        <w:rPr>
+          <w:shd w:val="clear" w:color="auto" w:fill="FFFFFF"/>
+        </w:rPr>
+        <w:t xml:space="preserve"> escrevendo o nome da mesma. </w:t>
+      </w:r>
+    </w:p>
+    <w:p>
+      <w:pPr>
         <w:spacing w:line="259" w:lineRule="auto"/>
         <w:rPr>
           <w:shd w:val="clear" w:color="auto" w:fill="FFFFFF"/>
@@ -4495,20 +4780,7 @@
         <w:rPr>
           <w:shd w:val="clear" w:color="auto" w:fill="FFFFFF"/>
         </w:rPr>
-        <w:t xml:space="preserve">Após a seleção da opção de verificação de ruas, o utilizador poderá selecionar a freguesia que pretende escrevendo o nome da mesma. </w:t>
-      </w:r>
-    </w:p>
-    <w:p>
-      <w:pPr>
-        <w:spacing w:line="259" w:lineRule="auto"/>
-        <w:rPr>
-          <w:shd w:val="clear" w:color="auto" w:fill="FFFFFF"/>
-        </w:rPr>
-      </w:pPr>
-      <w:r>
-        <w:rPr>
-          <w:shd w:val="clear" w:color="auto" w:fill="FFFFFF"/>
-        </w:rPr>
+        <w:lastRenderedPageBreak/>
         <w:tab/>
       </w:r>
     </w:p>
@@ -4599,82 +4871,115 @@
     </w:p>
     <w:p>
       <w:pPr>
-        <w:spacing w:line="259" w:lineRule="auto"/>
+        <w:spacing w:after="0"/>
+        <w:ind w:firstLine="425"/>
+        <w:jc w:val="both"/>
         <w:rPr>
           <w:shd w:val="clear" w:color="auto" w:fill="FFFFFF"/>
         </w:rPr>
       </w:pPr>
-    </w:p>
-    <w:p>
-      <w:pPr>
-        <w:spacing w:line="259" w:lineRule="auto"/>
+      <w:r>
         <w:rPr>
           <w:shd w:val="clear" w:color="auto" w:fill="FFFFFF"/>
         </w:rPr>
-      </w:pPr>
-    </w:p>
-    <w:p>
-      <w:pPr>
-        <w:spacing w:line="259" w:lineRule="auto"/>
+        <w:t>Após este ponto</w:t>
+      </w:r>
+      <w:r>
         <w:rPr>
           <w:shd w:val="clear" w:color="auto" w:fill="FFFFFF"/>
         </w:rPr>
-      </w:pPr>
-    </w:p>
-    <w:p>
-      <w:pPr>
-        <w:spacing w:line="259" w:lineRule="auto"/>
+        <w:t>,</w:t>
+      </w:r>
+      <w:r>
         <w:rPr>
           <w:shd w:val="clear" w:color="auto" w:fill="FFFFFF"/>
         </w:rPr>
-      </w:pPr>
+        <w:t xml:space="preserve"> executa-se uma pesquisa da </w:t>
+      </w:r>
+      <w:proofErr w:type="spellStart"/>
       <w:r>
         <w:rPr>
           <w:shd w:val="clear" w:color="auto" w:fill="FFFFFF"/>
         </w:rPr>
-        <w:lastRenderedPageBreak/>
-        <w:t xml:space="preserve">Após este ponto executa-se uma pesquisa da </w:t>
-      </w:r>
-      <w:proofErr w:type="spellStart"/>
+        <w:t>string</w:t>
+      </w:r>
+      <w:proofErr w:type="spellEnd"/>
       <w:r>
         <w:rPr>
           <w:shd w:val="clear" w:color="auto" w:fill="FFFFFF"/>
         </w:rPr>
-        <w:t>string</w:t>
-      </w:r>
-      <w:proofErr w:type="spellEnd"/>
+        <w:t xml:space="preserve"> escrita</w:t>
+      </w:r>
       <w:r>
         <w:rPr>
           <w:shd w:val="clear" w:color="auto" w:fill="FFFFFF"/>
         </w:rPr>
-        <w:t xml:space="preserve"> escrita primeiro por verificação exata e, caso esta não exista, por verificação aproximada, retornando os valores obtidos.</w:t>
+        <w:t>,</w:t>
       </w:r>
       <w:r>
         <w:rPr>
           <w:shd w:val="clear" w:color="auto" w:fill="FFFFFF"/>
         </w:rPr>
-        <w:t xml:space="preserve"> Neste momento caso existam várias opções o utilizador selecionará a pretendida pelo seu numero na listagem.</w:t>
-      </w:r>
-    </w:p>
-    <w:p>
-      <w:pPr>
-        <w:spacing w:line="259" w:lineRule="auto"/>
+        <w:t xml:space="preserve"> primeiro por verificação exata e, caso esta não exista, por verificação aproximada, retornando os valores obtidos.</w:t>
+      </w:r>
+      <w:r>
         <w:rPr>
           <w:shd w:val="clear" w:color="auto" w:fill="FFFFFF"/>
         </w:rPr>
-      </w:pPr>
-    </w:p>
-    <w:p>
-      <w:pPr>
-        <w:spacing w:line="259" w:lineRule="auto"/>
+        <w:t xml:space="preserve"> Neste momento</w:t>
+      </w:r>
+      <w:r>
         <w:rPr>
           <w:shd w:val="clear" w:color="auto" w:fill="FFFFFF"/>
         </w:rPr>
-      </w:pPr>
-    </w:p>
-    <w:p>
-      <w:pPr>
-        <w:spacing w:line="259" w:lineRule="auto"/>
+        <w:t>,</w:t>
+      </w:r>
+      <w:r>
+        <w:rPr>
+          <w:shd w:val="clear" w:color="auto" w:fill="FFFFFF"/>
+        </w:rPr>
+        <w:t xml:space="preserve"> caso existam várias opções</w:t>
+      </w:r>
+      <w:r>
+        <w:rPr>
+          <w:shd w:val="clear" w:color="auto" w:fill="FFFFFF"/>
+        </w:rPr>
+        <w:t>,</w:t>
+      </w:r>
+      <w:r>
+        <w:rPr>
+          <w:shd w:val="clear" w:color="auto" w:fill="FFFFFF"/>
+        </w:rPr>
+        <w:t xml:space="preserve"> o utilizador selecionará a pretendida pelo seu n</w:t>
+      </w:r>
+      <w:r>
+        <w:rPr>
+          <w:shd w:val="clear" w:color="auto" w:fill="FFFFFF"/>
+        </w:rPr>
+        <w:t>ú</w:t>
+      </w:r>
+      <w:r>
+        <w:rPr>
+          <w:shd w:val="clear" w:color="auto" w:fill="FFFFFF"/>
+        </w:rPr>
+        <w:t>mero na listagem.</w:t>
+      </w:r>
+    </w:p>
+    <w:p>
+      <w:pPr>
+        <w:spacing w:after="0"/>
+        <w:ind w:firstLine="425"/>
+        <w:jc w:val="both"/>
+        <w:rPr>
+          <w:shd w:val="clear" w:color="auto" w:fill="FFFFFF"/>
+        </w:rPr>
+      </w:pPr>
+    </w:p>
+    <w:p>
+      <w:pPr>
+        <w:spacing w:after="0"/>
+        <w:ind w:firstLine="425"/>
+        <w:jc w:val="both"/>
         <w:rPr>
           <w:shd w:val="clear" w:color="auto" w:fill="FFFFFF"/>
         </w:rPr>
@@ -4737,6 +5042,56 @@
     </w:p>
     <w:p>
       <w:pPr>
+        <w:spacing w:after="0"/>
+        <w:ind w:firstLine="425"/>
+        <w:jc w:val="both"/>
+        <w:rPr>
+          <w:shd w:val="clear" w:color="auto" w:fill="FFFFFF"/>
+        </w:rPr>
+      </w:pPr>
+    </w:p>
+    <w:p>
+      <w:pPr>
+        <w:spacing w:after="0"/>
+        <w:ind w:firstLine="425"/>
+        <w:jc w:val="both"/>
+        <w:rPr>
+          <w:shd w:val="clear" w:color="auto" w:fill="FFFFFF"/>
+        </w:rPr>
+      </w:pPr>
+    </w:p>
+    <w:p>
+      <w:pPr>
+        <w:spacing w:after="0"/>
+        <w:ind w:firstLine="425"/>
+        <w:jc w:val="both"/>
+        <w:rPr>
+          <w:shd w:val="clear" w:color="auto" w:fill="FFFFFF"/>
+        </w:rPr>
+      </w:pPr>
+      <w:r>
+        <w:rPr>
+          <w:shd w:val="clear" w:color="auto" w:fill="FFFFFF"/>
+        </w:rPr>
+        <w:t xml:space="preserve">Após escolher a freguesia aparecerá uma lista com o nome das ruas existentes nesta freguesia, e o utilizador poderá neste momento introduzir o nome da rua que pretende. Serão novamente executados os algoritmos de pesquisa em </w:t>
+      </w:r>
+      <w:proofErr w:type="spellStart"/>
+      <w:r>
+        <w:rPr>
+          <w:shd w:val="clear" w:color="auto" w:fill="FFFFFF"/>
+        </w:rPr>
+        <w:t>strings</w:t>
+      </w:r>
+      <w:proofErr w:type="spellEnd"/>
+      <w:r>
+        <w:rPr>
+          <w:shd w:val="clear" w:color="auto" w:fill="FFFFFF"/>
+        </w:rPr>
+        <w:t xml:space="preserve"> e retornados os valores obtidos.</w:t>
+      </w:r>
+    </w:p>
+    <w:p>
+      <w:pPr>
         <w:spacing w:line="259" w:lineRule="auto"/>
         <w:rPr>
           <w:shd w:val="clear" w:color="auto" w:fill="FFFFFF"/>
@@ -4746,50 +5101,7 @@
     <w:p>
       <w:pPr>
         <w:spacing w:line="259" w:lineRule="auto"/>
-        <w:rPr>
-          <w:shd w:val="clear" w:color="auto" w:fill="FFFFFF"/>
-        </w:rPr>
-      </w:pPr>
-    </w:p>
-    <w:p>
-      <w:pPr>
-        <w:spacing w:line="259" w:lineRule="auto"/>
-        <w:rPr>
-          <w:shd w:val="clear" w:color="auto" w:fill="FFFFFF"/>
-        </w:rPr>
-      </w:pPr>
-      <w:r>
-        <w:rPr>
-          <w:shd w:val="clear" w:color="auto" w:fill="FFFFFF"/>
-        </w:rPr>
-        <w:t xml:space="preserve">Após escolher a freguesia aparecerá uma lista com o nome das ruas existentes nesta freguesia, e o utilizador poderá neste momento introduzir o nome da rua que pretende. Serão novamente executados os algoritmos de pesquisa em </w:t>
-      </w:r>
-      <w:proofErr w:type="spellStart"/>
-      <w:r>
-        <w:rPr>
-          <w:shd w:val="clear" w:color="auto" w:fill="FFFFFF"/>
-        </w:rPr>
-        <w:t>strings</w:t>
-      </w:r>
-      <w:proofErr w:type="spellEnd"/>
-      <w:r>
-        <w:rPr>
-          <w:shd w:val="clear" w:color="auto" w:fill="FFFFFF"/>
-        </w:rPr>
-        <w:t xml:space="preserve"> e retornados os valores obtidos.</w:t>
-      </w:r>
-    </w:p>
-    <w:p>
-      <w:pPr>
-        <w:spacing w:line="259" w:lineRule="auto"/>
-        <w:rPr>
-          <w:shd w:val="clear" w:color="auto" w:fill="FFFFFF"/>
-        </w:rPr>
-      </w:pPr>
-    </w:p>
-    <w:p>
-      <w:pPr>
-        <w:spacing w:line="259" w:lineRule="auto"/>
+        <w:jc w:val="center"/>
         <w:rPr>
           <w:shd w:val="clear" w:color="auto" w:fill="FFFFFF"/>
         </w:rPr>
@@ -4860,7 +5172,9 @@
     </w:p>
     <w:p>
       <w:pPr>
-        <w:spacing w:line="259" w:lineRule="auto"/>
+        <w:spacing w:after="0"/>
+        <w:ind w:firstLine="425"/>
+        <w:jc w:val="both"/>
         <w:rPr>
           <w:shd w:val="clear" w:color="auto" w:fill="FFFFFF"/>
         </w:rPr>
@@ -4869,12 +5183,15 @@
         <w:rPr>
           <w:shd w:val="clear" w:color="auto" w:fill="FFFFFF"/>
         </w:rPr>
+        <w:lastRenderedPageBreak/>
         <w:t>Após isto são mostrados no ecrã os veículos disponíveis nos nós da rua selecionada que pertencem à freguesia que o utilizador selecionou.</w:t>
       </w:r>
     </w:p>
     <w:p>
       <w:pPr>
-        <w:spacing w:line="259" w:lineRule="auto"/>
+        <w:spacing w:after="0"/>
+        <w:ind w:firstLine="425"/>
+        <w:jc w:val="both"/>
         <w:rPr>
           <w:shd w:val="clear" w:color="auto" w:fill="FFFFFF"/>
         </w:rPr>
@@ -4923,7 +5240,6 @@
         <w:spacing w:before="0"/>
       </w:pPr>
       <w:r>
-        <w:lastRenderedPageBreak/>
         <w:t>Análise da complexidade</w:t>
       </w:r>
       <w:bookmarkEnd w:id="15"/>
@@ -4951,7 +5267,7 @@
     <w:p>
       <w:pPr>
         <w:spacing w:after="0"/>
-        <w:ind w:left="426" w:firstLine="425"/>
+        <w:ind w:firstLine="425"/>
         <w:jc w:val="both"/>
         <w:rPr>
           <w:rFonts w:eastAsiaTheme="minorEastAsia"/>
@@ -4975,6 +5291,7 @@
       <w:r>
         <w:t xml:space="preserve">é </w:t>
       </w:r>
+      <w:proofErr w:type="gramStart"/>
       <m:oMath>
         <m:r>
           <w:rPr>
@@ -4982,6 +5299,7 @@
           </w:rPr>
           <m:t>O(</m:t>
         </m:r>
+        <w:proofErr w:type="gramEnd"/>
         <m:d>
           <m:dPr>
             <m:begChr m:val="["/>
@@ -5097,7 +5415,7 @@
     <w:p>
       <w:pPr>
         <w:spacing w:after="0"/>
-        <w:ind w:left="426" w:firstLine="425"/>
+        <w:ind w:firstLine="425"/>
         <w:jc w:val="both"/>
         <w:rPr>
           <w:rFonts w:eastAsiaTheme="minorEastAsia"/>
@@ -5105,17 +5423,31 @@
       </w:pPr>
     </w:p>
     <w:p>
+      <w:pPr>
+        <w:spacing w:after="0"/>
+        <w:ind w:firstLine="425"/>
+        <w:jc w:val="both"/>
+      </w:pPr>
       <w:r>
         <w:rPr>
           <w:rFonts w:eastAsiaTheme="minorEastAsia"/>
         </w:rPr>
-        <w:t xml:space="preserve">Já no caso do algoritmo KMP </w:t>
-      </w:r>
-      <w:r>
-        <w:t>a sua complexidade temporal do algoritmo</w:t>
-      </w:r>
-      <w:r>
-        <w:t xml:space="preserve"> é </w:t>
+        <w:t>Já no caso do algoritmo KMP</w:t>
+      </w:r>
+      <w:r>
+        <w:rPr>
+          <w:rFonts w:eastAsiaTheme="minorEastAsia"/>
+        </w:rPr>
+        <w:t>,</w:t>
+      </w:r>
+      <w:r>
+        <w:rPr>
+          <w:rFonts w:eastAsiaTheme="minorEastAsia"/>
+        </w:rPr>
+        <w:t xml:space="preserve"> </w:t>
+      </w:r>
+      <w:r>
+        <w:t xml:space="preserve">a sua complexidade temporal do algoritmo é </w:t>
       </w:r>
       <m:oMath>
         <m:r>
@@ -5188,18 +5520,17 @@
       </w:r>
     </w:p>
     <w:p>
+      <w:pPr>
+        <w:spacing w:after="0"/>
+        <w:ind w:firstLine="425"/>
+        <w:jc w:val="both"/>
+      </w:pPr>
       <m:oMath>
         <m:r>
           <w:rPr>
             <w:rFonts w:ascii="Cambria Math" w:hAnsi="Cambria Math"/>
           </w:rPr>
-          <m:t>O</m:t>
-        </m:r>
-        <m:r>
-          <w:rPr>
-            <w:rFonts w:ascii="Cambria Math" w:hAnsi="Cambria Math"/>
-          </w:rPr>
-          <m:t>(</m:t>
+          <m:t>O(</m:t>
         </m:r>
         <m:d>
           <m:dPr>
@@ -5303,13 +5634,7 @@
           <w:rPr>
             <w:rFonts w:ascii="Cambria Math" w:hAnsi="Cambria Math"/>
           </w:rPr>
-          <m:t xml:space="preserve"> ]</m:t>
-        </m:r>
-        <m:r>
-          <w:rPr>
-            <w:rFonts w:ascii="Cambria Math" w:hAnsi="Cambria Math"/>
-          </w:rPr>
-          <m:t>)</m:t>
+          <m:t xml:space="preserve"> ])</m:t>
         </m:r>
       </m:oMath>
       <w:r>
@@ -5322,7 +5647,7 @@
     <w:p>
       <w:pPr>
         <w:spacing w:after="0"/>
-        <w:ind w:left="426" w:firstLine="425"/>
+        <w:ind w:firstLine="425"/>
         <w:jc w:val="both"/>
         <w:rPr>
           <w:rFonts w:eastAsiaTheme="minorEastAsia"/>
@@ -5352,7 +5677,7 @@
     <w:p>
       <w:pPr>
         <w:spacing w:after="0"/>
-        <w:ind w:firstLine="708"/>
+        <w:ind w:firstLine="425"/>
         <w:jc w:val="both"/>
         <w:rPr>
           <w:rFonts w:eastAsiaTheme="minorEastAsia"/>
@@ -5457,7 +5782,7 @@
     <w:p>
       <w:pPr>
         <w:spacing w:after="0"/>
-        <w:ind w:firstLine="708"/>
+        <w:ind w:firstLine="425"/>
         <w:jc w:val="both"/>
         <w:rPr>
           <w:rFonts w:eastAsiaTheme="minorEastAsia"/>
@@ -5467,7 +5792,7 @@
     <w:p>
       <w:pPr>
         <w:spacing w:after="0"/>
-        <w:ind w:firstLine="708"/>
+        <w:ind w:firstLine="425"/>
         <w:jc w:val="both"/>
       </w:pPr>
       <w:r>
@@ -5525,13 +5850,7 @@
               <w:rPr>
                 <w:rFonts w:ascii="Cambria Math" w:hAnsi="Cambria Math"/>
               </w:rPr>
-              <m:t xml:space="preserve"> </m:t>
-            </m:r>
-            <m:r>
-              <w:rPr>
-                <w:rFonts w:ascii="Cambria Math" w:hAnsi="Cambria Math"/>
-              </w:rPr>
-              <m:t>nr de palavras escritas pelo utilizador*</m:t>
+              <m:t xml:space="preserve"> nr de palavras escritas pelo utilizador*</m:t>
             </m:r>
             <m:d>
               <m:dPr>
@@ -5555,13 +5874,7 @@
               <w:rPr>
                 <w:rFonts w:ascii="Cambria Math" w:hAnsi="Cambria Math"/>
               </w:rPr>
-              <m:t>*</m:t>
-            </m:r>
-            <m:r>
-              <w:rPr>
-                <w:rFonts w:ascii="Cambria Math" w:hAnsi="Cambria Math"/>
-              </w:rPr>
-              <m:t>(</m:t>
+              <m:t>*(</m:t>
             </m:r>
             <m:d>
               <m:dPr>
@@ -5589,13 +5902,7 @@
           <w:rPr>
             <w:rFonts w:ascii="Cambria Math" w:hAnsi="Cambria Math"/>
           </w:rPr>
-          <m:t>)</m:t>
-        </m:r>
-        <m:r>
-          <w:rPr>
-            <w:rFonts w:ascii="Cambria Math" w:hAnsi="Cambria Math"/>
-          </w:rPr>
-          <m:t>.</m:t>
+          <m:t>).</m:t>
         </m:r>
       </m:oMath>
       <w:r>
@@ -5635,7 +5942,7 @@
     <w:p>
       <w:pPr>
         <w:spacing w:after="0"/>
-        <w:ind w:left="426" w:firstLine="425"/>
+        <w:ind w:firstLine="425"/>
         <w:jc w:val="both"/>
       </w:pPr>
       <w:r>
@@ -5657,7 +5964,13 @@
         <w:t>do diferentes dados de entrada</w:t>
       </w:r>
       <w:r>
-        <w:t xml:space="preserve">, fazendo variar o numero e tamanho das </w:t>
+        <w:t>, fazendo variar o n</w:t>
+      </w:r>
+      <w:r>
+        <w:t>ú</w:t>
+      </w:r>
+      <w:r>
+        <w:t xml:space="preserve">mero e tamanho das </w:t>
       </w:r>
       <w:proofErr w:type="spellStart"/>
       <w:r>
@@ -5671,13 +5984,14 @@
     <w:p>
       <w:pPr>
         <w:spacing w:after="0"/>
-        <w:jc w:val="both"/>
-      </w:pPr>
-    </w:p>
-    <w:p>
-      <w:pPr>
-        <w:spacing w:after="0"/>
-        <w:ind w:left="426" w:firstLine="425"/>
+        <w:ind w:firstLine="425"/>
+        <w:jc w:val="both"/>
+      </w:pPr>
+    </w:p>
+    <w:p>
+      <w:pPr>
+        <w:spacing w:after="0"/>
+        <w:ind w:firstLine="425"/>
         <w:jc w:val="both"/>
       </w:pPr>
       <w:r>
@@ -5687,11 +6001,15 @@
     <w:p>
       <w:pPr>
         <w:spacing w:after="0"/>
-        <w:ind w:left="426" w:firstLine="425"/>
-        <w:jc w:val="both"/>
-      </w:pPr>
-    </w:p>
-    <w:p/>
+        <w:ind w:firstLine="425"/>
+        <w:jc w:val="both"/>
+      </w:pPr>
+    </w:p>
+    <w:p>
+      <w:pPr>
+        <w:ind w:firstLine="425"/>
+      </w:pPr>
+    </w:p>
     <w:p>
       <w:pPr>
         <w:rPr>
@@ -5733,6 +6051,7 @@
           <w:numId w:val="6"/>
         </w:numPr>
         <w:spacing w:after="0"/>
+        <w:ind w:left="426" w:hanging="426"/>
         <w:jc w:val="both"/>
       </w:pPr>
       <w:r>
@@ -5747,6 +6066,7 @@
           <w:numId w:val="6"/>
         </w:numPr>
         <w:spacing w:after="0"/>
+        <w:ind w:left="426" w:hanging="426"/>
         <w:jc w:val="both"/>
       </w:pPr>
       <w:r>
@@ -5761,6 +6081,7 @@
           <w:numId w:val="6"/>
         </w:numPr>
         <w:spacing w:after="0"/>
+        <w:ind w:left="426" w:hanging="426"/>
         <w:jc w:val="both"/>
       </w:pPr>
       <w:r>
@@ -5778,6 +6099,7 @@
     <w:p>
       <w:pPr>
         <w:spacing w:after="0"/>
+        <w:ind w:left="426" w:hanging="426"/>
       </w:pPr>
       <w:r>
         <w:rPr>
@@ -5802,40 +6124,67 @@
     <w:p>
       <w:pPr>
         <w:spacing w:after="0"/>
+        <w:ind w:firstLine="425"/>
+        <w:jc w:val="both"/>
+      </w:pPr>
+    </w:p>
+    <w:p>
+      <w:pPr>
+        <w:spacing w:after="0"/>
+        <w:ind w:firstLine="425"/>
+        <w:jc w:val="both"/>
+      </w:pPr>
+      <w:r>
+        <w:t>No início do projeto</w:t>
+      </w:r>
+      <w:r>
+        <w:t>,</w:t>
+      </w:r>
+      <w:r>
+        <w:t xml:space="preserve"> deparamo-nos com alguns entraves à sua execução, </w:t>
+      </w:r>
+      <w:r>
+        <w:t xml:space="preserve">nomeadamente </w:t>
+      </w:r>
+      <w:r>
+        <w:t xml:space="preserve">a dificuldade em </w:t>
+      </w:r>
+      <w:r>
+        <w:t>s</w:t>
+      </w:r>
+      <w:r>
+        <w:t>abe</w:t>
+      </w:r>
+      <w:r>
+        <w:t>r</w:t>
+      </w:r>
+      <w:r>
+        <w:t xml:space="preserve"> qual a melhor maneira para que o algoritmo de semelhança de </w:t>
+      </w:r>
+      <w:proofErr w:type="spellStart"/>
+      <w:r>
+        <w:t>string</w:t>
+      </w:r>
+      <w:proofErr w:type="spellEnd"/>
+      <w:r>
+        <w:t xml:space="preserve"> por pesquisa aproximada retorna</w:t>
+      </w:r>
+      <w:r>
+        <w:t>s</w:t>
+      </w:r>
+      <w:r>
+        <w:t>se os valores pretendidos</w:t>
+      </w:r>
+      <w:r>
+        <w:t>.</w:t>
+      </w:r>
+    </w:p>
+    <w:p>
+      <w:pPr>
+        <w:spacing w:after="0"/>
         <w:ind w:left="426" w:firstLine="425"/>
         <w:jc w:val="both"/>
       </w:pPr>
-      <w:r>
-        <w:t>No início do projeto</w:t>
-      </w:r>
-      <w:r>
-        <w:t>,</w:t>
-      </w:r>
-      <w:r>
-        <w:t xml:space="preserve"> deparamo-nos com alguns entraves à sua execução, enunciados de seguida:</w:t>
-      </w:r>
-    </w:p>
-    <w:p>
-      <w:pPr>
-        <w:pStyle w:val="ListParagraph"/>
-        <w:numPr>
-          <w:ilvl w:val="0"/>
-          <w:numId w:val="7"/>
-        </w:numPr>
-        <w:spacing w:after="0"/>
-        <w:jc w:val="both"/>
-      </w:pPr>
-      <w:r>
-        <w:t xml:space="preserve">Sabes qual a melhor maneira para que o algoritmo de semelhança de </w:t>
-      </w:r>
-      <w:proofErr w:type="spellStart"/>
-      <w:r>
-        <w:t>string</w:t>
-      </w:r>
-      <w:proofErr w:type="spellEnd"/>
-      <w:r>
-        <w:t xml:space="preserve"> por pesquisa aproximada retorna-se os valores pretendidos</w:t>
-      </w:r>
     </w:p>
     <w:p>
       <w:pPr>
@@ -5859,7 +6208,14 @@
     <w:p>
       <w:pPr>
         <w:spacing w:after="0"/>
-        <w:ind w:left="426" w:firstLine="425"/>
+        <w:ind w:firstLine="425"/>
+        <w:jc w:val="both"/>
+      </w:pPr>
+    </w:p>
+    <w:p>
+      <w:pPr>
+        <w:spacing w:after="0"/>
+        <w:ind w:firstLine="425"/>
         <w:jc w:val="both"/>
       </w:pPr>
       <w:r>
@@ -5871,7 +6227,19 @@
       </w:r>
       <w:proofErr w:type="spellEnd"/>
       <w:r>
-        <w:t xml:space="preserve"> em palavras para que as comparações fossem mais credíveis e assim se obtivessem resultados mais semelhantes com o pretendido.</w:t>
+        <w:t xml:space="preserve"> em palavras</w:t>
+      </w:r>
+      <w:r>
+        <w:t>,</w:t>
+      </w:r>
+      <w:r>
+        <w:t xml:space="preserve"> para que as comparações fossem mais credíveis e assim se obtivessem resultados mais semelhantes </w:t>
+      </w:r>
+      <w:r>
+        <w:t>a</w:t>
+      </w:r>
+      <w:r>
+        <w:t>o pretendido.</w:t>
       </w:r>
       <w:r>
         <w:br w:type="page"/>
@@ -5890,10 +6258,11 @@
       </w:r>
       <w:bookmarkEnd w:id="22"/>
     </w:p>
-    <w:p>
-      <w:pPr>
-        <w:spacing w:after="0"/>
-        <w:ind w:left="426" w:firstLine="425"/>
+    <w:p/>
+    <w:p>
+      <w:pPr>
+        <w:spacing w:after="0"/>
+        <w:ind w:firstLine="425"/>
         <w:jc w:val="both"/>
       </w:pPr>
       <w:r>
@@ -5906,20 +6275,32 @@
         <w:t>par</w:t>
       </w:r>
       <w:r>
-        <w:t>a a realização do projeto. Assim, a distribuição deu-se da seguinte forma:</w:t>
-      </w:r>
-    </w:p>
-    <w:p>
-      <w:pPr>
-        <w:spacing w:after="0"/>
-        <w:ind w:left="426" w:firstLine="425"/>
-        <w:jc w:val="both"/>
-      </w:pPr>
-    </w:p>
-    <w:p>
-      <w:pPr>
-        <w:spacing w:after="0"/>
-        <w:ind w:left="426" w:firstLine="425"/>
+        <w:t>a a realização do projeto. A</w:t>
+      </w:r>
+      <w:r>
+        <w:t xml:space="preserve"> </w:t>
+      </w:r>
+      <w:r>
+        <w:t>distribuição d</w:t>
+      </w:r>
+      <w:r>
+        <w:t>o trabalho foi a seguinte</w:t>
+      </w:r>
+      <w:r>
+        <w:t>:</w:t>
+      </w:r>
+    </w:p>
+    <w:p>
+      <w:pPr>
+        <w:spacing w:after="0"/>
+        <w:ind w:firstLine="425"/>
+        <w:jc w:val="both"/>
+      </w:pPr>
+    </w:p>
+    <w:p>
+      <w:pPr>
+        <w:spacing w:after="0"/>
+        <w:ind w:left="993" w:hanging="567"/>
         <w:jc w:val="both"/>
       </w:pPr>
       <w:r>
@@ -5934,6 +6315,7 @@
           <w:numId w:val="10"/>
         </w:numPr>
         <w:spacing w:after="0"/>
+        <w:ind w:left="993" w:hanging="426"/>
         <w:jc w:val="both"/>
       </w:pPr>
       <w:r>
@@ -5946,21 +6328,118 @@
     <w:p>
       <w:pPr>
         <w:spacing w:after="0"/>
-        <w:ind w:left="426" w:firstLine="425"/>
-        <w:jc w:val="both"/>
-      </w:pPr>
-    </w:p>
-    <w:p>
-      <w:pPr>
-        <w:spacing w:after="0"/>
-        <w:ind w:left="426" w:firstLine="425"/>
-        <w:jc w:val="both"/>
-      </w:pPr>
-      <w:r>
-        <w:t>Luí</w:t>
-      </w:r>
-      <w:r>
-        <w:t>s Martins:</w:t>
+        <w:ind w:left="709" w:hanging="425"/>
+        <w:jc w:val="both"/>
+      </w:pPr>
+    </w:p>
+    <w:p>
+      <w:pPr>
+        <w:spacing w:after="0"/>
+        <w:ind w:left="993" w:hanging="567"/>
+        <w:jc w:val="both"/>
+      </w:pPr>
+      <w:r>
+        <w:t>Luís Martins:</w:t>
+      </w:r>
+    </w:p>
+    <w:p>
+      <w:pPr>
+        <w:pStyle w:val="ListParagraph"/>
+        <w:numPr>
+          <w:ilvl w:val="0"/>
+          <w:numId w:val="10"/>
+        </w:numPr>
+        <w:spacing w:after="0"/>
+        <w:ind w:left="993" w:hanging="426"/>
+        <w:jc w:val="both"/>
+      </w:pPr>
+      <w:r>
+        <w:t xml:space="preserve">Implementação do algoritmo de pesquisa aproximada, incluindo a divisão de </w:t>
+      </w:r>
+      <w:proofErr w:type="spellStart"/>
+      <w:r>
+        <w:t>strings</w:t>
+      </w:r>
+      <w:proofErr w:type="spellEnd"/>
+      <w:r>
+        <w:t xml:space="preserve"> e possíveis condições de paragem </w:t>
+      </w:r>
+    </w:p>
+    <w:p>
+      <w:pPr>
+        <w:pStyle w:val="ListParagraph"/>
+        <w:numPr>
+          <w:ilvl w:val="0"/>
+          <w:numId w:val="10"/>
+        </w:numPr>
+        <w:spacing w:after="0"/>
+        <w:ind w:left="993" w:hanging="426"/>
+        <w:jc w:val="both"/>
+      </w:pPr>
+      <w:r>
+        <w:t>Redação do relatório</w:t>
+      </w:r>
+    </w:p>
+    <w:p>
+      <w:pPr>
+        <w:spacing w:after="0"/>
+        <w:ind w:left="709" w:hanging="425"/>
+        <w:jc w:val="both"/>
+      </w:pPr>
+    </w:p>
+    <w:p>
+      <w:pPr>
+        <w:spacing w:after="0"/>
+        <w:ind w:left="993" w:hanging="567"/>
+        <w:jc w:val="both"/>
+      </w:pPr>
+      <w:r>
+        <w:t>Rui Quaresma:</w:t>
+      </w:r>
+    </w:p>
+    <w:p>
+      <w:pPr>
+        <w:pStyle w:val="ListParagraph"/>
+        <w:numPr>
+          <w:ilvl w:val="0"/>
+          <w:numId w:val="10"/>
+        </w:numPr>
+        <w:spacing w:after="0"/>
+        <w:ind w:left="993" w:hanging="426"/>
+        <w:jc w:val="both"/>
+      </w:pPr>
+      <w:r>
+        <w:t xml:space="preserve">Criação e leitura dos ficheiros utilizados </w:t>
+      </w:r>
+    </w:p>
+    <w:p>
+      <w:pPr>
+        <w:pStyle w:val="ListParagraph"/>
+        <w:numPr>
+          <w:ilvl w:val="0"/>
+          <w:numId w:val="10"/>
+        </w:numPr>
+        <w:spacing w:after="0"/>
+        <w:ind w:left="993" w:hanging="426"/>
+        <w:jc w:val="both"/>
+      </w:pPr>
+      <w:r>
+        <w:t>Implementação do algoritmo KMP</w:t>
+      </w:r>
+    </w:p>
+    <w:p>
+      <w:pPr>
+        <w:pStyle w:val="ListParagraph"/>
+        <w:numPr>
+          <w:ilvl w:val="0"/>
+          <w:numId w:val="10"/>
+        </w:numPr>
+        <w:spacing w:after="0"/>
+        <w:ind w:left="993" w:hanging="426"/>
+        <w:jc w:val="both"/>
+      </w:pPr>
+      <w:r>
+        <w:t>Participação na redação do relatório</w:t>
       </w:r>
     </w:p>
     <w:p>
@@ -5971,110 +6450,9 @@
           <w:numId w:val="11"/>
         </w:numPr>
         <w:spacing w:after="0"/>
-        <w:jc w:val="both"/>
-      </w:pPr>
-      <w:r>
-        <w:t xml:space="preserve">Implementação do algoritmo de pesquisa aproximada, incluindo a divisão de </w:t>
-      </w:r>
-      <w:proofErr w:type="spellStart"/>
-      <w:r>
-        <w:t>strings</w:t>
-      </w:r>
-      <w:proofErr w:type="spellEnd"/>
-      <w:r>
-        <w:t xml:space="preserve"> e possíveis condições de paragem. </w:t>
-      </w:r>
-      <w:r>
-        <w:t xml:space="preserve"> </w:t>
-      </w:r>
-    </w:p>
-    <w:p>
-      <w:pPr>
-        <w:pStyle w:val="ListParagraph"/>
-        <w:numPr>
-          <w:ilvl w:val="0"/>
-          <w:numId w:val="11"/>
-        </w:numPr>
-        <w:spacing w:after="0"/>
-        <w:jc w:val="both"/>
-      </w:pPr>
-      <w:r>
-        <w:t>Redação do relatório</w:t>
-      </w:r>
-    </w:p>
-    <w:p>
-      <w:pPr>
-        <w:spacing w:after="0"/>
-        <w:ind w:left="426" w:firstLine="425"/>
-        <w:jc w:val="both"/>
-      </w:pPr>
-    </w:p>
-    <w:p>
-      <w:pPr>
-        <w:spacing w:after="0"/>
-        <w:ind w:left="426" w:firstLine="425"/>
-        <w:jc w:val="both"/>
-      </w:pPr>
-      <w:r>
-        <w:t>Rui Quaresma:</w:t>
-      </w:r>
-    </w:p>
-    <w:p>
-      <w:pPr>
-        <w:pStyle w:val="ListParagraph"/>
-        <w:numPr>
-          <w:ilvl w:val="0"/>
-          <w:numId w:val="11"/>
-        </w:numPr>
-        <w:spacing w:after="0"/>
-        <w:jc w:val="both"/>
-      </w:pPr>
-      <w:r>
-        <w:t>Criação e leitura do</w:t>
-      </w:r>
-      <w:r>
-        <w:t>s</w:t>
-      </w:r>
-      <w:r>
-        <w:t xml:space="preserve"> ficheiros utilizados</w:t>
-      </w:r>
-      <w:r>
-        <w:t>.</w:t>
-      </w:r>
-    </w:p>
-    <w:p>
-      <w:pPr>
-        <w:pStyle w:val="ListParagraph"/>
-        <w:numPr>
-          <w:ilvl w:val="0"/>
-          <w:numId w:val="11"/>
-        </w:numPr>
-        <w:spacing w:after="0"/>
-        <w:jc w:val="both"/>
-      </w:pPr>
-      <w:r>
-        <w:t>Implementação do algoritmo KMP.</w:t>
-      </w:r>
-    </w:p>
-    <w:p>
-      <w:pPr>
-        <w:pStyle w:val="ListParagraph"/>
-        <w:numPr>
-          <w:ilvl w:val="0"/>
-          <w:numId w:val="11"/>
-        </w:numPr>
-        <w:spacing w:after="0"/>
-        <w:jc w:val="both"/>
-      </w:pPr>
-      <w:r>
-        <w:t>Participação na redação do relatório</w:t>
-      </w:r>
-      <w:r>
-        <w:rPr>
-          <w:color w:val="FF0000"/>
-        </w:rPr>
-        <w:t xml:space="preserve"> </w:t>
-      </w:r>
+        <w:ind w:left="709" w:hanging="425"/>
+        <w:jc w:val="both"/>
+      </w:pPr>
       <w:r>
         <w:rPr>
           <w:color w:val="FF0000"/>
@@ -6097,17 +6475,36 @@
     <w:p>
       <w:pPr>
         <w:spacing w:after="0"/>
-        <w:ind w:left="426" w:firstLine="425"/>
+        <w:ind w:firstLine="425"/>
+        <w:jc w:val="both"/>
+      </w:pPr>
+    </w:p>
+    <w:p>
+      <w:pPr>
+        <w:spacing w:after="0"/>
+        <w:ind w:firstLine="425"/>
         <w:jc w:val="both"/>
       </w:pPr>
       <w:r>
         <w:t xml:space="preserve">Perante o problema apresentado no início deste relatório, </w:t>
       </w:r>
       <w:r>
-        <w:t>pretendia-se obter, através de um algoritmo eficiente,</w:t>
-      </w:r>
-      <w:r>
-        <w:t xml:space="preserve"> qual a escolha pretendida pelo utilizador através da introdução de </w:t>
+        <w:t xml:space="preserve">pretendia-se </w:t>
+      </w:r>
+      <w:r>
+        <w:t xml:space="preserve">determinar quais os veículos disponíveis </w:t>
+      </w:r>
+      <w:r>
+        <w:t>no</w:t>
+      </w:r>
+      <w:r>
+        <w:t xml:space="preserve"> local escolhido pelo utilizador,</w:t>
+      </w:r>
+      <w:r>
+        <w:t xml:space="preserve"> </w:t>
+      </w:r>
+      <w:r>
+        <w:t xml:space="preserve">sendo esta escolha feita através da introdução de </w:t>
       </w:r>
       <w:proofErr w:type="spellStart"/>
       <w:r>
@@ -6115,16 +6512,43 @@
       </w:r>
       <w:proofErr w:type="spellEnd"/>
       <w:r>
-        <w:t>. Assim, com recurso a 2 algoritmos diferentes foram obtidos resultados satisfatórios</w:t>
-      </w:r>
-      <w:r>
         <w:t>.</w:t>
       </w:r>
     </w:p>
     <w:p>
       <w:pPr>
         <w:spacing w:after="0"/>
-        <w:ind w:left="426" w:firstLine="425"/>
+        <w:ind w:firstLine="425"/>
+        <w:jc w:val="both"/>
+      </w:pPr>
+    </w:p>
+    <w:p>
+      <w:pPr>
+        <w:spacing w:after="0"/>
+        <w:ind w:firstLine="425"/>
+        <w:jc w:val="both"/>
+      </w:pPr>
+      <w:r>
+        <w:t xml:space="preserve">Foi feita a análise do input do utilizador com recurso a 2 algoritmos distintos, tendo sido obtidos </w:t>
+      </w:r>
+      <w:r>
+        <w:t>resultados satisfatórios</w:t>
+      </w:r>
+      <w:r>
+        <w:t>.</w:t>
+      </w:r>
+    </w:p>
+    <w:p>
+      <w:pPr>
+        <w:spacing w:after="0"/>
+        <w:ind w:firstLine="425"/>
+        <w:jc w:val="both"/>
+      </w:pPr>
+    </w:p>
+    <w:p>
+      <w:pPr>
+        <w:spacing w:after="0"/>
+        <w:ind w:firstLine="425"/>
         <w:jc w:val="both"/>
       </w:pPr>
       <w:r>
@@ -6142,7 +6566,13 @@
       </w:r>
       <w:proofErr w:type="spellEnd"/>
       <w:r>
-        <w:t xml:space="preserve"> se consegue facilmente, e em tempo útil, obter resultados semelhantes ao pretendidos pelo utilizador. </w:t>
+        <w:t xml:space="preserve"> se consegue facilmente, e em tempo útil, obter resultados semelhantes ao</w:t>
+      </w:r>
+      <w:r>
+        <w:t>s</w:t>
+      </w:r>
+      <w:r>
+        <w:t xml:space="preserve"> pretendidos pelo utilizador. </w:t>
       </w:r>
       <w:r>
         <w:t>Verificou-se</w:t>
@@ -6151,10 +6581,25 @@
         <w:t xml:space="preserve"> ainda </w:t>
       </w:r>
       <w:r>
-        <w:t>que a analise por pesquisa exata é</w:t>
-      </w:r>
-      <w:r>
-        <w:t xml:space="preserve"> mais rápida, no entanto, esta nem sempre surte resultados pelo que a pesquisa aproximada é um recurso fundamental para este tipo de casos. </w:t>
+        <w:t>que a aná</w:t>
+      </w:r>
+      <w:r>
+        <w:t>lise por pesquisa exata é</w:t>
+      </w:r>
+      <w:r>
+        <w:t xml:space="preserve"> mais rápida</w:t>
+      </w:r>
+      <w:r>
+        <w:t>. N</w:t>
+      </w:r>
+      <w:r>
+        <w:t xml:space="preserve">o entanto, esta nem sempre surte </w:t>
+      </w:r>
+      <w:r>
+        <w:t xml:space="preserve">efeito, </w:t>
+      </w:r>
+      <w:r>
+        <w:t xml:space="preserve">pelo que a pesquisa aproximada é um recurso fundamental para este tipo de casos. </w:t>
       </w:r>
       <w:r>
         <w:t xml:space="preserve"> </w:t>
@@ -6163,7 +6608,14 @@
     <w:p>
       <w:pPr>
         <w:spacing w:after="0"/>
-        <w:ind w:left="426" w:firstLine="425"/>
+        <w:ind w:firstLine="425"/>
+        <w:jc w:val="both"/>
+      </w:pPr>
+    </w:p>
+    <w:p>
+      <w:pPr>
+        <w:spacing w:after="0"/>
+        <w:ind w:firstLine="425"/>
         <w:jc w:val="both"/>
       </w:pPr>
       <w:r>
@@ -6415,7 +6867,7 @@
                                     <w:sz w:val="36"/>
                                     <w:szCs w:val="36"/>
                                   </w:rPr>
-                                  <w:t>5</w:t>
+                                  <w:t>4</w:t>
                                 </w:r>
                                 <w:r>
                                   <w:rPr>
@@ -6448,21 +6900,21 @@
                 </wp:anchor>
               </w:drawing>
             </mc:Choice>
-            <mc:Fallback>
+            <mc:Fallback xmlns:w16se="http://schemas.microsoft.com/office/word/2015/wordml/symex" xmlns:aink="http://schemas.microsoft.com/office/drawing/2016/ink" xmlns:cx8="http://schemas.microsoft.com/office/drawing/2016/5/14/chartex" xmlns:cx7="http://schemas.microsoft.com/office/drawing/2016/5/13/chartex" xmlns:cx6="http://schemas.microsoft.com/office/drawing/2016/5/12/chartex" xmlns:cx5="http://schemas.microsoft.com/office/drawing/2016/5/11/chartex" xmlns:cx4="http://schemas.microsoft.com/office/drawing/2016/5/10/chartex" xmlns:cx3="http://schemas.microsoft.com/office/drawing/2016/5/9/chartex" xmlns:cx2="http://schemas.microsoft.com/office/drawing/2015/10/21/chartex" xmlns:cx1="http://schemas.microsoft.com/office/drawing/2015/9/8/chartex" xmlns:cx="http://schemas.microsoft.com/office/drawing/2014/chartex">
               <w:pict>
-                <v:group w14:anchorId="3365FD50" id="Grupo 1" o:spid="_x0000_s1026" style="position:absolute;margin-left:0;margin-top:0;width:32.95pt;height:34.5pt;z-index:251659264;mso-position-horizontal:center;mso-position-horizontal-relative:right-margin-area;mso-position-vertical:center;mso-position-vertical-relative:bottom-margin-area" coordorigin="726,14496" coordsize="659,690" o:gfxdata="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">
-                  <v:rect id="Rectangle 53" o:spid="_x0000_s1027" style="position:absolute;left:831;top:14552;width:512;height:526;visibility:visible;mso-wrap-style:square;v-text-anchor:top" o:gfxdata="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" fillcolor="#943634" strokecolor="#943634"/>
-                  <v:rect id="Rectangle 54" o:spid="_x0000_s1028" style="position:absolute;left:831;top:15117;width:512;height:43;visibility:visible;mso-wrap-style:square;v-text-anchor:top" o:gfxdata="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" fillcolor="#943634" strokecolor="#943634"/>
-                  <v:shapetype id="_x0000_t202" coordsize="21600,21600" o:spt="202" path="m0,0l0,21600,21600,21600,21600,0xe">
+                <v:group w14:anchorId="3365FD50" id="Grupo 1" o:spid="_x0000_s1026" style="position:absolute;margin-left:0;margin-top:0;width:32.95pt;height:34.5pt;z-index:251659264;mso-position-horizontal:center;mso-position-horizontal-relative:right-margin-area;mso-position-vertical:center;mso-position-vertical-relative:bottom-margin-area" coordorigin="726,14496" coordsize="659,690" o:gfxdata="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">
+                  <v:rect id="Rectangle 53" o:spid="_x0000_s1027" style="position:absolute;left:831;top:14552;width:512;height:526;visibility:visible;mso-wrap-style:square;v-text-anchor:top" o:gfxdata="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" fillcolor="#943634" strokecolor="#943634"/>
+                  <v:rect id="Rectangle 54" o:spid="_x0000_s1028" style="position:absolute;left:831;top:15117;width:512;height:43;visibility:visible;mso-wrap-style:square;v-text-anchor:top" o:gfxdata="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" fillcolor="#943634" strokecolor="#943634"/>
+                  <v:shapetype id="_x0000_t202" coordsize="21600,21600" o:spt="202" path="m,l,21600r21600,l21600,xe">
                     <v:stroke joinstyle="miter"/>
                     <v:path gradientshapeok="t" o:connecttype="rect"/>
                   </v:shapetype>
-                  <v:shape id="Text Box 55" o:spid="_x0000_s1029" type="#_x0000_t202" style="position:absolute;left:726;top:14496;width:659;height:690;visibility:visible;mso-wrap-style:square;v-text-anchor:bottom" o:gfxdata="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" filled="f" stroked="f">
+                  <v:shape id="Text Box 55" o:spid="_x0000_s1029" type="#_x0000_t202" style="position:absolute;left:726;top:14496;width:659;height:690;visibility:visible;mso-wrap-style:square;v-text-anchor:bottom" o:gfxdata="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" filled="f" stroked="f">
                     <v:textbox inset="4.32pt,0,4.32pt,0">
                       <w:txbxContent>
                         <w:p>
                           <w:pPr>
-                            <w:pStyle w:val="Footer"/>
+                            <w:pStyle w:val="Rodap"/>
                             <w:jc w:val="right"/>
                             <w:rPr>
                               <w:b/>
@@ -6500,7 +6952,7 @@
                               <w:sz w:val="36"/>
                               <w:szCs w:val="36"/>
                             </w:rPr>
-                            <w:t>5</w:t>
+                            <w:t>18</w:t>
                           </w:r>
                           <w:r>
                             <w:rPr>
@@ -8946,7 +9398,7 @@
 </file>
 
 <file path=customXml/itemProps1.xml><?xml version="1.0" encoding="utf-8"?>
-<ds:datastoreItem xmlns:ds="http://schemas.openxmlformats.org/officeDocument/2006/customXml" ds:itemID="{DED163BE-5291-494B-9727-E688F219E922}">
+<ds:datastoreItem xmlns:ds="http://schemas.openxmlformats.org/officeDocument/2006/customXml" ds:itemID="{D63FA6F4-3979-9A4C-AC5E-487AFD9CFF83}">
   <ds:schemaRefs>
     <ds:schemaRef ds:uri="http://schemas.openxmlformats.org/officeDocument/2006/bibliography"/>
   </ds:schemaRefs>

--- a/Relatorio cal - projeto 2.docx
+++ b/Relatorio cal - projeto 2.docx
@@ -1,17 +1,15 @@
 
 <file path=word/document.xml><?xml version="1.0" encoding="utf-8"?>
-<w:document xmlns:wpc="http://schemas.microsoft.com/office/word/2010/wordprocessingCanvas" xmlns:mo="http://schemas.microsoft.com/office/mac/office/2008/main" xmlns:mc="http://schemas.openxmlformats.org/markup-compatibility/2006" xmlns:mv="urn:schemas-microsoft-com:mac:vml" xmlns:o="urn:schemas-microsoft-com:office:office" xmlns:r="http://schemas.openxmlformats.org/officeDocument/2006/relationships" xmlns:m="http://schemas.openxmlformats.org/officeDocument/2006/math" xmlns:v="urn:schemas-microsoft-com:vml" xmlns:wp14="http://schemas.microsoft.com/office/word/2010/wordprocessingDrawing" xmlns:wp="http://schemas.openxmlformats.org/drawingml/2006/wordprocessingDrawing" xmlns:w10="urn:schemas-microsoft-com:office:word" xmlns:w="http://schemas.openxmlformats.org/wordprocessingml/2006/main" xmlns:w14="http://schemas.microsoft.com/office/word/2010/wordml" xmlns:w15="http://schemas.microsoft.com/office/word/2012/wordml" xmlns:wpg="http://schemas.microsoft.com/office/word/2010/wordprocessingGroup" xmlns:wpi="http://schemas.microsoft.com/office/word/2010/wordprocessingInk" xmlns:wne="http://schemas.microsoft.com/office/word/2006/wordml" xmlns:wps="http://schemas.microsoft.com/office/word/2010/wordprocessingShape" mc:Ignorable="w14 w15 wp14">
+<w:document xmlns:wpc="http://schemas.microsoft.com/office/word/2010/wordprocessingCanvas" xmlns:cx="http://schemas.microsoft.com/office/drawing/2014/chartex" xmlns:cx1="http://schemas.microsoft.com/office/drawing/2015/9/8/chartex" xmlns:mc="http://schemas.openxmlformats.org/markup-compatibility/2006" xmlns:o="urn:schemas-microsoft-com:office:office" xmlns:r="http://schemas.openxmlformats.org/officeDocument/2006/relationships" xmlns:m="http://schemas.openxmlformats.org/officeDocument/2006/math" xmlns:v="urn:schemas-microsoft-com:vml" xmlns:wp14="http://schemas.microsoft.com/office/word/2010/wordprocessingDrawing" xmlns:wp="http://schemas.openxmlformats.org/drawingml/2006/wordprocessingDrawing" xmlns:w10="urn:schemas-microsoft-com:office:word" xmlns:w="http://schemas.openxmlformats.org/wordprocessingml/2006/main" xmlns:w14="http://schemas.microsoft.com/office/word/2010/wordml" xmlns:w15="http://schemas.microsoft.com/office/word/2012/wordml" xmlns:w16se="http://schemas.microsoft.com/office/word/2015/wordml/symex" xmlns:wpg="http://schemas.microsoft.com/office/word/2010/wordprocessingGroup" xmlns:wpi="http://schemas.microsoft.com/office/word/2010/wordprocessingInk" xmlns:wne="http://schemas.microsoft.com/office/word/2006/wordml" xmlns:wps="http://schemas.microsoft.com/office/word/2010/wordprocessingShape" mc:Ignorable="w14 w15 w16se wp14">
   <w:body>
     <w:p>
       <w:pPr>
         <w:jc w:val="center"/>
       </w:pPr>
-      <w:bookmarkStart w:id="0" w:name="_GoBack"/>
-      <w:bookmarkEnd w:id="0"/>
       <w:r>
         <w:rPr>
           <w:noProof/>
-          <w:lang w:val="en-GB" w:eastAsia="en-GB"/>
+          <w:lang w:eastAsia="pt-PT"/>
         </w:rPr>
         <w:drawing>
           <wp:inline distT="19050" distB="19050" distL="19050" distR="19050" wp14:anchorId="255CE969" wp14:editId="7873288C">
@@ -320,18 +318,23 @@
           <w:szCs w:val="24"/>
           <w:lang w:val="en-GB"/>
         </w:rPr>
-        <w:t xml:space="preserve">9 </w:t>
-      </w:r>
-      <w:proofErr w:type="spellStart"/>
+        <w:t xml:space="preserve">21 de </w:t>
+      </w:r>
+      <w:r>
+        <w:rPr>
+          <w:rFonts w:ascii="Ubuntu" w:eastAsia="Ubuntu" w:hAnsi="Ubuntu" w:cs="Ubuntu"/>
+          <w:szCs w:val="24"/>
+        </w:rPr>
+        <w:t>Maio</w:t>
+      </w:r>
       <w:r>
         <w:rPr>
           <w:rFonts w:ascii="Ubuntu" w:eastAsia="Ubuntu" w:hAnsi="Ubuntu" w:cs="Ubuntu"/>
           <w:szCs w:val="24"/>
           <w:lang w:val="en-GB"/>
         </w:rPr>
-        <w:t>abril</w:t>
-      </w:r>
-      <w:proofErr w:type="spellEnd"/>
+        <w:t xml:space="preserve"> de</w:t>
+      </w:r>
       <w:r>
         <w:rPr>
           <w:rFonts w:ascii="Ubuntu" w:eastAsia="Ubuntu" w:hAnsi="Ubuntu" w:cs="Ubuntu"/>
@@ -414,7 +417,7 @@
           <w:r>
             <w:fldChar w:fldCharType="separate"/>
           </w:r>
-          <w:hyperlink w:anchor="_Toc479351914" w:history="1">
+          <w:hyperlink w:anchor="_Toc483125588" w:history="1">
             <w:r>
               <w:rPr>
                 <w:rStyle w:val="Hyperlink"/>
@@ -441,7 +444,7 @@
                 <w:noProof/>
                 <w:webHidden/>
               </w:rPr>
-              <w:instrText xml:space="preserve"> PAGEREF _Toc479351914 \h </w:instrText>
+              <w:instrText xml:space="preserve"> PAGEREF _Toc483125588 \h </w:instrText>
             </w:r>
             <w:r>
               <w:rPr>
@@ -461,7 +464,7 @@
                 <w:noProof/>
                 <w:webHidden/>
               </w:rPr>
-              <w:t>4</w:t>
+              <w:t>3</w:t>
             </w:r>
             <w:r>
               <w:rPr>
@@ -485,7 +488,7 @@
               <w:lang w:eastAsia="pt-PT"/>
             </w:rPr>
           </w:pPr>
-          <w:hyperlink w:anchor="_Toc479351915" w:history="1">
+          <w:hyperlink w:anchor="_Toc483125589" w:history="1">
             <w:r>
               <w:rPr>
                 <w:rStyle w:val="Hyperlink"/>
@@ -512,7 +515,7 @@
                 <w:noProof/>
                 <w:webHidden/>
               </w:rPr>
-              <w:instrText xml:space="preserve"> PAGEREF _Toc479351915 \h </w:instrText>
+              <w:instrText xml:space="preserve"> PAGEREF _Toc483125589 \h </w:instrText>
             </w:r>
             <w:r>
               <w:rPr>
@@ -532,7 +535,7 @@
                 <w:noProof/>
                 <w:webHidden/>
               </w:rPr>
-              <w:t>5</w:t>
+              <w:t>3</w:t>
             </w:r>
             <w:r>
               <w:rPr>
@@ -556,7 +559,7 @@
               <w:lang w:eastAsia="pt-PT"/>
             </w:rPr>
           </w:pPr>
-          <w:hyperlink w:anchor="_Toc479351916" w:history="1">
+          <w:hyperlink w:anchor="_Toc483125590" w:history="1">
             <w:r>
               <w:rPr>
                 <w:rStyle w:val="Hyperlink"/>
@@ -583,7 +586,7 @@
                 <w:noProof/>
                 <w:webHidden/>
               </w:rPr>
-              <w:instrText xml:space="preserve"> PAGEREF _Toc479351916 \h </w:instrText>
+              <w:instrText xml:space="preserve"> PAGEREF _Toc483125590 \h </w:instrText>
             </w:r>
             <w:r>
               <w:rPr>
@@ -603,7 +606,7 @@
                 <w:noProof/>
                 <w:webHidden/>
               </w:rPr>
-              <w:t>6</w:t>
+              <w:t>4</w:t>
             </w:r>
             <w:r>
               <w:rPr>
@@ -627,7 +630,7 @@
               <w:lang w:eastAsia="pt-PT"/>
             </w:rPr>
           </w:pPr>
-          <w:hyperlink w:anchor="_Toc479351917" w:history="1">
+          <w:hyperlink w:anchor="_Toc483125591" w:history="1">
             <w:r>
               <w:rPr>
                 <w:rStyle w:val="Hyperlink"/>
@@ -654,7 +657,7 @@
                 <w:noProof/>
                 <w:webHidden/>
               </w:rPr>
-              <w:instrText xml:space="preserve"> PAGEREF _Toc479351917 \h </w:instrText>
+              <w:instrText xml:space="preserve"> PAGEREF _Toc483125591 \h </w:instrText>
             </w:r>
             <w:r>
               <w:rPr>
@@ -674,7 +677,7 @@
                 <w:noProof/>
                 <w:webHidden/>
               </w:rPr>
-              <w:t>6</w:t>
+              <w:t>4</w:t>
             </w:r>
             <w:r>
               <w:rPr>
@@ -698,7 +701,7 @@
               <w:lang w:eastAsia="pt-PT"/>
             </w:rPr>
           </w:pPr>
-          <w:hyperlink w:anchor="_Toc479351918" w:history="1">
+          <w:hyperlink w:anchor="_Toc483125592" w:history="1">
             <w:r>
               <w:rPr>
                 <w:rStyle w:val="Hyperlink"/>
@@ -725,7 +728,7 @@
                 <w:noProof/>
                 <w:webHidden/>
               </w:rPr>
-              <w:instrText xml:space="preserve"> PAGEREF _Toc479351918 \h </w:instrText>
+              <w:instrText xml:space="preserve"> PAGEREF _Toc483125592 \h </w:instrText>
             </w:r>
             <w:r>
               <w:rPr>
@@ -745,7 +748,7 @@
                 <w:noProof/>
                 <w:webHidden/>
               </w:rPr>
-              <w:t>6</w:t>
+              <w:t>4</w:t>
             </w:r>
             <w:r>
               <w:rPr>
@@ -769,7 +772,7 @@
               <w:lang w:eastAsia="pt-PT"/>
             </w:rPr>
           </w:pPr>
-          <w:hyperlink w:anchor="_Toc479351919" w:history="1">
+          <w:hyperlink w:anchor="_Toc483125593" w:history="1">
             <w:r>
               <w:rPr>
                 <w:rStyle w:val="Hyperlink"/>
@@ -796,7 +799,7 @@
                 <w:noProof/>
                 <w:webHidden/>
               </w:rPr>
-              <w:instrText xml:space="preserve"> PAGEREF _Toc479351919 \h </w:instrText>
+              <w:instrText xml:space="preserve"> PAGEREF _Toc483125593 \h </w:instrText>
             </w:r>
             <w:r>
               <w:rPr>
@@ -816,7 +819,7 @@
                 <w:noProof/>
                 <w:webHidden/>
               </w:rPr>
-              <w:t>7</w:t>
+              <w:t>5</w:t>
             </w:r>
             <w:r>
               <w:rPr>
@@ -840,13 +843,13 @@
               <w:lang w:eastAsia="pt-PT"/>
             </w:rPr>
           </w:pPr>
-          <w:hyperlink w:anchor="_Toc479351920" w:history="1">
+          <w:hyperlink w:anchor="_Toc483125594" w:history="1">
             <w:r>
               <w:rPr>
                 <w:rStyle w:val="Hyperlink"/>
                 <w:noProof/>
               </w:rPr>
-              <w:t>Restrição</w:t>
+              <w:t>Objetivo</w:t>
             </w:r>
             <w:r>
               <w:rPr>
@@ -867,7 +870,7 @@
                 <w:noProof/>
                 <w:webHidden/>
               </w:rPr>
-              <w:instrText xml:space="preserve"> PAGEREF _Toc479351920 \h </w:instrText>
+              <w:instrText xml:space="preserve"> PAGEREF _Toc483125594 \h </w:instrText>
             </w:r>
             <w:r>
               <w:rPr>
@@ -887,7 +890,78 @@
                 <w:noProof/>
                 <w:webHidden/>
               </w:rPr>
-              <w:t>7</w:t>
+              <w:t>5</w:t>
+            </w:r>
+            <w:r>
+              <w:rPr>
+                <w:noProof/>
+                <w:webHidden/>
+              </w:rPr>
+              <w:fldChar w:fldCharType="end"/>
+            </w:r>
+          </w:hyperlink>
+        </w:p>
+        <w:p>
+          <w:pPr>
+            <w:pStyle w:val="TOC1"/>
+            <w:tabs>
+              <w:tab w:val="right" w:leader="dot" w:pos="8494"/>
+            </w:tabs>
+            <w:rPr>
+              <w:rFonts w:asciiTheme="minorHAnsi" w:eastAsiaTheme="minorEastAsia" w:hAnsiTheme="minorHAnsi"/>
+              <w:noProof/>
+              <w:sz w:val="22"/>
+              <w:lang w:eastAsia="pt-PT"/>
+            </w:rPr>
+          </w:pPr>
+          <w:hyperlink w:anchor="_Toc483125595" w:history="1">
+            <w:r>
+              <w:rPr>
+                <w:rStyle w:val="Hyperlink"/>
+                <w:noProof/>
+              </w:rPr>
+              <w:t>Formalização do Problema</w:t>
+            </w:r>
+            <w:r>
+              <w:rPr>
+                <w:noProof/>
+                <w:webHidden/>
+              </w:rPr>
+              <w:tab/>
+            </w:r>
+            <w:r>
+              <w:rPr>
+                <w:noProof/>
+                <w:webHidden/>
+              </w:rPr>
+              <w:fldChar w:fldCharType="begin"/>
+            </w:r>
+            <w:r>
+              <w:rPr>
+                <w:noProof/>
+                <w:webHidden/>
+              </w:rPr>
+              <w:instrText xml:space="preserve"> PAGEREF _Toc483125595 \h </w:instrText>
+            </w:r>
+            <w:r>
+              <w:rPr>
+                <w:noProof/>
+                <w:webHidden/>
+              </w:rPr>
+            </w:r>
+            <w:r>
+              <w:rPr>
+                <w:noProof/>
+                <w:webHidden/>
+              </w:rPr>
+              <w:fldChar w:fldCharType="separate"/>
+            </w:r>
+            <w:r>
+              <w:rPr>
+                <w:noProof/>
+                <w:webHidden/>
+              </w:rPr>
+              <w:t>6</w:t>
             </w:r>
             <w:r>
               <w:rPr>
@@ -911,12 +985,154 @@
               <w:lang w:eastAsia="pt-PT"/>
             </w:rPr>
           </w:pPr>
-          <w:hyperlink w:anchor="_Toc479351921" w:history="1">
+          <w:hyperlink w:anchor="_Toc483125596" w:history="1">
             <w:r>
               <w:rPr>
                 <w:rStyle w:val="Hyperlink"/>
                 <w:noProof/>
               </w:rPr>
+              <w:t>Input</w:t>
+            </w:r>
+            <w:r>
+              <w:rPr>
+                <w:noProof/>
+                <w:webHidden/>
+              </w:rPr>
+              <w:tab/>
+            </w:r>
+            <w:r>
+              <w:rPr>
+                <w:noProof/>
+                <w:webHidden/>
+              </w:rPr>
+              <w:fldChar w:fldCharType="begin"/>
+            </w:r>
+            <w:r>
+              <w:rPr>
+                <w:noProof/>
+                <w:webHidden/>
+              </w:rPr>
+              <w:instrText xml:space="preserve"> PAGEREF _Toc483125596 \h </w:instrText>
+            </w:r>
+            <w:r>
+              <w:rPr>
+                <w:noProof/>
+                <w:webHidden/>
+              </w:rPr>
+            </w:r>
+            <w:r>
+              <w:rPr>
+                <w:noProof/>
+                <w:webHidden/>
+              </w:rPr>
+              <w:fldChar w:fldCharType="separate"/>
+            </w:r>
+            <w:r>
+              <w:rPr>
+                <w:noProof/>
+                <w:webHidden/>
+              </w:rPr>
+              <w:t>6</w:t>
+            </w:r>
+            <w:r>
+              <w:rPr>
+                <w:noProof/>
+                <w:webHidden/>
+              </w:rPr>
+              <w:fldChar w:fldCharType="end"/>
+            </w:r>
+          </w:hyperlink>
+        </w:p>
+        <w:p>
+          <w:pPr>
+            <w:pStyle w:val="TOC2"/>
+            <w:tabs>
+              <w:tab w:val="right" w:leader="dot" w:pos="8494"/>
+            </w:tabs>
+            <w:rPr>
+              <w:rFonts w:asciiTheme="minorHAnsi" w:eastAsiaTheme="minorEastAsia" w:hAnsiTheme="minorHAnsi"/>
+              <w:noProof/>
+              <w:sz w:val="22"/>
+              <w:lang w:eastAsia="pt-PT"/>
+            </w:rPr>
+          </w:pPr>
+          <w:hyperlink w:anchor="_Toc483125597" w:history="1">
+            <w:r>
+              <w:rPr>
+                <w:rStyle w:val="Hyperlink"/>
+                <w:noProof/>
+              </w:rPr>
+              <w:t>Output</w:t>
+            </w:r>
+            <w:r>
+              <w:rPr>
+                <w:noProof/>
+                <w:webHidden/>
+              </w:rPr>
+              <w:tab/>
+            </w:r>
+            <w:r>
+              <w:rPr>
+                <w:noProof/>
+                <w:webHidden/>
+              </w:rPr>
+              <w:fldChar w:fldCharType="begin"/>
+            </w:r>
+            <w:r>
+              <w:rPr>
+                <w:noProof/>
+                <w:webHidden/>
+              </w:rPr>
+              <w:instrText xml:space="preserve"> PAGEREF _Toc483125597 \h </w:instrText>
+            </w:r>
+            <w:r>
+              <w:rPr>
+                <w:noProof/>
+                <w:webHidden/>
+              </w:rPr>
+            </w:r>
+            <w:r>
+              <w:rPr>
+                <w:noProof/>
+                <w:webHidden/>
+              </w:rPr>
+              <w:fldChar w:fldCharType="separate"/>
+            </w:r>
+            <w:r>
+              <w:rPr>
+                <w:noProof/>
+                <w:webHidden/>
+              </w:rPr>
+              <w:t>6</w:t>
+            </w:r>
+            <w:r>
+              <w:rPr>
+                <w:noProof/>
+                <w:webHidden/>
+              </w:rPr>
+              <w:fldChar w:fldCharType="end"/>
+            </w:r>
+          </w:hyperlink>
+        </w:p>
+        <w:p>
+          <w:pPr>
+            <w:pStyle w:val="TOC2"/>
+            <w:tabs>
+              <w:tab w:val="right" w:leader="dot" w:pos="8494"/>
+            </w:tabs>
+            <w:rPr>
+              <w:rFonts w:asciiTheme="minorHAnsi" w:eastAsiaTheme="minorEastAsia" w:hAnsiTheme="minorHAnsi"/>
+              <w:noProof/>
+              <w:sz w:val="22"/>
+              <w:lang w:eastAsia="pt-PT"/>
+            </w:rPr>
+          </w:pPr>
+          <w:hyperlink w:anchor="_Toc483125598" w:history="1">
+            <w:r>
+              <w:rPr>
+                <w:rStyle w:val="Hyperlink"/>
+                <w:noProof/>
+              </w:rPr>
               <w:t>Objetivo</w:t>
             </w:r>
             <w:r>
@@ -938,7 +1154,7 @@
                 <w:noProof/>
                 <w:webHidden/>
               </w:rPr>
-              <w:instrText xml:space="preserve"> PAGEREF _Toc479351921 \h </w:instrText>
+              <w:instrText xml:space="preserve"> PAGEREF _Toc483125598 \h </w:instrText>
             </w:r>
             <w:r>
               <w:rPr>
@@ -958,7 +1174,7 @@
                 <w:noProof/>
                 <w:webHidden/>
               </w:rPr>
-              <w:t>7</w:t>
+              <w:t>6</w:t>
             </w:r>
             <w:r>
               <w:rPr>
@@ -982,13 +1198,13 @@
               <w:lang w:eastAsia="pt-PT"/>
             </w:rPr>
           </w:pPr>
-          <w:hyperlink w:anchor="_Toc479351922" w:history="1">
+          <w:hyperlink w:anchor="_Toc483125599" w:history="1">
             <w:r>
               <w:rPr>
                 <w:rStyle w:val="Hyperlink"/>
                 <w:noProof/>
               </w:rPr>
-              <w:t>Formalização do Problema</w:t>
+              <w:t>Solução implementada</w:t>
             </w:r>
             <w:r>
               <w:rPr>
@@ -1009,7 +1225,7 @@
                 <w:noProof/>
                 <w:webHidden/>
               </w:rPr>
-              <w:instrText xml:space="preserve"> PAGEREF _Toc479351922 \h </w:instrText>
+              <w:instrText xml:space="preserve"> PAGEREF _Toc483125599 \h </w:instrText>
             </w:r>
             <w:r>
               <w:rPr>
@@ -1029,7 +1245,7 @@
                 <w:noProof/>
                 <w:webHidden/>
               </w:rPr>
-              <w:t>8</w:t>
+              <w:t>7</w:t>
             </w:r>
             <w:r>
               <w:rPr>
@@ -1053,13 +1269,13 @@
               <w:lang w:eastAsia="pt-PT"/>
             </w:rPr>
           </w:pPr>
-          <w:hyperlink w:anchor="_Toc479351923" w:history="1">
+          <w:hyperlink w:anchor="_Toc483125600" w:history="1">
             <w:r>
               <w:rPr>
                 <w:rStyle w:val="Hyperlink"/>
                 <w:noProof/>
               </w:rPr>
-              <w:t>Input</w:t>
+              <w:t>Algoritmos</w:t>
             </w:r>
             <w:r>
               <w:rPr>
@@ -1080,7 +1296,7 @@
                 <w:noProof/>
                 <w:webHidden/>
               </w:rPr>
-              <w:instrText xml:space="preserve"> PAGEREF _Toc479351923 \h </w:instrText>
+              <w:instrText xml:space="preserve"> PAGEREF _Toc483125600 \h </w:instrText>
             </w:r>
             <w:r>
               <w:rPr>
@@ -1100,7 +1316,7 @@
                 <w:noProof/>
                 <w:webHidden/>
               </w:rPr>
-              <w:t>8</w:t>
+              <w:t>7</w:t>
             </w:r>
             <w:r>
               <w:rPr>
@@ -1124,13 +1340,13 @@
               <w:lang w:eastAsia="pt-PT"/>
             </w:rPr>
           </w:pPr>
-          <w:hyperlink w:anchor="_Toc479351924" w:history="1">
+          <w:hyperlink w:anchor="_Toc483125601" w:history="1">
             <w:r>
               <w:rPr>
                 <w:rStyle w:val="Hyperlink"/>
                 <w:noProof/>
               </w:rPr>
-              <w:t>Output</w:t>
+              <w:t>Funcionamento do programa</w:t>
             </w:r>
             <w:r>
               <w:rPr>
@@ -1151,7 +1367,7 @@
                 <w:noProof/>
                 <w:webHidden/>
               </w:rPr>
-              <w:instrText xml:space="preserve"> PAGEREF _Toc479351924 \h </w:instrText>
+              <w:instrText xml:space="preserve"> PAGEREF _Toc483125601 \h </w:instrText>
             </w:r>
             <w:r>
               <w:rPr>
@@ -1171,7 +1387,78 @@
                 <w:noProof/>
                 <w:webHidden/>
               </w:rPr>
-              <w:t>8</w:t>
+              <w:t>10</w:t>
+            </w:r>
+            <w:r>
+              <w:rPr>
+                <w:noProof/>
+                <w:webHidden/>
+              </w:rPr>
+              <w:fldChar w:fldCharType="end"/>
+            </w:r>
+          </w:hyperlink>
+        </w:p>
+        <w:p>
+          <w:pPr>
+            <w:pStyle w:val="TOC1"/>
+            <w:tabs>
+              <w:tab w:val="right" w:leader="dot" w:pos="8494"/>
+            </w:tabs>
+            <w:rPr>
+              <w:rFonts w:asciiTheme="minorHAnsi" w:eastAsiaTheme="minorEastAsia" w:hAnsiTheme="minorHAnsi"/>
+              <w:noProof/>
+              <w:sz w:val="22"/>
+              <w:lang w:eastAsia="pt-PT"/>
+            </w:rPr>
+          </w:pPr>
+          <w:hyperlink w:anchor="_Toc483125602" w:history="1">
+            <w:r>
+              <w:rPr>
+                <w:rStyle w:val="Hyperlink"/>
+                <w:noProof/>
+              </w:rPr>
+              <w:t>Análise da complexidade</w:t>
+            </w:r>
+            <w:r>
+              <w:rPr>
+                <w:noProof/>
+                <w:webHidden/>
+              </w:rPr>
+              <w:tab/>
+            </w:r>
+            <w:r>
+              <w:rPr>
+                <w:noProof/>
+                <w:webHidden/>
+              </w:rPr>
+              <w:fldChar w:fldCharType="begin"/>
+            </w:r>
+            <w:r>
+              <w:rPr>
+                <w:noProof/>
+                <w:webHidden/>
+              </w:rPr>
+              <w:instrText xml:space="preserve"> PAGEREF _Toc483125602 \h </w:instrText>
+            </w:r>
+            <w:r>
+              <w:rPr>
+                <w:noProof/>
+                <w:webHidden/>
+              </w:rPr>
+            </w:r>
+            <w:r>
+              <w:rPr>
+                <w:noProof/>
+                <w:webHidden/>
+              </w:rPr>
+              <w:fldChar w:fldCharType="separate"/>
+            </w:r>
+            <w:r>
+              <w:rPr>
+                <w:noProof/>
+                <w:webHidden/>
+              </w:rPr>
+              <w:t>13</w:t>
             </w:r>
             <w:r>
               <w:rPr>
@@ -1195,13 +1482,13 @@
               <w:lang w:eastAsia="pt-PT"/>
             </w:rPr>
           </w:pPr>
-          <w:hyperlink w:anchor="_Toc479351925" w:history="1">
+          <w:hyperlink w:anchor="_Toc483125603" w:history="1">
             <w:r>
               <w:rPr>
                 <w:rStyle w:val="Hyperlink"/>
                 <w:noProof/>
               </w:rPr>
-              <w:t>Objetivo</w:t>
+              <w:t>Avaliação analítica da complexidade temporal</w:t>
             </w:r>
             <w:r>
               <w:rPr>
@@ -1222,7 +1509,7 @@
                 <w:noProof/>
                 <w:webHidden/>
               </w:rPr>
-              <w:instrText xml:space="preserve"> PAGEREF _Toc479351925 \h </w:instrText>
+              <w:instrText xml:space="preserve"> PAGEREF _Toc483125603 \h </w:instrText>
             </w:r>
             <w:r>
               <w:rPr>
@@ -1242,7 +1529,7 @@
                 <w:noProof/>
                 <w:webHidden/>
               </w:rPr>
-              <w:t>8</w:t>
+              <w:t>13</w:t>
             </w:r>
             <w:r>
               <w:rPr>
@@ -1266,13 +1553,13 @@
               <w:lang w:eastAsia="pt-PT"/>
             </w:rPr>
           </w:pPr>
-          <w:hyperlink w:anchor="_Toc479351926" w:history="1">
+          <w:hyperlink w:anchor="_Toc483125604" w:history="1">
             <w:r>
               <w:rPr>
                 <w:rStyle w:val="Hyperlink"/>
                 <w:noProof/>
               </w:rPr>
-              <w:t>Restrição</w:t>
+              <w:t>Avaliação analítica da complexidade espacial</w:t>
             </w:r>
             <w:r>
               <w:rPr>
@@ -1293,7 +1580,7 @@
                 <w:noProof/>
                 <w:webHidden/>
               </w:rPr>
-              <w:instrText xml:space="preserve"> PAGEREF _Toc479351926 \h </w:instrText>
+              <w:instrText xml:space="preserve"> PAGEREF _Toc483125604 \h </w:instrText>
             </w:r>
             <w:r>
               <w:rPr>
@@ -1313,7 +1600,78 @@
                 <w:noProof/>
                 <w:webHidden/>
               </w:rPr>
-              <w:t>8</w:t>
+              <w:t>13</w:t>
+            </w:r>
+            <w:r>
+              <w:rPr>
+                <w:noProof/>
+                <w:webHidden/>
+              </w:rPr>
+              <w:fldChar w:fldCharType="end"/>
+            </w:r>
+          </w:hyperlink>
+        </w:p>
+        <w:p>
+          <w:pPr>
+            <w:pStyle w:val="TOC2"/>
+            <w:tabs>
+              <w:tab w:val="right" w:leader="dot" w:pos="8494"/>
+            </w:tabs>
+            <w:rPr>
+              <w:rFonts w:asciiTheme="minorHAnsi" w:eastAsiaTheme="minorEastAsia" w:hAnsiTheme="minorHAnsi"/>
+              <w:noProof/>
+              <w:sz w:val="22"/>
+              <w:lang w:eastAsia="pt-PT"/>
+            </w:rPr>
+          </w:pPr>
+          <w:hyperlink w:anchor="_Toc483125605" w:history="1">
+            <w:r>
+              <w:rPr>
+                <w:rStyle w:val="Hyperlink"/>
+                <w:noProof/>
+              </w:rPr>
+              <w:t>Avaliação empírica da complexidade temporal</w:t>
+            </w:r>
+            <w:r>
+              <w:rPr>
+                <w:noProof/>
+                <w:webHidden/>
+              </w:rPr>
+              <w:tab/>
+            </w:r>
+            <w:r>
+              <w:rPr>
+                <w:noProof/>
+                <w:webHidden/>
+              </w:rPr>
+              <w:fldChar w:fldCharType="begin"/>
+            </w:r>
+            <w:r>
+              <w:rPr>
+                <w:noProof/>
+                <w:webHidden/>
+              </w:rPr>
+              <w:instrText xml:space="preserve"> PAGEREF _Toc483125605 \h </w:instrText>
+            </w:r>
+            <w:r>
+              <w:rPr>
+                <w:noProof/>
+                <w:webHidden/>
+              </w:rPr>
+            </w:r>
+            <w:r>
+              <w:rPr>
+                <w:noProof/>
+                <w:webHidden/>
+              </w:rPr>
+              <w:fldChar w:fldCharType="separate"/>
+            </w:r>
+            <w:r>
+              <w:rPr>
+                <w:noProof/>
+                <w:webHidden/>
+              </w:rPr>
+              <w:t>14</w:t>
             </w:r>
             <w:r>
               <w:rPr>
@@ -1337,13 +1695,13 @@
               <w:lang w:eastAsia="pt-PT"/>
             </w:rPr>
           </w:pPr>
-          <w:hyperlink w:anchor="_Toc479351927" w:history="1">
+          <w:hyperlink w:anchor="_Toc483125606" w:history="1">
             <w:r>
               <w:rPr>
                 <w:rStyle w:val="Hyperlink"/>
                 <w:noProof/>
               </w:rPr>
-              <w:t>Solução implementada</w:t>
+              <w:t>Lista de casos de utilização</w:t>
             </w:r>
             <w:r>
               <w:rPr>
@@ -1364,7 +1722,7 @@
                 <w:noProof/>
                 <w:webHidden/>
               </w:rPr>
-              <w:instrText xml:space="preserve"> PAGEREF _Toc479351927 \h </w:instrText>
+              <w:instrText xml:space="preserve"> PAGEREF _Toc483125606 \h </w:instrText>
             </w:r>
             <w:r>
               <w:rPr>
@@ -1384,149 +1742,7 @@
                 <w:noProof/>
                 <w:webHidden/>
               </w:rPr>
-              <w:t>9</w:t>
-            </w:r>
-            <w:r>
-              <w:rPr>
-                <w:noProof/>
-                <w:webHidden/>
-              </w:rPr>
-              <w:fldChar w:fldCharType="end"/>
-            </w:r>
-          </w:hyperlink>
-        </w:p>
-        <w:p>
-          <w:pPr>
-            <w:pStyle w:val="TOC2"/>
-            <w:tabs>
-              <w:tab w:val="right" w:leader="dot" w:pos="8494"/>
-            </w:tabs>
-            <w:rPr>
-              <w:rFonts w:asciiTheme="minorHAnsi" w:eastAsiaTheme="minorEastAsia" w:hAnsiTheme="minorHAnsi"/>
-              <w:noProof/>
-              <w:sz w:val="22"/>
-              <w:lang w:eastAsia="pt-PT"/>
-            </w:rPr>
-          </w:pPr>
-          <w:hyperlink w:anchor="_Toc479351928" w:history="1">
-            <w:r>
-              <w:rPr>
-                <w:rStyle w:val="Hyperlink"/>
-                <w:noProof/>
-              </w:rPr>
-              <w:t>Algoritmos</w:t>
-            </w:r>
-            <w:r>
-              <w:rPr>
-                <w:noProof/>
-                <w:webHidden/>
-              </w:rPr>
-              <w:tab/>
-            </w:r>
-            <w:r>
-              <w:rPr>
-                <w:noProof/>
-                <w:webHidden/>
-              </w:rPr>
-              <w:fldChar w:fldCharType="begin"/>
-            </w:r>
-            <w:r>
-              <w:rPr>
-                <w:noProof/>
-                <w:webHidden/>
-              </w:rPr>
-              <w:instrText xml:space="preserve"> PAGEREF _Toc479351928 \h </w:instrText>
-            </w:r>
-            <w:r>
-              <w:rPr>
-                <w:noProof/>
-                <w:webHidden/>
-              </w:rPr>
-            </w:r>
-            <w:r>
-              <w:rPr>
-                <w:noProof/>
-                <w:webHidden/>
-              </w:rPr>
-              <w:fldChar w:fldCharType="separate"/>
-            </w:r>
-            <w:r>
-              <w:rPr>
-                <w:noProof/>
-                <w:webHidden/>
-              </w:rPr>
-              <w:t>9</w:t>
-            </w:r>
-            <w:r>
-              <w:rPr>
-                <w:noProof/>
-                <w:webHidden/>
-              </w:rPr>
-              <w:fldChar w:fldCharType="end"/>
-            </w:r>
-          </w:hyperlink>
-        </w:p>
-        <w:p>
-          <w:pPr>
-            <w:pStyle w:val="TOC2"/>
-            <w:tabs>
-              <w:tab w:val="right" w:leader="dot" w:pos="8494"/>
-            </w:tabs>
-            <w:rPr>
-              <w:rFonts w:asciiTheme="minorHAnsi" w:eastAsiaTheme="minorEastAsia" w:hAnsiTheme="minorHAnsi"/>
-              <w:noProof/>
-              <w:sz w:val="22"/>
-              <w:lang w:eastAsia="pt-PT"/>
-            </w:rPr>
-          </w:pPr>
-          <w:hyperlink w:anchor="_Toc479351929" w:history="1">
-            <w:r>
-              <w:rPr>
-                <w:rStyle w:val="Hyperlink"/>
-                <w:noProof/>
-              </w:rPr>
-              <w:t>Funcionamento do programa</w:t>
-            </w:r>
-            <w:r>
-              <w:rPr>
-                <w:noProof/>
-                <w:webHidden/>
-              </w:rPr>
-              <w:tab/>
-            </w:r>
-            <w:r>
-              <w:rPr>
-                <w:noProof/>
-                <w:webHidden/>
-              </w:rPr>
-              <w:fldChar w:fldCharType="begin"/>
-            </w:r>
-            <w:r>
-              <w:rPr>
-                <w:noProof/>
-                <w:webHidden/>
-              </w:rPr>
-              <w:instrText xml:space="preserve"> PAGEREF _Toc479351929 \h </w:instrText>
-            </w:r>
-            <w:r>
-              <w:rPr>
-                <w:noProof/>
-                <w:webHidden/>
-              </w:rPr>
-            </w:r>
-            <w:r>
-              <w:rPr>
-                <w:noProof/>
-                <w:webHidden/>
-              </w:rPr>
-              <w:fldChar w:fldCharType="separate"/>
-            </w:r>
-            <w:r>
-              <w:rPr>
-                <w:noProof/>
-                <w:webHidden/>
-              </w:rPr>
-              <w:t>11</w:t>
+              <w:t>15</w:t>
             </w:r>
             <w:r>
               <w:rPr>
@@ -1550,13 +1766,13 @@
               <w:lang w:eastAsia="pt-PT"/>
             </w:rPr>
           </w:pPr>
-          <w:hyperlink w:anchor="_Toc479351930" w:history="1">
+          <w:hyperlink w:anchor="_Toc483125607" w:history="1">
             <w:r>
               <w:rPr>
                 <w:rStyle w:val="Hyperlink"/>
                 <w:noProof/>
               </w:rPr>
-              <w:t>Análise da complexidade</w:t>
+              <w:t>Principais dificuldades</w:t>
             </w:r>
             <w:r>
               <w:rPr>
@@ -1577,7 +1793,7 @@
                 <w:noProof/>
                 <w:webHidden/>
               </w:rPr>
-              <w:instrText xml:space="preserve"> PAGEREF _Toc479351930 \h </w:instrText>
+              <w:instrText xml:space="preserve"> PAGEREF _Toc483125607 \h </w:instrText>
             </w:r>
             <w:r>
               <w:rPr>
@@ -1597,220 +1813,7 @@
                 <w:noProof/>
                 <w:webHidden/>
               </w:rPr>
-              <w:t>14</w:t>
-            </w:r>
-            <w:r>
-              <w:rPr>
-                <w:noProof/>
-                <w:webHidden/>
-              </w:rPr>
-              <w:fldChar w:fldCharType="end"/>
-            </w:r>
-          </w:hyperlink>
-        </w:p>
-        <w:p>
-          <w:pPr>
-            <w:pStyle w:val="TOC2"/>
-            <w:tabs>
-              <w:tab w:val="right" w:leader="dot" w:pos="8494"/>
-            </w:tabs>
-            <w:rPr>
-              <w:rFonts w:asciiTheme="minorHAnsi" w:eastAsiaTheme="minorEastAsia" w:hAnsiTheme="minorHAnsi"/>
-              <w:noProof/>
-              <w:sz w:val="22"/>
-              <w:lang w:eastAsia="pt-PT"/>
-            </w:rPr>
-          </w:pPr>
-          <w:hyperlink w:anchor="_Toc479351931" w:history="1">
-            <w:r>
-              <w:rPr>
-                <w:rStyle w:val="Hyperlink"/>
-                <w:noProof/>
-              </w:rPr>
-              <w:t>Avaliação analítica da complexidade temporal</w:t>
-            </w:r>
-            <w:r>
-              <w:rPr>
-                <w:noProof/>
-                <w:webHidden/>
-              </w:rPr>
-              <w:tab/>
-            </w:r>
-            <w:r>
-              <w:rPr>
-                <w:noProof/>
-                <w:webHidden/>
-              </w:rPr>
-              <w:fldChar w:fldCharType="begin"/>
-            </w:r>
-            <w:r>
-              <w:rPr>
-                <w:noProof/>
-                <w:webHidden/>
-              </w:rPr>
-              <w:instrText xml:space="preserve"> PAGEREF _Toc479351931 \h </w:instrText>
-            </w:r>
-            <w:r>
-              <w:rPr>
-                <w:noProof/>
-                <w:webHidden/>
-              </w:rPr>
-            </w:r>
-            <w:r>
-              <w:rPr>
-                <w:noProof/>
-                <w:webHidden/>
-              </w:rPr>
-              <w:fldChar w:fldCharType="separate"/>
-            </w:r>
-            <w:r>
-              <w:rPr>
-                <w:noProof/>
-                <w:webHidden/>
-              </w:rPr>
-              <w:t>14</w:t>
-            </w:r>
-            <w:r>
-              <w:rPr>
-                <w:noProof/>
-                <w:webHidden/>
-              </w:rPr>
-              <w:fldChar w:fldCharType="end"/>
-            </w:r>
-          </w:hyperlink>
-        </w:p>
-        <w:p>
-          <w:pPr>
-            <w:pStyle w:val="TOC2"/>
-            <w:tabs>
-              <w:tab w:val="right" w:leader="dot" w:pos="8494"/>
-            </w:tabs>
-            <w:rPr>
-              <w:rFonts w:asciiTheme="minorHAnsi" w:eastAsiaTheme="minorEastAsia" w:hAnsiTheme="minorHAnsi"/>
-              <w:noProof/>
-              <w:sz w:val="22"/>
-              <w:lang w:eastAsia="pt-PT"/>
-            </w:rPr>
-          </w:pPr>
-          <w:hyperlink w:anchor="_Toc479351932" w:history="1">
-            <w:r>
-              <w:rPr>
-                <w:rStyle w:val="Hyperlink"/>
-                <w:noProof/>
-              </w:rPr>
-              <w:t>Avaliação analítica da complexidade espacial</w:t>
-            </w:r>
-            <w:r>
-              <w:rPr>
-                <w:noProof/>
-                <w:webHidden/>
-              </w:rPr>
-              <w:tab/>
-            </w:r>
-            <w:r>
-              <w:rPr>
-                <w:noProof/>
-                <w:webHidden/>
-              </w:rPr>
-              <w:fldChar w:fldCharType="begin"/>
-            </w:r>
-            <w:r>
-              <w:rPr>
-                <w:noProof/>
-                <w:webHidden/>
-              </w:rPr>
-              <w:instrText xml:space="preserve"> PAGEREF _Toc479351932 \h </w:instrText>
-            </w:r>
-            <w:r>
-              <w:rPr>
-                <w:noProof/>
-                <w:webHidden/>
-              </w:rPr>
-            </w:r>
-            <w:r>
-              <w:rPr>
-                <w:noProof/>
-                <w:webHidden/>
-              </w:rPr>
-              <w:fldChar w:fldCharType="separate"/>
-            </w:r>
-            <w:r>
-              <w:rPr>
-                <w:noProof/>
-                <w:webHidden/>
-              </w:rPr>
-              <w:t>14</w:t>
-            </w:r>
-            <w:r>
-              <w:rPr>
-                <w:noProof/>
-                <w:webHidden/>
-              </w:rPr>
-              <w:fldChar w:fldCharType="end"/>
-            </w:r>
-          </w:hyperlink>
-        </w:p>
-        <w:p>
-          <w:pPr>
-            <w:pStyle w:val="TOC2"/>
-            <w:tabs>
-              <w:tab w:val="right" w:leader="dot" w:pos="8494"/>
-            </w:tabs>
-            <w:rPr>
-              <w:rFonts w:asciiTheme="minorHAnsi" w:eastAsiaTheme="minorEastAsia" w:hAnsiTheme="minorHAnsi"/>
-              <w:noProof/>
-              <w:sz w:val="22"/>
-              <w:lang w:eastAsia="pt-PT"/>
-            </w:rPr>
-          </w:pPr>
-          <w:hyperlink w:anchor="_Toc479351933" w:history="1">
-            <w:r>
-              <w:rPr>
-                <w:rStyle w:val="Hyperlink"/>
-                <w:noProof/>
-              </w:rPr>
-              <w:t>Avaliação empírica da complexidade temporal</w:t>
-            </w:r>
-            <w:r>
-              <w:rPr>
-                <w:noProof/>
-                <w:webHidden/>
-              </w:rPr>
-              <w:tab/>
-            </w:r>
-            <w:r>
-              <w:rPr>
-                <w:noProof/>
-                <w:webHidden/>
-              </w:rPr>
-              <w:fldChar w:fldCharType="begin"/>
-            </w:r>
-            <w:r>
-              <w:rPr>
-                <w:noProof/>
-                <w:webHidden/>
-              </w:rPr>
-              <w:instrText xml:space="preserve"> PAGEREF _Toc479351933 \h </w:instrText>
-            </w:r>
-            <w:r>
-              <w:rPr>
-                <w:noProof/>
-                <w:webHidden/>
-              </w:rPr>
-            </w:r>
-            <w:r>
-              <w:rPr>
-                <w:noProof/>
-                <w:webHidden/>
-              </w:rPr>
-              <w:fldChar w:fldCharType="separate"/>
-            </w:r>
-            <w:r>
-              <w:rPr>
-                <w:noProof/>
-                <w:webHidden/>
-              </w:rPr>
-              <w:t>15</w:t>
+              <w:t>16</w:t>
             </w:r>
             <w:r>
               <w:rPr>
@@ -1834,13 +1837,13 @@
               <w:lang w:eastAsia="pt-PT"/>
             </w:rPr>
           </w:pPr>
-          <w:hyperlink w:anchor="_Toc479351934" w:history="1">
+          <w:hyperlink w:anchor="_Toc483125608" w:history="1">
             <w:r>
               <w:rPr>
                 <w:rStyle w:val="Hyperlink"/>
                 <w:noProof/>
               </w:rPr>
-              <w:t>Lista de casos de utilização</w:t>
+              <w:t>Soluções encontradas</w:t>
             </w:r>
             <w:r>
               <w:rPr>
@@ -1861,7 +1864,7 @@
                 <w:noProof/>
                 <w:webHidden/>
               </w:rPr>
-              <w:instrText xml:space="preserve"> PAGEREF _Toc479351934 \h </w:instrText>
+              <w:instrText xml:space="preserve"> PAGEREF _Toc483125608 \h </w:instrText>
             </w:r>
             <w:r>
               <w:rPr>
@@ -1905,13 +1908,13 @@
               <w:lang w:eastAsia="pt-PT"/>
             </w:rPr>
           </w:pPr>
-          <w:hyperlink w:anchor="_Toc479351935" w:history="1">
+          <w:hyperlink w:anchor="_Toc483125609" w:history="1">
             <w:r>
               <w:rPr>
                 <w:rStyle w:val="Hyperlink"/>
                 <w:noProof/>
               </w:rPr>
-              <w:t>Diagrama de classes</w:t>
+              <w:t>Contribuição dos membros do grupo</w:t>
             </w:r>
             <w:r>
               <w:rPr>
@@ -1932,7 +1935,7 @@
                 <w:noProof/>
                 <w:webHidden/>
               </w:rPr>
-              <w:instrText xml:space="preserve"> PAGEREF _Toc479351935 \h </w:instrText>
+              <w:instrText xml:space="preserve"> PAGEREF _Toc483125609 \h </w:instrText>
             </w:r>
             <w:r>
               <w:rPr>
@@ -1976,13 +1979,13 @@
               <w:lang w:eastAsia="pt-PT"/>
             </w:rPr>
           </w:pPr>
-          <w:hyperlink w:anchor="_Toc479351936" w:history="1">
+          <w:hyperlink w:anchor="_Toc483125610" w:history="1">
             <w:r>
               <w:rPr>
                 <w:rStyle w:val="Hyperlink"/>
                 <w:noProof/>
               </w:rPr>
-              <w:t>Principais dificuldades</w:t>
+              <w:t>Conclusão</w:t>
             </w:r>
             <w:r>
               <w:rPr>
@@ -2003,7 +2006,7 @@
                 <w:noProof/>
                 <w:webHidden/>
               </w:rPr>
-              <w:instrText xml:space="preserve"> PAGEREF _Toc479351936 \h </w:instrText>
+              <w:instrText xml:space="preserve"> PAGEREF _Toc483125610 \h </w:instrText>
             </w:r>
             <w:r>
               <w:rPr>
@@ -2024,219 +2027,6 @@
                 <w:webHidden/>
               </w:rPr>
               <w:t>18</w:t>
-            </w:r>
-            <w:r>
-              <w:rPr>
-                <w:noProof/>
-                <w:webHidden/>
-              </w:rPr>
-              <w:fldChar w:fldCharType="end"/>
-            </w:r>
-          </w:hyperlink>
-        </w:p>
-        <w:p>
-          <w:pPr>
-            <w:pStyle w:val="TOC1"/>
-            <w:tabs>
-              <w:tab w:val="right" w:leader="dot" w:pos="8494"/>
-            </w:tabs>
-            <w:rPr>
-              <w:rFonts w:asciiTheme="minorHAnsi" w:eastAsiaTheme="minorEastAsia" w:hAnsiTheme="minorHAnsi"/>
-              <w:noProof/>
-              <w:sz w:val="22"/>
-              <w:lang w:eastAsia="pt-PT"/>
-            </w:rPr>
-          </w:pPr>
-          <w:hyperlink w:anchor="_Toc479351937" w:history="1">
-            <w:r>
-              <w:rPr>
-                <w:rStyle w:val="Hyperlink"/>
-                <w:noProof/>
-              </w:rPr>
-              <w:t>Soluções encontradas</w:t>
-            </w:r>
-            <w:r>
-              <w:rPr>
-                <w:noProof/>
-                <w:webHidden/>
-              </w:rPr>
-              <w:tab/>
-            </w:r>
-            <w:r>
-              <w:rPr>
-                <w:noProof/>
-                <w:webHidden/>
-              </w:rPr>
-              <w:fldChar w:fldCharType="begin"/>
-            </w:r>
-            <w:r>
-              <w:rPr>
-                <w:noProof/>
-                <w:webHidden/>
-              </w:rPr>
-              <w:instrText xml:space="preserve"> PAGEREF _Toc479351937 \h </w:instrText>
-            </w:r>
-            <w:r>
-              <w:rPr>
-                <w:noProof/>
-                <w:webHidden/>
-              </w:rPr>
-            </w:r>
-            <w:r>
-              <w:rPr>
-                <w:noProof/>
-                <w:webHidden/>
-              </w:rPr>
-              <w:fldChar w:fldCharType="separate"/>
-            </w:r>
-            <w:r>
-              <w:rPr>
-                <w:noProof/>
-                <w:webHidden/>
-              </w:rPr>
-              <w:t>18</w:t>
-            </w:r>
-            <w:r>
-              <w:rPr>
-                <w:noProof/>
-                <w:webHidden/>
-              </w:rPr>
-              <w:fldChar w:fldCharType="end"/>
-            </w:r>
-          </w:hyperlink>
-        </w:p>
-        <w:p>
-          <w:pPr>
-            <w:pStyle w:val="TOC1"/>
-            <w:tabs>
-              <w:tab w:val="right" w:leader="dot" w:pos="8494"/>
-            </w:tabs>
-            <w:rPr>
-              <w:rFonts w:asciiTheme="minorHAnsi" w:eastAsiaTheme="minorEastAsia" w:hAnsiTheme="minorHAnsi"/>
-              <w:noProof/>
-              <w:sz w:val="22"/>
-              <w:lang w:eastAsia="pt-PT"/>
-            </w:rPr>
-          </w:pPr>
-          <w:hyperlink w:anchor="_Toc479351938" w:history="1">
-            <w:r>
-              <w:rPr>
-                <w:rStyle w:val="Hyperlink"/>
-                <w:noProof/>
-              </w:rPr>
-              <w:t>Contribuição dos membros do grupo</w:t>
-            </w:r>
-            <w:r>
-              <w:rPr>
-                <w:noProof/>
-                <w:webHidden/>
-              </w:rPr>
-              <w:tab/>
-            </w:r>
-            <w:r>
-              <w:rPr>
-                <w:noProof/>
-                <w:webHidden/>
-              </w:rPr>
-              <w:fldChar w:fldCharType="begin"/>
-            </w:r>
-            <w:r>
-              <w:rPr>
-                <w:noProof/>
-                <w:webHidden/>
-              </w:rPr>
-              <w:instrText xml:space="preserve"> PAGEREF _Toc479351938 \h </w:instrText>
-            </w:r>
-            <w:r>
-              <w:rPr>
-                <w:noProof/>
-                <w:webHidden/>
-              </w:rPr>
-            </w:r>
-            <w:r>
-              <w:rPr>
-                <w:noProof/>
-                <w:webHidden/>
-              </w:rPr>
-              <w:fldChar w:fldCharType="separate"/>
-            </w:r>
-            <w:r>
-              <w:rPr>
-                <w:noProof/>
-                <w:webHidden/>
-              </w:rPr>
-              <w:t>19</w:t>
-            </w:r>
-            <w:r>
-              <w:rPr>
-                <w:noProof/>
-                <w:webHidden/>
-              </w:rPr>
-              <w:fldChar w:fldCharType="end"/>
-            </w:r>
-          </w:hyperlink>
-        </w:p>
-        <w:p>
-          <w:pPr>
-            <w:pStyle w:val="TOC1"/>
-            <w:tabs>
-              <w:tab w:val="right" w:leader="dot" w:pos="8494"/>
-            </w:tabs>
-            <w:rPr>
-              <w:rFonts w:asciiTheme="minorHAnsi" w:eastAsiaTheme="minorEastAsia" w:hAnsiTheme="minorHAnsi"/>
-              <w:noProof/>
-              <w:sz w:val="22"/>
-              <w:lang w:eastAsia="pt-PT"/>
-            </w:rPr>
-          </w:pPr>
-          <w:hyperlink w:anchor="_Toc479351939" w:history="1">
-            <w:r>
-              <w:rPr>
-                <w:rStyle w:val="Hyperlink"/>
-                <w:noProof/>
-              </w:rPr>
-              <w:t>Conclusão</w:t>
-            </w:r>
-            <w:r>
-              <w:rPr>
-                <w:noProof/>
-                <w:webHidden/>
-              </w:rPr>
-              <w:tab/>
-            </w:r>
-            <w:r>
-              <w:rPr>
-                <w:noProof/>
-                <w:webHidden/>
-              </w:rPr>
-              <w:fldChar w:fldCharType="begin"/>
-            </w:r>
-            <w:r>
-              <w:rPr>
-                <w:noProof/>
-                <w:webHidden/>
-              </w:rPr>
-              <w:instrText xml:space="preserve"> PAGEREF _Toc479351939 \h </w:instrText>
-            </w:r>
-            <w:r>
-              <w:rPr>
-                <w:noProof/>
-                <w:webHidden/>
-              </w:rPr>
-            </w:r>
-            <w:r>
-              <w:rPr>
-                <w:noProof/>
-                <w:webHidden/>
-              </w:rPr>
-              <w:fldChar w:fldCharType="separate"/>
-            </w:r>
-            <w:r>
-              <w:rPr>
-                <w:noProof/>
-                <w:webHidden/>
-              </w:rPr>
-              <w:t>20</w:t>
             </w:r>
             <w:r>
               <w:rPr>
@@ -2280,12 +2070,11 @@
         <w:pStyle w:val="Indice"/>
         <w:spacing w:before="0"/>
       </w:pPr>
-      <w:bookmarkStart w:id="1" w:name="_Toc479351914"/>
-      <w:r>
-        <w:lastRenderedPageBreak/>
+      <w:bookmarkStart w:id="0" w:name="_Toc483125588"/>
+      <w:r>
         <w:t>Introdução</w:t>
       </w:r>
-      <w:bookmarkEnd w:id="1"/>
+      <w:bookmarkEnd w:id="0"/>
     </w:p>
     <w:p>
       <w:pPr>
@@ -2409,11 +2198,11 @@
         <w:pStyle w:val="Indice"/>
         <w:spacing w:before="0"/>
       </w:pPr>
-      <w:bookmarkStart w:id="2" w:name="_Toc479351915"/>
+      <w:bookmarkStart w:id="1" w:name="_Toc483125589"/>
       <w:r>
         <w:t>Identificação do Problema</w:t>
       </w:r>
-      <w:bookmarkEnd w:id="2"/>
+      <w:bookmarkEnd w:id="1"/>
     </w:p>
     <w:p>
       <w:pPr>
@@ -2484,12 +2273,11 @@
         <w:pStyle w:val="Indice"/>
         <w:spacing w:before="0"/>
       </w:pPr>
-      <w:bookmarkStart w:id="3" w:name="_Toc479351916"/>
-      <w:r>
-        <w:lastRenderedPageBreak/>
+      <w:bookmarkStart w:id="2" w:name="_Toc483125590"/>
+      <w:r>
         <w:t>Descrição do Problema</w:t>
       </w:r>
-      <w:bookmarkEnd w:id="3"/>
+      <w:bookmarkEnd w:id="2"/>
     </w:p>
     <w:p>
       <w:pPr>
@@ -2566,7 +2354,6 @@
         <w:ind w:firstLine="0"/>
         <w:jc w:val="both"/>
       </w:pPr>
-      <w:bookmarkStart w:id="4" w:name="_Toc479351917"/>
     </w:p>
     <w:p>
       <w:pPr>
@@ -2575,10 +2362,11 @@
         <w:ind w:firstLine="0"/>
         <w:jc w:val="both"/>
       </w:pPr>
+      <w:bookmarkStart w:id="3" w:name="_Toc483125591"/>
       <w:r>
         <w:t>Input</w:t>
       </w:r>
-      <w:bookmarkEnd w:id="4"/>
+      <w:bookmarkEnd w:id="3"/>
     </w:p>
     <w:p>
       <w:pPr>
@@ -2713,7 +2501,6 @@
         <w:ind w:firstLine="0"/>
         <w:jc w:val="both"/>
       </w:pPr>
-      <w:bookmarkStart w:id="5" w:name="_Toc479351918"/>
     </w:p>
     <w:p>
       <w:pPr>
@@ -2722,10 +2509,11 @@
         <w:ind w:firstLine="0"/>
         <w:jc w:val="both"/>
       </w:pPr>
+      <w:bookmarkStart w:id="4" w:name="_Toc483125592"/>
       <w:r>
         <w:t>Output</w:t>
       </w:r>
-      <w:bookmarkEnd w:id="5"/>
+      <w:bookmarkEnd w:id="4"/>
     </w:p>
     <w:p>
       <w:pPr>
@@ -2813,12 +2601,11 @@
         <w:ind w:firstLine="0"/>
         <w:jc w:val="both"/>
       </w:pPr>
-      <w:bookmarkStart w:id="6" w:name="_Toc479351919"/>
-      <w:r>
-        <w:lastRenderedPageBreak/>
+      <w:bookmarkStart w:id="5" w:name="_Toc483125593"/>
+      <w:r>
         <w:t>Dados de entrada</w:t>
       </w:r>
-      <w:bookmarkEnd w:id="6"/>
+      <w:bookmarkEnd w:id="5"/>
     </w:p>
     <w:p>
       <w:pPr>
@@ -2940,29 +2727,10 @@
     <w:p>
       <w:pPr>
         <w:pStyle w:val="ListParagraph"/>
-        <w:numPr>
-          <w:ilvl w:val="0"/>
-          <w:numId w:val="4"/>
-        </w:numPr>
-        <w:spacing w:after="0"/>
-        <w:ind w:left="709" w:hanging="425"/>
-        <w:jc w:val="both"/>
-        <w:rPr>
-          <w:highlight w:val="yellow"/>
-        </w:rPr>
-      </w:pPr>
-      <w:r>
-        <w:rPr>
-          <w:highlight w:val="yellow"/>
-        </w:rPr>
-        <w:t xml:space="preserve">Um ficheiro que contém </w:t>
-      </w:r>
-      <w:r>
-        <w:rPr>
-          <w:highlight w:val="yellow"/>
-        </w:rPr>
-        <w:t>as arestas, ou seja, as ligações entre os diferentes vértices, com os ids das mesmas e os ids dos nós de início e de fim de cada uma.</w:t>
-      </w:r>
+        <w:spacing w:after="0"/>
+        <w:ind w:left="709"/>
+        <w:jc w:val="both"/>
+      </w:pPr>
     </w:p>
     <w:p>
       <w:pPr>
@@ -2988,11 +2756,11 @@
         <w:ind w:firstLine="0"/>
         <w:jc w:val="both"/>
       </w:pPr>
-      <w:bookmarkStart w:id="7" w:name="_Toc479351921"/>
+      <w:bookmarkStart w:id="6" w:name="_Toc483125594"/>
       <w:r>
         <w:t>Objetivo</w:t>
       </w:r>
-      <w:bookmarkEnd w:id="7"/>
+      <w:bookmarkEnd w:id="6"/>
     </w:p>
     <w:p>
       <w:pPr>
@@ -3036,7 +2804,6 @@
           <w:szCs w:val="22"/>
         </w:rPr>
       </w:pPr>
-      <w:bookmarkStart w:id="8" w:name="_Toc479351922"/>
     </w:p>
     <w:p>
       <w:pPr>
@@ -3049,19 +2816,20 @@
         <w:spacing w:before="0"/>
       </w:pPr>
       <w:r>
-        <w:lastRenderedPageBreak/>
         <w:t xml:space="preserve"> </w:t>
       </w:r>
     </w:p>
+    <w:p/>
     <w:p>
       <w:pPr>
         <w:pStyle w:val="Indice"/>
         <w:spacing w:before="0"/>
       </w:pPr>
+      <w:bookmarkStart w:id="7" w:name="_Toc483125595"/>
       <w:r>
         <w:t>Formalização do Problema</w:t>
       </w:r>
-      <w:bookmarkEnd w:id="8"/>
+      <w:bookmarkEnd w:id="7"/>
     </w:p>
     <w:p>
       <w:pPr>
@@ -3069,11 +2837,11 @@
         <w:spacing w:line="360" w:lineRule="auto"/>
         <w:ind w:firstLine="0"/>
       </w:pPr>
-      <w:bookmarkStart w:id="9" w:name="_Toc479351923"/>
+      <w:bookmarkStart w:id="8" w:name="_Toc483125596"/>
       <w:r>
         <w:t>Input</w:t>
       </w:r>
-      <w:bookmarkEnd w:id="9"/>
+      <w:bookmarkEnd w:id="8"/>
     </w:p>
     <w:p>
       <w:pPr>
@@ -3231,11 +2999,11 @@
         <w:spacing w:line="360" w:lineRule="auto"/>
         <w:ind w:firstLine="0"/>
       </w:pPr>
-      <w:bookmarkStart w:id="10" w:name="_Toc479351924"/>
+      <w:bookmarkStart w:id="9" w:name="_Toc483125597"/>
       <w:r>
         <w:t>Output</w:t>
       </w:r>
-      <w:bookmarkEnd w:id="10"/>
+      <w:bookmarkEnd w:id="9"/>
     </w:p>
     <w:p>
       <w:pPr>
@@ -3279,11 +3047,11 @@
         <w:spacing w:line="360" w:lineRule="auto"/>
         <w:ind w:firstLine="0"/>
       </w:pPr>
-      <w:bookmarkStart w:id="11" w:name="_Toc479351925"/>
+      <w:bookmarkStart w:id="10" w:name="_Toc483125598"/>
       <w:r>
         <w:t>Objetivo</w:t>
       </w:r>
-      <w:bookmarkEnd w:id="11"/>
+      <w:bookmarkEnd w:id="10"/>
     </w:p>
     <w:p>
       <w:pPr>
@@ -3566,15 +3334,14 @@
         <w:pStyle w:val="Indice"/>
         <w:spacing w:before="0"/>
       </w:pPr>
-      <w:bookmarkStart w:id="12" w:name="_Toc479351927"/>
-      <w:r>
-        <w:lastRenderedPageBreak/>
+      <w:bookmarkStart w:id="11" w:name="_Toc483125599"/>
+      <w:r>
         <w:t>Solução</w:t>
       </w:r>
       <w:r>
         <w:t xml:space="preserve"> implementada</w:t>
       </w:r>
-      <w:bookmarkEnd w:id="12"/>
+      <w:bookmarkEnd w:id="11"/>
     </w:p>
     <w:p>
       <w:pPr>
@@ -3582,11 +3349,11 @@
         <w:spacing w:line="360" w:lineRule="auto"/>
         <w:ind w:firstLine="0"/>
       </w:pPr>
-      <w:bookmarkStart w:id="13" w:name="_Toc479351928"/>
+      <w:bookmarkStart w:id="12" w:name="_Toc483125600"/>
       <w:r>
         <w:t>Algoritmos</w:t>
       </w:r>
-      <w:bookmarkEnd w:id="13"/>
+      <w:bookmarkEnd w:id="12"/>
     </w:p>
     <w:p>
       <w:pPr>
@@ -3720,7 +3487,7 @@
       <w:r>
         <w:rPr>
           <w:noProof/>
-          <w:lang w:val="en-GB" w:eastAsia="en-GB"/>
+          <w:lang w:eastAsia="pt-PT"/>
         </w:rPr>
         <w:drawing>
           <wp:inline distT="0" distB="0" distL="0" distR="0" wp14:anchorId="0E3E9F4D" wp14:editId="6F5FF042">
@@ -3792,7 +3559,6 @@
         <w:jc w:val="both"/>
       </w:pPr>
       <w:r>
-        <w:lastRenderedPageBreak/>
         <w:t>De seguida</w:t>
       </w:r>
       <w:r>
@@ -3838,7 +3604,7 @@
       <w:r>
         <w:rPr>
           <w:noProof/>
-          <w:lang w:val="en-GB" w:eastAsia="en-GB"/>
+          <w:lang w:eastAsia="pt-PT"/>
         </w:rPr>
         <w:drawing>
           <wp:inline distT="0" distB="0" distL="0" distR="0" wp14:anchorId="34CBD98F" wp14:editId="4BA5D1E5">
@@ -4089,7 +3855,7 @@
       <w:r>
         <w:rPr>
           <w:noProof/>
-          <w:lang w:val="en-GB" w:eastAsia="en-GB"/>
+          <w:lang w:eastAsia="pt-PT"/>
         </w:rPr>
         <w:drawing>
           <wp:inline distT="0" distB="0" distL="0" distR="0" wp14:anchorId="65CD81EE" wp14:editId="62EDA2C9">
@@ -4252,7 +4018,6 @@
       <w:r>
         <w:t>.</w:t>
       </w:r>
-      <w:bookmarkStart w:id="14" w:name="_Toc479351929"/>
     </w:p>
     <w:p>
       <w:pPr>
@@ -4442,7 +4207,6 @@
         <w:jc w:val="both"/>
       </w:pPr>
       <w:r>
-        <w:lastRenderedPageBreak/>
         <w:tab/>
         <w:t>Desta forma, no final do preenchimento da matriz</w:t>
       </w:r>
@@ -4503,19 +4267,12 @@
     </w:p>
     <w:p>
       <w:pPr>
-        <w:pStyle w:val="estilo2"/>
-        <w:spacing w:line="360" w:lineRule="auto"/>
-        <w:ind w:firstLine="0"/>
         <w:jc w:val="center"/>
-        <w:rPr>
-          <w:u w:val="none"/>
-        </w:rPr>
       </w:pPr>
       <w:r>
         <w:rPr>
           <w:noProof/>
-          <w:u w:val="none"/>
-          <w:lang w:val="en-GB" w:eastAsia="en-GB"/>
+          <w:lang w:eastAsia="pt-PT"/>
         </w:rPr>
         <w:drawing>
           <wp:inline distT="0" distB="0" distL="0" distR="0" wp14:anchorId="678CF9E3" wp14:editId="017F9F9D">
@@ -4587,10 +4344,11 @@
         <w:spacing w:line="360" w:lineRule="auto"/>
         <w:ind w:firstLine="0"/>
       </w:pPr>
+      <w:bookmarkStart w:id="13" w:name="_Toc483125601"/>
       <w:r>
         <w:t>Funcionamento do programa</w:t>
       </w:r>
-      <w:bookmarkEnd w:id="14"/>
+      <w:bookmarkEnd w:id="13"/>
     </w:p>
     <w:p>
       <w:pPr>
@@ -4658,21 +4416,18 @@
     <w:p>
       <w:pPr>
         <w:spacing w:after="0"/>
-        <w:jc w:val="both"/>
-      </w:pPr>
-      <w:r>
-        <w:tab/>
-      </w:r>
+        <w:jc w:val="center"/>
+      </w:pPr>
       <w:r>
         <w:rPr>
           <w:noProof/>
-          <w:lang w:val="en-GB" w:eastAsia="en-GB"/>
+          <w:lang w:eastAsia="pt-PT"/>
         </w:rPr>
         <w:drawing>
-          <wp:inline distT="0" distB="0" distL="0" distR="0" wp14:anchorId="4E4AFFFE" wp14:editId="5EC41365">
-            <wp:extent cx="4432300" cy="1257300"/>
-            <wp:effectExtent l="0" t="0" r="12700" b="12700"/>
-            <wp:docPr id="7" name="Picture 7" descr="18601242_1695159250511776_882089215_n.png"/>
+          <wp:inline distT="0" distB="0" distL="0" distR="0" wp14:anchorId="7A1495FF" wp14:editId="02CB5DD6">
+            <wp:extent cx="3819525" cy="2609850"/>
+            <wp:effectExtent l="0" t="0" r="9525" b="0"/>
+            <wp:docPr id="8" name="Picture 8"/>
             <wp:cNvGraphicFramePr>
               <a:graphicFrameLocks xmlns:a="http://schemas.openxmlformats.org/drawingml/2006/main" noChangeAspect="1"/>
             </wp:cNvGraphicFramePr>
@@ -4680,36 +4435,23 @@
               <a:graphicData uri="http://schemas.openxmlformats.org/drawingml/2006/picture">
                 <pic:pic xmlns:pic="http://schemas.openxmlformats.org/drawingml/2006/picture">
                   <pic:nvPicPr>
-                    <pic:cNvPr id="0" name="Picture 3" descr="18601242_1695159250511776_882089215_n.png"/>
-                    <pic:cNvPicPr>
-                      <a:picLocks noChangeAspect="1" noChangeArrowheads="1"/>
-                    </pic:cNvPicPr>
+                    <pic:cNvPr id="1" name=""/>
+                    <pic:cNvPicPr/>
                   </pic:nvPicPr>
                   <pic:blipFill>
-                    <a:blip r:embed="rId16">
-                      <a:extLst>
-                        <a:ext uri="{28A0092B-C50C-407E-A947-70E740481C1C}">
-                          <a14:useLocalDpi xmlns:a14="http://schemas.microsoft.com/office/drawing/2010/main" val="0"/>
-                        </a:ext>
-                      </a:extLst>
-                    </a:blip>
-                    <a:srcRect/>
+                    <a:blip r:embed="rId16"/>
                     <a:stretch>
                       <a:fillRect/>
                     </a:stretch>
                   </pic:blipFill>
-                  <pic:spPr bwMode="auto">
+                  <pic:spPr>
                     <a:xfrm>
                       <a:off x="0" y="0"/>
-                      <a:ext cx="4432300" cy="1257300"/>
+                      <a:ext cx="3819525" cy="2609850"/>
                     </a:xfrm>
                     <a:prstGeom prst="rect">
                       <a:avLst/>
                     </a:prstGeom>
-                    <a:noFill/>
-                    <a:ln>
-                      <a:noFill/>
-                    </a:ln>
                   </pic:spPr>
                 </pic:pic>
               </a:graphicData>
@@ -4780,34 +4522,27 @@
         <w:rPr>
           <w:shd w:val="clear" w:color="auto" w:fill="FFFFFF"/>
         </w:rPr>
-        <w:lastRenderedPageBreak/>
         <w:tab/>
       </w:r>
     </w:p>
     <w:p>
       <w:pPr>
         <w:spacing w:line="259" w:lineRule="auto"/>
+        <w:jc w:val="center"/>
         <w:rPr>
           <w:shd w:val="clear" w:color="auto" w:fill="FFFFFF"/>
         </w:rPr>
       </w:pPr>
       <w:r>
         <w:rPr>
-          <w:shd w:val="clear" w:color="auto" w:fill="FFFFFF"/>
-        </w:rPr>
-        <w:tab/>
-      </w:r>
-      <w:r>
-        <w:rPr>
           <w:noProof/>
-          <w:shd w:val="clear" w:color="auto" w:fill="FFFFFF"/>
-          <w:lang w:val="en-GB" w:eastAsia="en-GB"/>
+          <w:lang w:eastAsia="pt-PT"/>
         </w:rPr>
         <w:drawing>
-          <wp:inline distT="0" distB="0" distL="0" distR="0" wp14:anchorId="607E7508" wp14:editId="21F8EE7D">
-            <wp:extent cx="4939665" cy="1813148"/>
-            <wp:effectExtent l="0" t="0" r="0" b="0"/>
-            <wp:docPr id="9" name="Picture 9" descr="18555185_1695159393845095_30265895_n.png"/>
+          <wp:inline distT="0" distB="0" distL="0" distR="0" wp14:anchorId="19A53248" wp14:editId="54A72F1B">
+            <wp:extent cx="3514725" cy="2471051"/>
+            <wp:effectExtent l="0" t="0" r="0" b="5715"/>
+            <wp:docPr id="15" name="Picture 15"/>
             <wp:cNvGraphicFramePr>
               <a:graphicFrameLocks xmlns:a="http://schemas.openxmlformats.org/drawingml/2006/main" noChangeAspect="1"/>
             </wp:cNvGraphicFramePr>
@@ -4815,36 +4550,23 @@
               <a:graphicData uri="http://schemas.openxmlformats.org/drawingml/2006/picture">
                 <pic:pic xmlns:pic="http://schemas.openxmlformats.org/drawingml/2006/picture">
                   <pic:nvPicPr>
-                    <pic:cNvPr id="0" name="Picture 4" descr="18555185_1695159393845095_30265895_n.png"/>
-                    <pic:cNvPicPr>
-                      <a:picLocks noChangeAspect="1" noChangeArrowheads="1"/>
-                    </pic:cNvPicPr>
+                    <pic:cNvPr id="1" name=""/>
+                    <pic:cNvPicPr/>
                   </pic:nvPicPr>
                   <pic:blipFill>
-                    <a:blip r:embed="rId17">
-                      <a:extLst>
-                        <a:ext uri="{28A0092B-C50C-407E-A947-70E740481C1C}">
-                          <a14:useLocalDpi xmlns:a14="http://schemas.microsoft.com/office/drawing/2010/main" val="0"/>
-                        </a:ext>
-                      </a:extLst>
-                    </a:blip>
-                    <a:srcRect/>
+                    <a:blip r:embed="rId17"/>
                     <a:stretch>
                       <a:fillRect/>
                     </a:stretch>
                   </pic:blipFill>
-                  <pic:spPr bwMode="auto">
+                  <pic:spPr>
                     <a:xfrm>
                       <a:off x="0" y="0"/>
-                      <a:ext cx="4959923" cy="1820584"/>
+                      <a:ext cx="3521210" cy="2475610"/>
                     </a:xfrm>
                     <a:prstGeom prst="rect">
                       <a:avLst/>
                     </a:prstGeom>
-                    <a:noFill/>
-                    <a:ln>
-                      <a:noFill/>
-                    </a:ln>
                   </pic:spPr>
                 </pic:pic>
               </a:graphicData>
@@ -4979,7 +4701,7 @@
       <w:pPr>
         <w:spacing w:after="0"/>
         <w:ind w:firstLine="425"/>
-        <w:jc w:val="both"/>
+        <w:jc w:val="center"/>
         <w:rPr>
           <w:shd w:val="clear" w:color="auto" w:fill="FFFFFF"/>
         </w:rPr>
@@ -4987,14 +4709,13 @@
       <w:r>
         <w:rPr>
           <w:noProof/>
-          <w:shd w:val="clear" w:color="auto" w:fill="FFFFFF"/>
-          <w:lang w:val="en-GB" w:eastAsia="en-GB"/>
+          <w:lang w:eastAsia="pt-PT"/>
         </w:rPr>
         <w:drawing>
-          <wp:inline distT="0" distB="0" distL="0" distR="0" wp14:anchorId="06853B60" wp14:editId="520F8EC5">
-            <wp:extent cx="4825365" cy="874243"/>
-            <wp:effectExtent l="0" t="0" r="635" b="0"/>
-            <wp:docPr id="12" name="Picture 12" descr="18622717_1695161520511549_970234418_n.png"/>
+          <wp:inline distT="0" distB="0" distL="0" distR="0" wp14:anchorId="571B47DB" wp14:editId="5FAB8462">
+            <wp:extent cx="3878892" cy="1190625"/>
+            <wp:effectExtent l="0" t="0" r="7620" b="0"/>
+            <wp:docPr id="17" name="Picture 17"/>
             <wp:cNvGraphicFramePr>
               <a:graphicFrameLocks xmlns:a="http://schemas.openxmlformats.org/drawingml/2006/main" noChangeAspect="1"/>
             </wp:cNvGraphicFramePr>
@@ -5002,36 +4723,23 @@
               <a:graphicData uri="http://schemas.openxmlformats.org/drawingml/2006/picture">
                 <pic:pic xmlns:pic="http://schemas.openxmlformats.org/drawingml/2006/picture">
                   <pic:nvPicPr>
-                    <pic:cNvPr id="0" name="Picture 5" descr="18622717_1695161520511549_970234418_n.png"/>
-                    <pic:cNvPicPr>
-                      <a:picLocks noChangeAspect="1" noChangeArrowheads="1"/>
-                    </pic:cNvPicPr>
+                    <pic:cNvPr id="1" name=""/>
+                    <pic:cNvPicPr/>
                   </pic:nvPicPr>
                   <pic:blipFill>
-                    <a:blip r:embed="rId18">
-                      <a:extLst>
-                        <a:ext uri="{28A0092B-C50C-407E-A947-70E740481C1C}">
-                          <a14:useLocalDpi xmlns:a14="http://schemas.microsoft.com/office/drawing/2010/main" val="0"/>
-                        </a:ext>
-                      </a:extLst>
-                    </a:blip>
-                    <a:srcRect/>
+                    <a:blip r:embed="rId18"/>
                     <a:stretch>
                       <a:fillRect/>
                     </a:stretch>
                   </pic:blipFill>
-                  <pic:spPr bwMode="auto">
+                  <pic:spPr>
                     <a:xfrm>
                       <a:off x="0" y="0"/>
-                      <a:ext cx="4846080" cy="877996"/>
+                      <a:ext cx="3884986" cy="1192496"/>
                     </a:xfrm>
                     <a:prstGeom prst="rect">
                       <a:avLst/>
                     </a:prstGeom>
-                    <a:noFill/>
-                    <a:ln>
-                      <a:noFill/>
-                    </a:ln>
                   </pic:spPr>
                 </pic:pic>
               </a:graphicData>
@@ -5069,10 +4777,40 @@
           <w:shd w:val="clear" w:color="auto" w:fill="FFFFFF"/>
         </w:rPr>
       </w:pPr>
-      <w:r>
+    </w:p>
+    <w:p>
+      <w:pPr>
+        <w:spacing w:after="0"/>
+        <w:ind w:firstLine="425"/>
+        <w:jc w:val="both"/>
         <w:rPr>
           <w:shd w:val="clear" w:color="auto" w:fill="FFFFFF"/>
         </w:rPr>
+      </w:pPr>
+    </w:p>
+    <w:p>
+      <w:pPr>
+        <w:spacing w:after="0"/>
+        <w:ind w:firstLine="425"/>
+        <w:jc w:val="both"/>
+        <w:rPr>
+          <w:shd w:val="clear" w:color="auto" w:fill="FFFFFF"/>
+        </w:rPr>
+      </w:pPr>
+    </w:p>
+    <w:p>
+      <w:pPr>
+        <w:spacing w:after="0"/>
+        <w:ind w:firstLine="425"/>
+        <w:jc w:val="both"/>
+        <w:rPr>
+          <w:shd w:val="clear" w:color="auto" w:fill="FFFFFF"/>
+        </w:rPr>
+      </w:pPr>
+      <w:r>
+        <w:rPr>
+          <w:shd w:val="clear" w:color="auto" w:fill="FFFFFF"/>
+        </w:rPr>
         <w:t xml:space="preserve">Após escolher a freguesia aparecerá uma lista com o nome das ruas existentes nesta freguesia, e o utilizador poderá neste momento introduzir o nome da rua que pretende. Serão novamente executados os algoritmos de pesquisa em </w:t>
       </w:r>
       <w:proofErr w:type="spellStart"/>
@@ -5089,6 +4827,14 @@
         </w:rPr>
         <w:t xml:space="preserve"> e retornados os valores obtidos.</w:t>
       </w:r>
+    </w:p>
+    <w:p>
+      <w:pPr>
+        <w:spacing w:line="259" w:lineRule="auto"/>
+        <w:rPr>
+          <w:shd w:val="clear" w:color="auto" w:fill="FFFFFF"/>
+        </w:rPr>
+      </w:pPr>
     </w:p>
     <w:p>
       <w:pPr>
@@ -5109,14 +4855,13 @@
       <w:r>
         <w:rPr>
           <w:noProof/>
-          <w:shd w:val="clear" w:color="auto" w:fill="FFFFFF"/>
-          <w:lang w:val="en-GB" w:eastAsia="en-GB"/>
+          <w:lang w:eastAsia="pt-PT"/>
         </w:rPr>
         <w:drawing>
-          <wp:inline distT="0" distB="0" distL="0" distR="0" wp14:anchorId="47D93891" wp14:editId="76084884">
-            <wp:extent cx="4927600" cy="1485900"/>
-            <wp:effectExtent l="0" t="0" r="0" b="12700"/>
-            <wp:docPr id="14" name="Picture 14" descr="18578994_1695162173844817_461270337_n.png"/>
+          <wp:inline distT="0" distB="0" distL="0" distR="0" wp14:anchorId="2E77197F" wp14:editId="28039BFD">
+            <wp:extent cx="3762375" cy="1295929"/>
+            <wp:effectExtent l="0" t="0" r="0" b="0"/>
+            <wp:docPr id="18" name="Picture 18"/>
             <wp:cNvGraphicFramePr>
               <a:graphicFrameLocks xmlns:a="http://schemas.openxmlformats.org/drawingml/2006/main" noChangeAspect="1"/>
             </wp:cNvGraphicFramePr>
@@ -5124,36 +4869,30 @@
               <a:graphicData uri="http://schemas.openxmlformats.org/drawingml/2006/picture">
                 <pic:pic xmlns:pic="http://schemas.openxmlformats.org/drawingml/2006/picture">
                   <pic:nvPicPr>
-                    <pic:cNvPr id="0" name="Picture 6" descr="18578994_1695162173844817_461270337_n.png"/>
-                    <pic:cNvPicPr>
-                      <a:picLocks noChangeAspect="1" noChangeArrowheads="1"/>
-                    </pic:cNvPicPr>
+                    <pic:cNvPr id="1" name=""/>
+                    <pic:cNvPicPr/>
                   </pic:nvPicPr>
-                  <pic:blipFill>
-                    <a:blip r:embed="rId19">
-                      <a:extLst>
-                        <a:ext uri="{28A0092B-C50C-407E-A947-70E740481C1C}">
-                          <a14:useLocalDpi xmlns:a14="http://schemas.microsoft.com/office/drawing/2010/main" val="0"/>
-                        </a:ext>
-                      </a:extLst>
-                    </a:blip>
-                    <a:srcRect/>
-                    <a:stretch>
-                      <a:fillRect/>
-                    </a:stretch>
+                  <pic:blipFill rotWithShape="1">
+                    <a:blip r:embed="rId19"/>
+                    <a:srcRect l="662"/>
+                    <a:stretch/>
                   </pic:blipFill>
                   <pic:spPr bwMode="auto">
                     <a:xfrm>
                       <a:off x="0" y="0"/>
-                      <a:ext cx="4927600" cy="1485900"/>
+                      <a:ext cx="3781579" cy="1302544"/>
                     </a:xfrm>
                     <a:prstGeom prst="rect">
                       <a:avLst/>
                     </a:prstGeom>
-                    <a:noFill/>
                     <a:ln>
                       <a:noFill/>
                     </a:ln>
+                    <a:extLst>
+                      <a:ext uri="{53640926-AAD7-44D8-BBD7-CCE9431645EC}">
+                        <a14:shadowObscured xmlns:a14="http://schemas.microsoft.com/office/drawing/2010/main"/>
+                      </a:ext>
+                    </a:extLst>
                   </pic:spPr>
                 </pic:pic>
               </a:graphicData>
@@ -5183,8 +4922,13 @@
         <w:rPr>
           <w:shd w:val="clear" w:color="auto" w:fill="FFFFFF"/>
         </w:rPr>
-        <w:lastRenderedPageBreak/>
-        <w:t>Após isto são mostrados no ecrã os veículos disponíveis nos nós da rua selecionada que pertencem à freguesia que o utilizador selecionou.</w:t>
+        <w:t xml:space="preserve">Após isto são mostrados no ecrã os veículos </w:t>
+      </w:r>
+      <w:r>
+        <w:rPr>
+          <w:shd w:val="clear" w:color="auto" w:fill="FFFFFF"/>
+        </w:rPr>
+        <w:t>existentes na zona selecionada, mostrando para cada tipo de veículos os nós onde estes se encontram.</w:t>
       </w:r>
     </w:p>
     <w:p>
@@ -5200,24 +4944,52 @@
     <w:p>
       <w:pPr>
         <w:spacing w:line="259" w:lineRule="auto"/>
+        <w:jc w:val="center"/>
         <w:rPr>
           <w:shd w:val="clear" w:color="auto" w:fill="FFFFFF"/>
         </w:rPr>
       </w:pPr>
       <w:r>
         <w:rPr>
-          <w:shd w:val="clear" w:color="auto" w:fill="FFFFFF"/>
-        </w:rPr>
-        <w:tab/>
-        <w:t>FALTA IMAGEM</w:t>
-      </w:r>
-    </w:p>
-    <w:p>
-      <w:pPr>
-        <w:pStyle w:val="Indice"/>
-        <w:spacing w:before="0"/>
-      </w:pPr>
-      <w:bookmarkStart w:id="15" w:name="_Toc479351930"/>
+          <w:noProof/>
+          <w:lang w:eastAsia="pt-PT"/>
+        </w:rPr>
+        <w:drawing>
+          <wp:inline distT="0" distB="0" distL="0" distR="0" wp14:anchorId="3D9C0E49" wp14:editId="26DCE874">
+            <wp:extent cx="3467100" cy="1314450"/>
+            <wp:effectExtent l="0" t="0" r="0" b="0"/>
+            <wp:docPr id="20" name="Picture 20"/>
+            <wp:cNvGraphicFramePr>
+              <a:graphicFrameLocks xmlns:a="http://schemas.openxmlformats.org/drawingml/2006/main" noChangeAspect="1"/>
+            </wp:cNvGraphicFramePr>
+            <a:graphic xmlns:a="http://schemas.openxmlformats.org/drawingml/2006/main">
+              <a:graphicData uri="http://schemas.openxmlformats.org/drawingml/2006/picture">
+                <pic:pic xmlns:pic="http://schemas.openxmlformats.org/drawingml/2006/picture">
+                  <pic:nvPicPr>
+                    <pic:cNvPr id="1" name=""/>
+                    <pic:cNvPicPr/>
+                  </pic:nvPicPr>
+                  <pic:blipFill>
+                    <a:blip r:embed="rId20"/>
+                    <a:stretch>
+                      <a:fillRect/>
+                    </a:stretch>
+                  </pic:blipFill>
+                  <pic:spPr>
+                    <a:xfrm>
+                      <a:off x="0" y="0"/>
+                      <a:ext cx="3467100" cy="1314450"/>
+                    </a:xfrm>
+                    <a:prstGeom prst="rect">
+                      <a:avLst/>
+                    </a:prstGeom>
+                  </pic:spPr>
+                </pic:pic>
+              </a:graphicData>
+            </a:graphic>
+          </wp:inline>
+        </w:drawing>
+      </w:r>
     </w:p>
     <w:p>
       <w:pPr>
@@ -5229,20 +5001,33 @@
           <w:color w:val="auto"/>
           <w:sz w:val="24"/>
           <w:szCs w:val="22"/>
+          <w:shd w:val="clear" w:color="auto" w:fill="FFFFFF"/>
         </w:rPr>
       </w:pPr>
     </w:p>
     <w:p/>
     <w:p/>
     <w:p>
+      <w:r>
+        <w:tab/>
+        <w:t xml:space="preserve"> </w:t>
+      </w:r>
+    </w:p>
+    <w:p/>
+    <w:p/>
+    <w:p/>
+    <w:p/>
+    <w:p/>
+    <w:p>
       <w:pPr>
         <w:pStyle w:val="Indice"/>
         <w:spacing w:before="0"/>
       </w:pPr>
+      <w:bookmarkStart w:id="14" w:name="_Toc483125602"/>
       <w:r>
         <w:t>Análise da complexidade</w:t>
       </w:r>
-      <w:bookmarkEnd w:id="15"/>
+      <w:bookmarkEnd w:id="14"/>
     </w:p>
     <w:p>
       <w:pPr>
@@ -5251,11 +5036,11 @@
         <w:ind w:firstLine="0"/>
         <w:jc w:val="both"/>
       </w:pPr>
-      <w:bookmarkStart w:id="16" w:name="_Toc479351931"/>
+      <w:bookmarkStart w:id="15" w:name="_Toc483125603"/>
       <w:r>
         <w:t>Avaliação analítica da complexidade temporal</w:t>
       </w:r>
-      <w:bookmarkEnd w:id="16"/>
+      <w:bookmarkEnd w:id="15"/>
     </w:p>
     <w:p>
       <w:pPr>
@@ -5291,7 +5076,6 @@
       <w:r>
         <w:t xml:space="preserve">é </w:t>
       </w:r>
-      <w:proofErr w:type="gramStart"/>
       <m:oMath>
         <m:r>
           <w:rPr>
@@ -5299,7 +5083,6 @@
           </w:rPr>
           <m:t>O(</m:t>
         </m:r>
-        <w:proofErr w:type="gramEnd"/>
         <m:d>
           <m:dPr>
             <m:begChr m:val="["/>
@@ -5662,11 +5445,11 @@
         <w:ind w:firstLine="0"/>
         <w:jc w:val="both"/>
       </w:pPr>
-      <w:bookmarkStart w:id="17" w:name="_Toc479351932"/>
+      <w:bookmarkStart w:id="16" w:name="_Toc483125604"/>
       <w:r>
         <w:t>Avaliação analítica da complexidade espacial</w:t>
       </w:r>
-      <w:bookmarkEnd w:id="17"/>
+      <w:bookmarkEnd w:id="16"/>
     </w:p>
     <w:p>
       <w:pPr>
@@ -5815,19 +5598,23 @@
         </w:rPr>
         <w:t xml:space="preserve"> aproximadas a complexidade </w:t>
       </w:r>
-      <w:proofErr w:type="spellStart"/>
       <w:r>
         <w:rPr>
           <w:rFonts w:eastAsiaTheme="minorEastAsia"/>
         </w:rPr>
-        <w:t>espcial</w:t>
-      </w:r>
-      <w:proofErr w:type="spellEnd"/>
+        <w:t>esp</w:t>
+      </w:r>
       <w:r>
         <w:rPr>
           <w:rFonts w:eastAsiaTheme="minorEastAsia"/>
         </w:rPr>
-        <w:t xml:space="preserve"> é </w:t>
+        <w:t xml:space="preserve">acial </w:t>
+      </w:r>
+      <w:r>
+        <w:rPr>
+          <w:rFonts w:eastAsiaTheme="minorEastAsia"/>
+        </w:rPr>
+        <w:t xml:space="preserve">é </w:t>
       </w:r>
       <m:oMath>
         <m:r>
@@ -5919,12 +5706,11 @@
         <w:ind w:firstLine="0"/>
         <w:jc w:val="both"/>
       </w:pPr>
-      <w:bookmarkStart w:id="18" w:name="_Toc479351933"/>
-      <w:r>
-        <w:lastRenderedPageBreak/>
+      <w:bookmarkStart w:id="17" w:name="_Toc483125605"/>
+      <w:r>
         <w:t>Avaliação empírica da complexidade temporal</w:t>
       </w:r>
-      <w:bookmarkEnd w:id="18"/>
+      <w:bookmarkEnd w:id="17"/>
     </w:p>
     <w:p>
       <w:pPr>
@@ -5978,7 +5764,7 @@
       </w:r>
       <w:proofErr w:type="spellEnd"/>
       <w:r>
-        <w:t xml:space="preserve"> para uma mesma rua e freguesia.</w:t>
+        <w:t xml:space="preserve"> para uma mesma rua. Nesta avaliação não foi tida em conta a leitura da freguesia uma vez que como todas têm apenas uma palavra não seria muito relevante em termos de resultados obtidos.</w:t>
       </w:r>
     </w:p>
     <w:p>
@@ -5995,7 +5781,19 @@
         <w:jc w:val="both"/>
       </w:pPr>
       <w:r>
-        <w:t>Obtivemos desta forma os seguintes resultados:</w:t>
+        <w:t xml:space="preserve">Para os testes e respetivos resultados, a seguir apresentados, foi utilizada como referencia a </w:t>
+      </w:r>
+      <w:r>
+        <w:t xml:space="preserve">Rua Fernando pessoa Martins </w:t>
+      </w:r>
+      <w:r>
+        <w:t xml:space="preserve">existente na freguesia de </w:t>
+      </w:r>
+      <w:r>
+        <w:t>Rossas</w:t>
+      </w:r>
+      <w:r>
+        <w:t>, existente no mapa avaliado.</w:t>
       </w:r>
     </w:p>
     <w:p>
@@ -6004,7 +5802,205 @@
         <w:ind w:firstLine="425"/>
         <w:jc w:val="both"/>
       </w:pPr>
-    </w:p>
+      <w:r>
+        <w:t>Uma vez que a freguesia se mantém o número de ruas a analisar é também constante.</w:t>
+      </w:r>
+    </w:p>
+    <w:p>
+      <w:pPr>
+        <w:spacing w:after="0"/>
+        <w:ind w:firstLine="425"/>
+        <w:jc w:val="both"/>
+      </w:pPr>
+      <w:r>
+        <w:t>Assim, o único fator variante nesta análise foi o número de palavras, e respetivo número de letras, introduzidas pelo utilizador.</w:t>
+      </w:r>
+    </w:p>
+    <w:p>
+      <w:pPr>
+        <w:spacing w:after="0"/>
+        <w:ind w:firstLine="425"/>
+        <w:jc w:val="both"/>
+      </w:pPr>
+    </w:p>
+    <w:p>
+      <w:pPr>
+        <w:spacing w:after="0"/>
+        <w:ind w:firstLine="425"/>
+        <w:jc w:val="both"/>
+      </w:pPr>
+      <w:r>
+        <w:t>Foram então o</w:t>
+      </w:r>
+      <w:r>
+        <w:t>btivemos os seguintes resultados:</w:t>
+      </w:r>
+    </w:p>
+    <w:p>
+      <w:pPr>
+        <w:spacing w:after="0"/>
+        <w:ind w:firstLine="425"/>
+        <w:jc w:val="both"/>
+      </w:pPr>
+    </w:p>
+    <w:tbl>
+      <w:tblPr>
+        <w:tblStyle w:val="TableGrid"/>
+        <w:tblW w:w="0" w:type="auto"/>
+        <w:tblLook w:val="04A0" w:firstRow="1" w:lastRow="0" w:firstColumn="1" w:lastColumn="0" w:noHBand="0" w:noVBand="1"/>
+      </w:tblPr>
+      <w:tblGrid>
+        <w:gridCol w:w="4247"/>
+        <w:gridCol w:w="4247"/>
+      </w:tblGrid>
+      <w:tr>
+        <w:tc>
+          <w:tcPr>
+            <w:tcW w:w="4247" w:type="dxa"/>
+          </w:tcPr>
+          <w:p>
+            <w:r>
+              <w:t>Input utilizador</w:t>
+            </w:r>
+          </w:p>
+        </w:tc>
+        <w:tc>
+          <w:tcPr>
+            <w:tcW w:w="4247" w:type="dxa"/>
+          </w:tcPr>
+          <w:p>
+            <w:r>
+              <w:t>Pesquisa aproximada (</w:t>
+            </w:r>
+            <w:proofErr w:type="spellStart"/>
+            <w:r>
+              <w:t>nanosegundos</w:t>
+            </w:r>
+            <w:proofErr w:type="spellEnd"/>
+            <w:r>
+              <w:t>)</w:t>
+            </w:r>
+          </w:p>
+        </w:tc>
+      </w:tr>
+      <w:tr>
+        <w:tc>
+          <w:tcPr>
+            <w:tcW w:w="4247" w:type="dxa"/>
+          </w:tcPr>
+          <w:p>
+            <w:proofErr w:type="spellStart"/>
+            <w:r>
+              <w:t>erfnando</w:t>
+            </w:r>
+            <w:proofErr w:type="spellEnd"/>
+          </w:p>
+        </w:tc>
+        <w:tc>
+          <w:tcPr>
+            <w:tcW w:w="4247" w:type="dxa"/>
+          </w:tcPr>
+          <w:p>
+            <w:r>
+              <w:t>82400</w:t>
+            </w:r>
+          </w:p>
+        </w:tc>
+      </w:tr>
+      <w:tr>
+        <w:tc>
+          <w:tcPr>
+            <w:tcW w:w="4247" w:type="dxa"/>
+          </w:tcPr>
+          <w:p>
+            <w:proofErr w:type="spellStart"/>
+            <w:r>
+              <w:t>erfnando</w:t>
+            </w:r>
+            <w:proofErr w:type="spellEnd"/>
+            <w:r>
+              <w:t xml:space="preserve"> </w:t>
+            </w:r>
+            <w:proofErr w:type="spellStart"/>
+            <w:r>
+              <w:t>pess</w:t>
+            </w:r>
+            <w:proofErr w:type="spellEnd"/>
+          </w:p>
+        </w:tc>
+        <w:tc>
+          <w:tcPr>
+            <w:tcW w:w="4247" w:type="dxa"/>
+          </w:tcPr>
+          <w:p>
+            <w:r>
+              <w:t>117200</w:t>
+            </w:r>
+          </w:p>
+        </w:tc>
+      </w:tr>
+      <w:tr>
+        <w:tc>
+          <w:tcPr>
+            <w:tcW w:w="4247" w:type="dxa"/>
+          </w:tcPr>
+          <w:p>
+            <w:proofErr w:type="spellStart"/>
+            <w:r>
+              <w:t>erfnando</w:t>
+            </w:r>
+            <w:proofErr w:type="spellEnd"/>
+            <w:r>
+              <w:t xml:space="preserve"> pessoa</w:t>
+            </w:r>
+          </w:p>
+        </w:tc>
+        <w:tc>
+          <w:tcPr>
+            <w:tcW w:w="4247" w:type="dxa"/>
+          </w:tcPr>
+          <w:p>
+            <w:r>
+              <w:t>256300</w:t>
+            </w:r>
+          </w:p>
+        </w:tc>
+      </w:tr>
+      <w:tr>
+        <w:tc>
+          <w:tcPr>
+            <w:tcW w:w="4247" w:type="dxa"/>
+          </w:tcPr>
+          <w:p>
+            <w:proofErr w:type="spellStart"/>
+            <w:r>
+              <w:t>erfnando</w:t>
+            </w:r>
+            <w:proofErr w:type="spellEnd"/>
+            <w:r>
+              <w:t xml:space="preserve"> pessoa </w:t>
+            </w:r>
+            <w:proofErr w:type="spellStart"/>
+            <w:r>
+              <w:t>mrat</w:t>
+            </w:r>
+            <w:bookmarkStart w:id="18" w:name="_GoBack"/>
+            <w:bookmarkEnd w:id="18"/>
+            <w:proofErr w:type="spellEnd"/>
+          </w:p>
+        </w:tc>
+        <w:tc>
+          <w:tcPr>
+            <w:tcW w:w="4247" w:type="dxa"/>
+          </w:tcPr>
+          <w:p>
+            <w:r>
+              <w:t>1002400</w:t>
+            </w:r>
+          </w:p>
+        </w:tc>
+      </w:tr>
+    </w:tbl>
     <w:p>
       <w:pPr>
         <w:ind w:firstLine="425"/>
@@ -6029,9 +6025,8 @@
         <w:spacing w:before="0"/>
         <w:jc w:val="both"/>
       </w:pPr>
-      <w:bookmarkStart w:id="19" w:name="_Toc479351934"/>
-      <w:r>
-        <w:lastRenderedPageBreak/>
+      <w:bookmarkStart w:id="19" w:name="_Toc483125606"/>
+      <w:r>
         <w:t>Lista de casos de utilização</w:t>
       </w:r>
       <w:bookmarkEnd w:id="19"/>
@@ -6114,9 +6109,8 @@
         <w:spacing w:before="0"/>
         <w:jc w:val="both"/>
       </w:pPr>
-      <w:bookmarkStart w:id="20" w:name="_Toc479351936"/>
-      <w:r>
-        <w:lastRenderedPageBreak/>
+      <w:bookmarkStart w:id="20" w:name="_Toc483125607"/>
+      <w:r>
         <w:t>Principais dificuldades</w:t>
       </w:r>
       <w:bookmarkEnd w:id="20"/>
@@ -6199,7 +6193,7 @@
         <w:spacing w:before="0"/>
         <w:jc w:val="both"/>
       </w:pPr>
-      <w:bookmarkStart w:id="21" w:name="_Toc479351937"/>
+      <w:bookmarkStart w:id="21" w:name="_Toc483125608"/>
       <w:r>
         <w:t>Soluções encontradas</w:t>
       </w:r>
@@ -6240,6 +6234,48 @@
       </w:r>
       <w:r>
         <w:t>o pretendido.</w:t>
+      </w:r>
+    </w:p>
+    <w:p>
+      <w:pPr>
+        <w:spacing w:after="0"/>
+        <w:ind w:firstLine="425"/>
+        <w:jc w:val="both"/>
+      </w:pPr>
+    </w:p>
+    <w:p>
+      <w:pPr>
+        <w:spacing w:after="0"/>
+        <w:ind w:firstLine="425"/>
+        <w:jc w:val="both"/>
+      </w:pPr>
+    </w:p>
+    <w:p>
+      <w:pPr>
+        <w:spacing w:after="0"/>
+        <w:ind w:firstLine="425"/>
+        <w:jc w:val="both"/>
+      </w:pPr>
+      <w:r>
+        <w:t>Foi ainda feita uma divisão do mapa utilizado, em freguesias, sendo a divisão existente nos ficheiros aquela que se encontra na imagem abaixo.</w:t>
+      </w:r>
+    </w:p>
+    <w:p>
+      <w:pPr>
+        <w:spacing w:after="0"/>
+        <w:ind w:firstLine="425"/>
+        <w:jc w:val="both"/>
+      </w:pPr>
+    </w:p>
+    <w:p>
+      <w:pPr>
+        <w:spacing w:after="0"/>
+        <w:ind w:firstLine="425"/>
+        <w:jc w:val="both"/>
+      </w:pPr>
+      <w:r>
+        <w:tab/>
+        <w:t>FALTA IMAGEM</w:t>
       </w:r>
       <w:r>
         <w:br w:type="page"/>
@@ -6251,9 +6287,8 @@
         <w:spacing w:before="0"/>
         <w:jc w:val="both"/>
       </w:pPr>
-      <w:bookmarkStart w:id="22" w:name="_Toc479351938"/>
-      <w:r>
-        <w:lastRenderedPageBreak/>
+      <w:bookmarkStart w:id="22" w:name="_Toc483125609"/>
+      <w:r>
         <w:t>Contribuição dos membros do grupo</w:t>
       </w:r>
       <w:bookmarkEnd w:id="22"/>
@@ -6465,9 +6500,8 @@
         <w:pStyle w:val="Indice"/>
         <w:spacing w:before="0"/>
       </w:pPr>
-      <w:bookmarkStart w:id="23" w:name="_Toc479351939"/>
-      <w:r>
-        <w:lastRenderedPageBreak/>
+      <w:bookmarkStart w:id="23" w:name="_Toc483125610"/>
+      <w:r>
         <w:t>Conclusão</w:t>
       </w:r>
       <w:bookmarkEnd w:id="23"/>
@@ -6641,7 +6675,7 @@
       </w:r>
     </w:p>
     <w:sectPr>
-      <w:footerReference w:type="default" r:id="rId20"/>
+      <w:footerReference w:type="default" r:id="rId21"/>
       <w:pgSz w:w="11906" w:h="16838"/>
       <w:pgMar w:top="1417" w:right="1701" w:bottom="1417" w:left="1701" w:header="708" w:footer="708" w:gutter="0"/>
       <w:cols w:space="708"/>
@@ -6653,7 +6687,7 @@
 </file>
 
 <file path=word/endnotes.xml><?xml version="1.0" encoding="utf-8"?>
-<w:endnotes xmlns:wpc="http://schemas.microsoft.com/office/word/2010/wordprocessingCanvas" xmlns:mo="http://schemas.microsoft.com/office/mac/office/2008/main" xmlns:mc="http://schemas.openxmlformats.org/markup-compatibility/2006" xmlns:mv="urn:schemas-microsoft-com:mac:vml" xmlns:o="urn:schemas-microsoft-com:office:office" xmlns:r="http://schemas.openxmlformats.org/officeDocument/2006/relationships" xmlns:m="http://schemas.openxmlformats.org/officeDocument/2006/math" xmlns:v="urn:schemas-microsoft-com:vml" xmlns:wp14="http://schemas.microsoft.com/office/word/2010/wordprocessingDrawing" xmlns:wp="http://schemas.openxmlformats.org/drawingml/2006/wordprocessingDrawing" xmlns:w10="urn:schemas-microsoft-com:office:word" xmlns:w="http://schemas.openxmlformats.org/wordprocessingml/2006/main" xmlns:w14="http://schemas.microsoft.com/office/word/2010/wordml" xmlns:w15="http://schemas.microsoft.com/office/word/2012/wordml" xmlns:wpg="http://schemas.microsoft.com/office/word/2010/wordprocessingGroup" xmlns:wpi="http://schemas.microsoft.com/office/word/2010/wordprocessingInk" xmlns:wne="http://schemas.microsoft.com/office/word/2006/wordml" xmlns:wps="http://schemas.microsoft.com/office/word/2010/wordprocessingShape" mc:Ignorable="w14 w15 wp14">
+<w:endnotes xmlns:wpc="http://schemas.microsoft.com/office/word/2010/wordprocessingCanvas" xmlns:cx="http://schemas.microsoft.com/office/drawing/2014/chartex" xmlns:cx1="http://schemas.microsoft.com/office/drawing/2015/9/8/chartex" xmlns:mc="http://schemas.openxmlformats.org/markup-compatibility/2006" xmlns:o="urn:schemas-microsoft-com:office:office" xmlns:r="http://schemas.openxmlformats.org/officeDocument/2006/relationships" xmlns:m="http://schemas.openxmlformats.org/officeDocument/2006/math" xmlns:v="urn:schemas-microsoft-com:vml" xmlns:wp14="http://schemas.microsoft.com/office/word/2010/wordprocessingDrawing" xmlns:wp="http://schemas.openxmlformats.org/drawingml/2006/wordprocessingDrawing" xmlns:w10="urn:schemas-microsoft-com:office:word" xmlns:w="http://schemas.openxmlformats.org/wordprocessingml/2006/main" xmlns:w14="http://schemas.microsoft.com/office/word/2010/wordml" xmlns:w15="http://schemas.microsoft.com/office/word/2012/wordml" xmlns:w16se="http://schemas.microsoft.com/office/word/2015/wordml/symex" xmlns:wpg="http://schemas.microsoft.com/office/word/2010/wordprocessingGroup" xmlns:wpi="http://schemas.microsoft.com/office/word/2010/wordprocessingInk" xmlns:wne="http://schemas.microsoft.com/office/word/2006/wordml" xmlns:wps="http://schemas.microsoft.com/office/word/2010/wordprocessingShape" mc:Ignorable="w14 w15 w16se wp14">
   <w:endnote w:type="separator" w:id="-1">
     <w:p>
       <w:pPr>
@@ -6678,7 +6712,7 @@
 </file>
 
 <file path=word/footer1.xml><?xml version="1.0" encoding="utf-8"?>
-<w:ftr xmlns:wpc="http://schemas.microsoft.com/office/word/2010/wordprocessingCanvas" xmlns:mo="http://schemas.microsoft.com/office/mac/office/2008/main" xmlns:mc="http://schemas.openxmlformats.org/markup-compatibility/2006" xmlns:mv="urn:schemas-microsoft-com:mac:vml" xmlns:o="urn:schemas-microsoft-com:office:office" xmlns:r="http://schemas.openxmlformats.org/officeDocument/2006/relationships" xmlns:m="http://schemas.openxmlformats.org/officeDocument/2006/math" xmlns:v="urn:schemas-microsoft-com:vml" xmlns:wp14="http://schemas.microsoft.com/office/word/2010/wordprocessingDrawing" xmlns:wp="http://schemas.openxmlformats.org/drawingml/2006/wordprocessingDrawing" xmlns:w10="urn:schemas-microsoft-com:office:word" xmlns:w="http://schemas.openxmlformats.org/wordprocessingml/2006/main" xmlns:w14="http://schemas.microsoft.com/office/word/2010/wordml" xmlns:w15="http://schemas.microsoft.com/office/word/2012/wordml" xmlns:wpg="http://schemas.microsoft.com/office/word/2010/wordprocessingGroup" xmlns:wpi="http://schemas.microsoft.com/office/word/2010/wordprocessingInk" xmlns:wne="http://schemas.microsoft.com/office/word/2006/wordml" xmlns:wps="http://schemas.microsoft.com/office/word/2010/wordprocessingShape" mc:Ignorable="w14 w15 wp14">
+<w:ftr xmlns:wpc="http://schemas.microsoft.com/office/word/2010/wordprocessingCanvas" xmlns:cx="http://schemas.microsoft.com/office/drawing/2014/chartex" xmlns:cx1="http://schemas.microsoft.com/office/drawing/2015/9/8/chartex" xmlns:mc="http://schemas.openxmlformats.org/markup-compatibility/2006" xmlns:o="urn:schemas-microsoft-com:office:office" xmlns:r="http://schemas.openxmlformats.org/officeDocument/2006/relationships" xmlns:m="http://schemas.openxmlformats.org/officeDocument/2006/math" xmlns:v="urn:schemas-microsoft-com:vml" xmlns:wp14="http://schemas.microsoft.com/office/word/2010/wordprocessingDrawing" xmlns:wp="http://schemas.openxmlformats.org/drawingml/2006/wordprocessingDrawing" xmlns:w10="urn:schemas-microsoft-com:office:word" xmlns:w="http://schemas.openxmlformats.org/wordprocessingml/2006/main" xmlns:w14="http://schemas.microsoft.com/office/word/2010/wordml" xmlns:w15="http://schemas.microsoft.com/office/word/2012/wordml" xmlns:w16se="http://schemas.microsoft.com/office/word/2015/wordml/symex" xmlns:wpg="http://schemas.microsoft.com/office/word/2010/wordprocessingGroup" xmlns:wpi="http://schemas.microsoft.com/office/word/2010/wordprocessingInk" xmlns:wne="http://schemas.microsoft.com/office/word/2006/wordml" xmlns:wps="http://schemas.microsoft.com/office/word/2010/wordprocessingShape" mc:Ignorable="w14 w15 w16se wp14">
   <w:sdt>
     <w:sdtPr>
       <w:id w:val="750009815"/>
@@ -6687,7 +6721,6 @@
         <w:docPartUnique/>
       </w:docPartObj>
     </w:sdtPr>
-    <w:sdtEndPr/>
     <w:sdtContent>
       <w:p>
         <w:pPr>
@@ -6696,7 +6729,7 @@
         <w:r>
           <w:rPr>
             <w:noProof/>
-            <w:lang w:val="en-GB" w:eastAsia="en-GB"/>
+            <w:lang w:eastAsia="pt-PT"/>
           </w:rPr>
           <mc:AlternateContent>
             <mc:Choice Requires="wpg">
@@ -6867,7 +6900,7 @@
                                     <w:sz w:val="36"/>
                                     <w:szCs w:val="36"/>
                                   </w:rPr>
-                                  <w:t>4</w:t>
+                                  <w:t>18</w:t>
                                 </w:r>
                                 <w:r>
                                   <w:rPr>
@@ -6900,7 +6933,7 @@
                 </wp:anchor>
               </w:drawing>
             </mc:Choice>
-            <mc:Fallback xmlns:w16se="http://schemas.microsoft.com/office/word/2015/wordml/symex" xmlns:aink="http://schemas.microsoft.com/office/drawing/2016/ink" xmlns:cx8="http://schemas.microsoft.com/office/drawing/2016/5/14/chartex" xmlns:cx7="http://schemas.microsoft.com/office/drawing/2016/5/13/chartex" xmlns:cx6="http://schemas.microsoft.com/office/drawing/2016/5/12/chartex" xmlns:cx5="http://schemas.microsoft.com/office/drawing/2016/5/11/chartex" xmlns:cx4="http://schemas.microsoft.com/office/drawing/2016/5/10/chartex" xmlns:cx3="http://schemas.microsoft.com/office/drawing/2016/5/9/chartex" xmlns:cx2="http://schemas.microsoft.com/office/drawing/2015/10/21/chartex" xmlns:cx1="http://schemas.microsoft.com/office/drawing/2015/9/8/chartex" xmlns:cx="http://schemas.microsoft.com/office/drawing/2014/chartex">
+            <mc:Fallback>
               <w:pict>
                 <v:group w14:anchorId="3365FD50" id="Grupo 1" o:spid="_x0000_s1026" style="position:absolute;margin-left:0;margin-top:0;width:32.95pt;height:34.5pt;z-index:251659264;mso-position-horizontal:center;mso-position-horizontal-relative:right-margin-area;mso-position-vertical:center;mso-position-vertical-relative:bottom-margin-area" coordorigin="726,14496" coordsize="659,690" o:gfxdata="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">
                   <v:rect id="Rectangle 53" o:spid="_x0000_s1027" style="position:absolute;left:831;top:14552;width:512;height:526;visibility:visible;mso-wrap-style:square;v-text-anchor:top" o:gfxdata="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" fillcolor="#943634" strokecolor="#943634"/>
@@ -6914,7 +6947,7 @@
                       <w:txbxContent>
                         <w:p>
                           <w:pPr>
-                            <w:pStyle w:val="Rodap"/>
+                            <w:pStyle w:val="Footer"/>
                             <w:jc w:val="right"/>
                             <w:rPr>
                               <w:b/>
@@ -6983,7 +7016,7 @@
 </file>
 
 <file path=word/footnotes.xml><?xml version="1.0" encoding="utf-8"?>
-<w:footnotes xmlns:wpc="http://schemas.microsoft.com/office/word/2010/wordprocessingCanvas" xmlns:mo="http://schemas.microsoft.com/office/mac/office/2008/main" xmlns:mc="http://schemas.openxmlformats.org/markup-compatibility/2006" xmlns:mv="urn:schemas-microsoft-com:mac:vml" xmlns:o="urn:schemas-microsoft-com:office:office" xmlns:r="http://schemas.openxmlformats.org/officeDocument/2006/relationships" xmlns:m="http://schemas.openxmlformats.org/officeDocument/2006/math" xmlns:v="urn:schemas-microsoft-com:vml" xmlns:wp14="http://schemas.microsoft.com/office/word/2010/wordprocessingDrawing" xmlns:wp="http://schemas.openxmlformats.org/drawingml/2006/wordprocessingDrawing" xmlns:w10="urn:schemas-microsoft-com:office:word" xmlns:w="http://schemas.openxmlformats.org/wordprocessingml/2006/main" xmlns:w14="http://schemas.microsoft.com/office/word/2010/wordml" xmlns:w15="http://schemas.microsoft.com/office/word/2012/wordml" xmlns:wpg="http://schemas.microsoft.com/office/word/2010/wordprocessingGroup" xmlns:wpi="http://schemas.microsoft.com/office/word/2010/wordprocessingInk" xmlns:wne="http://schemas.microsoft.com/office/word/2006/wordml" xmlns:wps="http://schemas.microsoft.com/office/word/2010/wordprocessingShape" mc:Ignorable="w14 w15 wp14">
+<w:footnotes xmlns:wpc="http://schemas.microsoft.com/office/word/2010/wordprocessingCanvas" xmlns:cx="http://schemas.microsoft.com/office/drawing/2014/chartex" xmlns:cx1="http://schemas.microsoft.com/office/drawing/2015/9/8/chartex" xmlns:mc="http://schemas.openxmlformats.org/markup-compatibility/2006" xmlns:o="urn:schemas-microsoft-com:office:office" xmlns:r="http://schemas.openxmlformats.org/officeDocument/2006/relationships" xmlns:m="http://schemas.openxmlformats.org/officeDocument/2006/math" xmlns:v="urn:schemas-microsoft-com:vml" xmlns:wp14="http://schemas.microsoft.com/office/word/2010/wordprocessingDrawing" xmlns:wp="http://schemas.openxmlformats.org/drawingml/2006/wordprocessingDrawing" xmlns:w10="urn:schemas-microsoft-com:office:word" xmlns:w="http://schemas.openxmlformats.org/wordprocessingml/2006/main" xmlns:w14="http://schemas.microsoft.com/office/word/2010/wordml" xmlns:w15="http://schemas.microsoft.com/office/word/2012/wordml" xmlns:w16se="http://schemas.microsoft.com/office/word/2015/wordml/symex" xmlns:wpg="http://schemas.microsoft.com/office/word/2010/wordprocessingGroup" xmlns:wpi="http://schemas.microsoft.com/office/word/2010/wordprocessingInk" xmlns:wne="http://schemas.microsoft.com/office/word/2006/wordml" xmlns:wps="http://schemas.microsoft.com/office/word/2010/wordprocessingShape" mc:Ignorable="w14 w15 w16se wp14">
   <w:footnote w:type="separator" w:id="-1">
     <w:p>
       <w:pPr>
@@ -7008,8 +7041,8 @@
 </file>
 
 <file path=word/numbering.xml><?xml version="1.0" encoding="utf-8"?>
-<w:numbering xmlns:wpc="http://schemas.microsoft.com/office/word/2010/wordprocessingCanvas" xmlns:mo="http://schemas.microsoft.com/office/mac/office/2008/main" xmlns:mc="http://schemas.openxmlformats.org/markup-compatibility/2006" xmlns:mv="urn:schemas-microsoft-com:mac:vml" xmlns:o="urn:schemas-microsoft-com:office:office" xmlns:r="http://schemas.openxmlformats.org/officeDocument/2006/relationships" xmlns:m="http://schemas.openxmlformats.org/officeDocument/2006/math" xmlns:v="urn:schemas-microsoft-com:vml" xmlns:wp14="http://schemas.microsoft.com/office/word/2010/wordprocessingDrawing" xmlns:wp="http://schemas.openxmlformats.org/drawingml/2006/wordprocessingDrawing" xmlns:w10="urn:schemas-microsoft-com:office:word" xmlns:w="http://schemas.openxmlformats.org/wordprocessingml/2006/main" xmlns:w14="http://schemas.microsoft.com/office/word/2010/wordml" xmlns:w15="http://schemas.microsoft.com/office/word/2012/wordml" xmlns:wpg="http://schemas.microsoft.com/office/word/2010/wordprocessingGroup" xmlns:wpi="http://schemas.microsoft.com/office/word/2010/wordprocessingInk" xmlns:wne="http://schemas.microsoft.com/office/word/2006/wordml" xmlns:wps="http://schemas.microsoft.com/office/word/2010/wordprocessingShape" mc:Ignorable="w14 w15 wp14">
-  <w:abstractNum w:abstractNumId="0">
+<w:numbering xmlns:wpc="http://schemas.microsoft.com/office/word/2010/wordprocessingCanvas" xmlns:cx="http://schemas.microsoft.com/office/drawing/2014/chartex" xmlns:cx1="http://schemas.microsoft.com/office/drawing/2015/9/8/chartex" xmlns:mc="http://schemas.openxmlformats.org/markup-compatibility/2006" xmlns:o="urn:schemas-microsoft-com:office:office" xmlns:r="http://schemas.openxmlformats.org/officeDocument/2006/relationships" xmlns:m="http://schemas.openxmlformats.org/officeDocument/2006/math" xmlns:v="urn:schemas-microsoft-com:vml" xmlns:wp14="http://schemas.microsoft.com/office/word/2010/wordprocessingDrawing" xmlns:wp="http://schemas.openxmlformats.org/drawingml/2006/wordprocessingDrawing" xmlns:w10="urn:schemas-microsoft-com:office:word" xmlns:w="http://schemas.openxmlformats.org/wordprocessingml/2006/main" xmlns:w14="http://schemas.microsoft.com/office/word/2010/wordml" xmlns:w15="http://schemas.microsoft.com/office/word/2012/wordml" xmlns:w16se="http://schemas.microsoft.com/office/word/2015/wordml/symex" xmlns:wpg="http://schemas.microsoft.com/office/word/2010/wordprocessingGroup" xmlns:wpi="http://schemas.microsoft.com/office/word/2010/wordprocessingInk" xmlns:wne="http://schemas.microsoft.com/office/word/2006/wordml" xmlns:wps="http://schemas.microsoft.com/office/word/2010/wordprocessingShape" mc:Ignorable="w14 w15 w16se wp14">
+  <w:abstractNum w:abstractNumId="0" w15:restartNumberingAfterBreak="0">
     <w:nsid w:val="071B4097"/>
     <w:multiLevelType w:val="hybridMultilevel"/>
     <w:tmpl w:val="4A52C472"/>
@@ -7122,7 +7155,7 @@
       </w:rPr>
     </w:lvl>
   </w:abstractNum>
-  <w:abstractNum w:abstractNumId="1">
+  <w:abstractNum w:abstractNumId="1" w15:restartNumberingAfterBreak="0">
     <w:nsid w:val="1FAB1692"/>
     <w:multiLevelType w:val="hybridMultilevel"/>
     <w:tmpl w:val="A8A2B84A"/>
@@ -7235,7 +7268,7 @@
       </w:rPr>
     </w:lvl>
   </w:abstractNum>
-  <w:abstractNum w:abstractNumId="2">
+  <w:abstractNum w:abstractNumId="2" w15:restartNumberingAfterBreak="0">
     <w:nsid w:val="23C02E72"/>
     <w:multiLevelType w:val="hybridMultilevel"/>
     <w:tmpl w:val="FF3074F8"/>
@@ -7321,7 +7354,7 @@
       </w:pPr>
     </w:lvl>
   </w:abstractNum>
-  <w:abstractNum w:abstractNumId="3">
+  <w:abstractNum w:abstractNumId="3" w15:restartNumberingAfterBreak="0">
     <w:nsid w:val="26216727"/>
     <w:multiLevelType w:val="hybridMultilevel"/>
     <w:tmpl w:val="20360544"/>
@@ -7434,7 +7467,7 @@
       </w:rPr>
     </w:lvl>
   </w:abstractNum>
-  <w:abstractNum w:abstractNumId="4">
+  <w:abstractNum w:abstractNumId="4" w15:restartNumberingAfterBreak="0">
     <w:nsid w:val="2E372660"/>
     <w:multiLevelType w:val="hybridMultilevel"/>
     <w:tmpl w:val="C7C45ADA"/>
@@ -7547,7 +7580,7 @@
       </w:rPr>
     </w:lvl>
   </w:abstractNum>
-  <w:abstractNum w:abstractNumId="5">
+  <w:abstractNum w:abstractNumId="5" w15:restartNumberingAfterBreak="0">
     <w:nsid w:val="376B3C2E"/>
     <w:multiLevelType w:val="hybridMultilevel"/>
     <w:tmpl w:val="DAF459DE"/>
@@ -7660,7 +7693,7 @@
       </w:rPr>
     </w:lvl>
   </w:abstractNum>
-  <w:abstractNum w:abstractNumId="6">
+  <w:abstractNum w:abstractNumId="6" w15:restartNumberingAfterBreak="0">
     <w:nsid w:val="5299752C"/>
     <w:multiLevelType w:val="hybridMultilevel"/>
     <w:tmpl w:val="E536E094"/>
@@ -7773,7 +7806,7 @@
       </w:rPr>
     </w:lvl>
   </w:abstractNum>
-  <w:abstractNum w:abstractNumId="7">
+  <w:abstractNum w:abstractNumId="7" w15:restartNumberingAfterBreak="0">
     <w:nsid w:val="57202648"/>
     <w:multiLevelType w:val="hybridMultilevel"/>
     <w:tmpl w:val="6D282E9A"/>
@@ -7886,7 +7919,7 @@
       </w:rPr>
     </w:lvl>
   </w:abstractNum>
-  <w:abstractNum w:abstractNumId="8">
+  <w:abstractNum w:abstractNumId="8" w15:restartNumberingAfterBreak="0">
     <w:nsid w:val="596F4C3A"/>
     <w:multiLevelType w:val="hybridMultilevel"/>
     <w:tmpl w:val="14962174"/>
@@ -7999,7 +8032,7 @@
       </w:rPr>
     </w:lvl>
   </w:abstractNum>
-  <w:abstractNum w:abstractNumId="9">
+  <w:abstractNum w:abstractNumId="9" w15:restartNumberingAfterBreak="0">
     <w:nsid w:val="5B64453C"/>
     <w:multiLevelType w:val="hybridMultilevel"/>
     <w:tmpl w:val="A2A2C37E"/>
@@ -8112,7 +8145,7 @@
       </w:rPr>
     </w:lvl>
   </w:abstractNum>
-  <w:abstractNum w:abstractNumId="10">
+  <w:abstractNum w:abstractNumId="10" w15:restartNumberingAfterBreak="0">
     <w:nsid w:val="74860746"/>
     <w:multiLevelType w:val="hybridMultilevel"/>
     <w:tmpl w:val="5C8A7FC2"/>
@@ -8262,7 +8295,7 @@
 </file>
 
 <file path=word/styles.xml><?xml version="1.0" encoding="utf-8"?>
-<w:styles xmlns:mc="http://schemas.openxmlformats.org/markup-compatibility/2006" xmlns:r="http://schemas.openxmlformats.org/officeDocument/2006/relationships" xmlns:w="http://schemas.openxmlformats.org/wordprocessingml/2006/main" xmlns:w14="http://schemas.microsoft.com/office/word/2010/wordml" xmlns:w15="http://schemas.microsoft.com/office/word/2012/wordml" mc:Ignorable="w14 w15">
+<w:styles xmlns:mc="http://schemas.openxmlformats.org/markup-compatibility/2006" xmlns:r="http://schemas.openxmlformats.org/officeDocument/2006/relationships" xmlns:w="http://schemas.openxmlformats.org/wordprocessingml/2006/main" xmlns:w14="http://schemas.microsoft.com/office/word/2010/wordml" xmlns:w15="http://schemas.microsoft.com/office/word/2012/wordml" xmlns:w16se="http://schemas.microsoft.com/office/word/2015/wordml/symex" mc:Ignorable="w14 w15 w16se">
   <w:docDefaults>
     <w:rPrDefault>
       <w:rPr>
@@ -8278,7 +8311,7 @@
       </w:pPr>
     </w:pPrDefault>
   </w:docDefaults>
-  <w:latentStyles w:defLockedState="0" w:defUIPriority="99" w:defSemiHidden="0" w:defUnhideWhenUsed="0" w:defQFormat="0" w:count="382">
+  <w:latentStyles w:defLockedState="0" w:defUIPriority="99" w:defSemiHidden="0" w:defUnhideWhenUsed="0" w:defQFormat="0" w:count="371">
     <w:lsdException w:name="Normal" w:uiPriority="0" w:qFormat="1"/>
     <w:lsdException w:name="heading 1" w:uiPriority="9" w:qFormat="1"/>
     <w:lsdException w:name="heading 2" w:semiHidden="1" w:uiPriority="9" w:unhideWhenUsed="1" w:qFormat="1"/>
@@ -8650,8 +8683,6 @@
     <w:lsdException w:name="List Table 5 Dark Accent 6" w:uiPriority="50"/>
     <w:lsdException w:name="List Table 6 Colorful Accent 6" w:uiPriority="51"/>
     <w:lsdException w:name="List Table 7 Colorful Accent 6" w:uiPriority="52"/>
-    <w:lsdException w:name="Mention" w:semiHidden="1" w:unhideWhenUsed="1"/>
-    <w:lsdException w:name="Smart Hyperlink" w:semiHidden="1" w:unhideWhenUsed="1"/>
   </w:latentStyles>
   <w:style w:type="paragraph" w:default="1" w:styleId="Normal">
     <w:name w:val="Normal"/>
@@ -9073,7 +9104,6 @@
       <w:spacing w:after="0" w:line="240" w:lineRule="auto"/>
     </w:pPr>
     <w:tblPr>
-      <w:tblInd w:w="0" w:type="dxa"/>
       <w:tblBorders>
         <w:top w:val="single" w:sz="4" w:space="0" w:color="auto"/>
         <w:left w:val="single" w:sz="4" w:space="0" w:color="auto"/>
@@ -9082,12 +9112,6 @@
         <w:insideH w:val="single" w:sz="4" w:space="0" w:color="auto"/>
         <w:insideV w:val="single" w:sz="4" w:space="0" w:color="auto"/>
       </w:tblBorders>
-      <w:tblCellMar>
-        <w:top w:w="0" w:type="dxa"/>
-        <w:left w:w="108" w:type="dxa"/>
-        <w:bottom w:w="0" w:type="dxa"/>
-        <w:right w:w="108" w:type="dxa"/>
-      </w:tblCellMar>
     </w:tblPr>
   </w:style>
   <w:style w:type="character" w:customStyle="1" w:styleId="5yl5">
@@ -9398,7 +9422,7 @@
 </file>
 
 <file path=customXml/itemProps1.xml><?xml version="1.0" encoding="utf-8"?>
-<ds:datastoreItem xmlns:ds="http://schemas.openxmlformats.org/officeDocument/2006/customXml" ds:itemID="{D63FA6F4-3979-9A4C-AC5E-487AFD9CFF83}">
+<ds:datastoreItem xmlns:ds="http://schemas.openxmlformats.org/officeDocument/2006/customXml" ds:itemID="{D51CD531-B1B4-47A1-BE03-D1A0A470ED1D}">
   <ds:schemaRefs>
     <ds:schemaRef ds:uri="http://schemas.openxmlformats.org/officeDocument/2006/bibliography"/>
   </ds:schemaRefs>

--- a/Relatorio cal - projeto 2.docx
+++ b/Relatorio cal - projeto 2.docx
@@ -1,6 +1,6 @@
 
 <file path=word/document.xml><?xml version="1.0" encoding="utf-8"?>
-<w:document xmlns:wpc="http://schemas.microsoft.com/office/word/2010/wordprocessingCanvas" xmlns:cx="http://schemas.microsoft.com/office/drawing/2014/chartex" xmlns:cx1="http://schemas.microsoft.com/office/drawing/2015/9/8/chartex" xmlns:mc="http://schemas.openxmlformats.org/markup-compatibility/2006" xmlns:o="urn:schemas-microsoft-com:office:office" xmlns:r="http://schemas.openxmlformats.org/officeDocument/2006/relationships" xmlns:m="http://schemas.openxmlformats.org/officeDocument/2006/math" xmlns:v="urn:schemas-microsoft-com:vml" xmlns:wp14="http://schemas.microsoft.com/office/word/2010/wordprocessingDrawing" xmlns:wp="http://schemas.openxmlformats.org/drawingml/2006/wordprocessingDrawing" xmlns:w10="urn:schemas-microsoft-com:office:word" xmlns:w="http://schemas.openxmlformats.org/wordprocessingml/2006/main" xmlns:w14="http://schemas.microsoft.com/office/word/2010/wordml" xmlns:w15="http://schemas.microsoft.com/office/word/2012/wordml" xmlns:w16se="http://schemas.microsoft.com/office/word/2015/wordml/symex" xmlns:wpg="http://schemas.microsoft.com/office/word/2010/wordprocessingGroup" xmlns:wpi="http://schemas.microsoft.com/office/word/2010/wordprocessingInk" xmlns:wne="http://schemas.microsoft.com/office/word/2006/wordml" xmlns:wps="http://schemas.microsoft.com/office/word/2010/wordprocessingShape" mc:Ignorable="w14 w15 w16se wp14">
+<w:document xmlns:wpc="http://schemas.microsoft.com/office/word/2010/wordprocessingCanvas" xmlns:mo="http://schemas.microsoft.com/office/mac/office/2008/main" xmlns:mc="http://schemas.openxmlformats.org/markup-compatibility/2006" xmlns:mv="urn:schemas-microsoft-com:mac:vml" xmlns:o="urn:schemas-microsoft-com:office:office" xmlns:r="http://schemas.openxmlformats.org/officeDocument/2006/relationships" xmlns:m="http://schemas.openxmlformats.org/officeDocument/2006/math" xmlns:v="urn:schemas-microsoft-com:vml" xmlns:wp14="http://schemas.microsoft.com/office/word/2010/wordprocessingDrawing" xmlns:wp="http://schemas.openxmlformats.org/drawingml/2006/wordprocessingDrawing" xmlns:w10="urn:schemas-microsoft-com:office:word" xmlns:w="http://schemas.openxmlformats.org/wordprocessingml/2006/main" xmlns:w14="http://schemas.microsoft.com/office/word/2010/wordml" xmlns:w15="http://schemas.microsoft.com/office/word/2012/wordml" xmlns:wpg="http://schemas.microsoft.com/office/word/2010/wordprocessingGroup" xmlns:wpi="http://schemas.microsoft.com/office/word/2010/wordprocessingInk" xmlns:wne="http://schemas.microsoft.com/office/word/2006/wordml" xmlns:wps="http://schemas.microsoft.com/office/word/2010/wordprocessingShape" mc:Ignorable="w14 w15 wp14">
   <w:body>
     <w:p>
       <w:pPr>
@@ -9,7 +9,7 @@
       <w:r>
         <w:rPr>
           <w:noProof/>
-          <w:lang w:eastAsia="pt-PT"/>
+          <w:lang w:val="en-GB" w:eastAsia="en-GB"/>
         </w:rPr>
         <w:drawing>
           <wp:inline distT="19050" distB="19050" distL="19050" distR="19050" wp14:anchorId="255CE969" wp14:editId="7873288C">
@@ -2072,6 +2072,7 @@
       </w:pPr>
       <w:bookmarkStart w:id="0" w:name="_Toc483125588"/>
       <w:r>
+        <w:lastRenderedPageBreak/>
         <w:t>Introdução</w:t>
       </w:r>
       <w:bookmarkEnd w:id="0"/>
@@ -2267,17 +2268,20 @@
       <w:r>
         <w:br w:type="page"/>
       </w:r>
+      <w:bookmarkStart w:id="2" w:name="_GoBack"/>
+      <w:bookmarkEnd w:id="2"/>
     </w:p>
     <w:p>
       <w:pPr>
         <w:pStyle w:val="Indice"/>
         <w:spacing w:before="0"/>
       </w:pPr>
-      <w:bookmarkStart w:id="2" w:name="_Toc483125590"/>
-      <w:r>
+      <w:bookmarkStart w:id="3" w:name="_Toc483125590"/>
+      <w:r>
+        <w:lastRenderedPageBreak/>
         <w:t>Descrição do Problema</w:t>
       </w:r>
-      <w:bookmarkEnd w:id="2"/>
+      <w:bookmarkEnd w:id="3"/>
     </w:p>
     <w:p>
       <w:pPr>
@@ -2362,11 +2366,11 @@
         <w:ind w:firstLine="0"/>
         <w:jc w:val="both"/>
       </w:pPr>
-      <w:bookmarkStart w:id="3" w:name="_Toc483125591"/>
+      <w:bookmarkStart w:id="4" w:name="_Toc483125591"/>
       <w:r>
         <w:t>Input</w:t>
       </w:r>
-      <w:bookmarkEnd w:id="3"/>
+      <w:bookmarkEnd w:id="4"/>
     </w:p>
     <w:p>
       <w:pPr>
@@ -2509,11 +2513,11 @@
         <w:ind w:firstLine="0"/>
         <w:jc w:val="both"/>
       </w:pPr>
-      <w:bookmarkStart w:id="4" w:name="_Toc483125592"/>
+      <w:bookmarkStart w:id="5" w:name="_Toc483125592"/>
       <w:r>
         <w:t>Output</w:t>
       </w:r>
-      <w:bookmarkEnd w:id="4"/>
+      <w:bookmarkEnd w:id="5"/>
     </w:p>
     <w:p>
       <w:pPr>
@@ -2601,11 +2605,12 @@
         <w:ind w:firstLine="0"/>
         <w:jc w:val="both"/>
       </w:pPr>
-      <w:bookmarkStart w:id="5" w:name="_Toc483125593"/>
-      <w:r>
+      <w:bookmarkStart w:id="6" w:name="_Toc483125593"/>
+      <w:r>
+        <w:lastRenderedPageBreak/>
         <w:t>Dados de entrada</w:t>
       </w:r>
-      <w:bookmarkEnd w:id="5"/>
+      <w:bookmarkEnd w:id="6"/>
     </w:p>
     <w:p>
       <w:pPr>
@@ -2756,11 +2761,11 @@
         <w:ind w:firstLine="0"/>
         <w:jc w:val="both"/>
       </w:pPr>
-      <w:bookmarkStart w:id="6" w:name="_Toc483125594"/>
+      <w:bookmarkStart w:id="7" w:name="_Toc483125594"/>
       <w:r>
         <w:t>Objetivo</w:t>
       </w:r>
-      <w:bookmarkEnd w:id="6"/>
+      <w:bookmarkEnd w:id="7"/>
     </w:p>
     <w:p>
       <w:pPr>
@@ -2825,11 +2830,12 @@
         <w:pStyle w:val="Indice"/>
         <w:spacing w:before="0"/>
       </w:pPr>
-      <w:bookmarkStart w:id="7" w:name="_Toc483125595"/>
-      <w:r>
+      <w:bookmarkStart w:id="8" w:name="_Toc483125595"/>
+      <w:r>
+        <w:lastRenderedPageBreak/>
         <w:t>Formalização do Problema</w:t>
       </w:r>
-      <w:bookmarkEnd w:id="7"/>
+      <w:bookmarkEnd w:id="8"/>
     </w:p>
     <w:p>
       <w:pPr>
@@ -2837,11 +2843,11 @@
         <w:spacing w:line="360" w:lineRule="auto"/>
         <w:ind w:firstLine="0"/>
       </w:pPr>
-      <w:bookmarkStart w:id="8" w:name="_Toc483125596"/>
+      <w:bookmarkStart w:id="9" w:name="_Toc483125596"/>
       <w:r>
         <w:t>Input</w:t>
       </w:r>
-      <w:bookmarkEnd w:id="8"/>
+      <w:bookmarkEnd w:id="9"/>
     </w:p>
     <w:p>
       <w:pPr>
@@ -2999,11 +3005,11 @@
         <w:spacing w:line="360" w:lineRule="auto"/>
         <w:ind w:firstLine="0"/>
       </w:pPr>
-      <w:bookmarkStart w:id="9" w:name="_Toc483125597"/>
+      <w:bookmarkStart w:id="10" w:name="_Toc483125597"/>
       <w:r>
         <w:t>Output</w:t>
       </w:r>
-      <w:bookmarkEnd w:id="9"/>
+      <w:bookmarkEnd w:id="10"/>
     </w:p>
     <w:p>
       <w:pPr>
@@ -3047,11 +3053,11 @@
         <w:spacing w:line="360" w:lineRule="auto"/>
         <w:ind w:firstLine="0"/>
       </w:pPr>
-      <w:bookmarkStart w:id="10" w:name="_Toc483125598"/>
+      <w:bookmarkStart w:id="11" w:name="_Toc483125598"/>
       <w:r>
         <w:t>Objetivo</w:t>
       </w:r>
-      <w:bookmarkEnd w:id="10"/>
+      <w:bookmarkEnd w:id="11"/>
     </w:p>
     <w:p>
       <w:pPr>
@@ -3334,14 +3340,15 @@
         <w:pStyle w:val="Indice"/>
         <w:spacing w:before="0"/>
       </w:pPr>
-      <w:bookmarkStart w:id="11" w:name="_Toc483125599"/>
-      <w:r>
+      <w:bookmarkStart w:id="12" w:name="_Toc483125599"/>
+      <w:r>
+        <w:lastRenderedPageBreak/>
         <w:t>Solução</w:t>
       </w:r>
       <w:r>
         <w:t xml:space="preserve"> implementada</w:t>
       </w:r>
-      <w:bookmarkEnd w:id="11"/>
+      <w:bookmarkEnd w:id="12"/>
     </w:p>
     <w:p>
       <w:pPr>
@@ -3349,11 +3356,11 @@
         <w:spacing w:line="360" w:lineRule="auto"/>
         <w:ind w:firstLine="0"/>
       </w:pPr>
-      <w:bookmarkStart w:id="12" w:name="_Toc483125600"/>
+      <w:bookmarkStart w:id="13" w:name="_Toc483125600"/>
       <w:r>
         <w:t>Algoritmos</w:t>
       </w:r>
-      <w:bookmarkEnd w:id="12"/>
+      <w:bookmarkEnd w:id="13"/>
     </w:p>
     <w:p>
       <w:pPr>
@@ -3487,7 +3494,7 @@
       <w:r>
         <w:rPr>
           <w:noProof/>
-          <w:lang w:eastAsia="pt-PT"/>
+          <w:lang w:val="en-GB" w:eastAsia="en-GB"/>
         </w:rPr>
         <w:drawing>
           <wp:inline distT="0" distB="0" distL="0" distR="0" wp14:anchorId="0E3E9F4D" wp14:editId="6F5FF042">
@@ -3559,6 +3566,7 @@
         <w:jc w:val="both"/>
       </w:pPr>
       <w:r>
+        <w:lastRenderedPageBreak/>
         <w:t>De seguida</w:t>
       </w:r>
       <w:r>
@@ -3604,7 +3612,7 @@
       <w:r>
         <w:rPr>
           <w:noProof/>
-          <w:lang w:eastAsia="pt-PT"/>
+          <w:lang w:val="en-GB" w:eastAsia="en-GB"/>
         </w:rPr>
         <w:drawing>
           <wp:inline distT="0" distB="0" distL="0" distR="0" wp14:anchorId="34CBD98F" wp14:editId="4BA5D1E5">
@@ -3855,7 +3863,7 @@
       <w:r>
         <w:rPr>
           <w:noProof/>
-          <w:lang w:eastAsia="pt-PT"/>
+          <w:lang w:val="en-GB" w:eastAsia="en-GB"/>
         </w:rPr>
         <w:drawing>
           <wp:inline distT="0" distB="0" distL="0" distR="0" wp14:anchorId="65CD81EE" wp14:editId="62EDA2C9">
@@ -4207,6 +4215,7 @@
         <w:jc w:val="both"/>
       </w:pPr>
       <w:r>
+        <w:lastRenderedPageBreak/>
         <w:tab/>
         <w:t>Desta forma, no final do preenchimento da matriz</w:t>
       </w:r>
@@ -4272,7 +4281,7 @@
       <w:r>
         <w:rPr>
           <w:noProof/>
-          <w:lang w:eastAsia="pt-PT"/>
+          <w:lang w:val="en-GB" w:eastAsia="en-GB"/>
         </w:rPr>
         <w:drawing>
           <wp:inline distT="0" distB="0" distL="0" distR="0" wp14:anchorId="678CF9E3" wp14:editId="017F9F9D">
@@ -4344,11 +4353,11 @@
         <w:spacing w:line="360" w:lineRule="auto"/>
         <w:ind w:firstLine="0"/>
       </w:pPr>
-      <w:bookmarkStart w:id="13" w:name="_Toc483125601"/>
+      <w:bookmarkStart w:id="14" w:name="_Toc483125601"/>
       <w:r>
         <w:t>Funcionamento do programa</w:t>
       </w:r>
-      <w:bookmarkEnd w:id="13"/>
+      <w:bookmarkEnd w:id="14"/>
     </w:p>
     <w:p>
       <w:pPr>
@@ -4421,7 +4430,7 @@
       <w:r>
         <w:rPr>
           <w:noProof/>
-          <w:lang w:eastAsia="pt-PT"/>
+          <w:lang w:val="en-GB" w:eastAsia="en-GB"/>
         </w:rPr>
         <w:drawing>
           <wp:inline distT="0" distB="0" distL="0" distR="0" wp14:anchorId="7A1495FF" wp14:editId="02CB5DD6">
@@ -4536,7 +4545,7 @@
       <w:r>
         <w:rPr>
           <w:noProof/>
-          <w:lang w:eastAsia="pt-PT"/>
+          <w:lang w:val="en-GB" w:eastAsia="en-GB"/>
         </w:rPr>
         <w:drawing>
           <wp:inline distT="0" distB="0" distL="0" distR="0" wp14:anchorId="19A53248" wp14:editId="54A72F1B">
@@ -4709,7 +4718,7 @@
       <w:r>
         <w:rPr>
           <w:noProof/>
-          <w:lang w:eastAsia="pt-PT"/>
+          <w:lang w:val="en-GB" w:eastAsia="en-GB"/>
         </w:rPr>
         <w:drawing>
           <wp:inline distT="0" distB="0" distL="0" distR="0" wp14:anchorId="571B47DB" wp14:editId="5FAB8462">
@@ -4811,6 +4820,7 @@
         <w:rPr>
           <w:shd w:val="clear" w:color="auto" w:fill="FFFFFF"/>
         </w:rPr>
+        <w:lastRenderedPageBreak/>
         <w:t xml:space="preserve">Após escolher a freguesia aparecerá uma lista com o nome das ruas existentes nesta freguesia, e o utilizador poderá neste momento introduzir o nome da rua que pretende. Serão novamente executados os algoritmos de pesquisa em </w:t>
       </w:r>
       <w:proofErr w:type="spellStart"/>
@@ -4855,7 +4865,7 @@
       <w:r>
         <w:rPr>
           <w:noProof/>
-          <w:lang w:eastAsia="pt-PT"/>
+          <w:lang w:val="en-GB" w:eastAsia="en-GB"/>
         </w:rPr>
         <w:drawing>
           <wp:inline distT="0" distB="0" distL="0" distR="0" wp14:anchorId="2E77197F" wp14:editId="28039BFD">
@@ -4952,7 +4962,7 @@
       <w:r>
         <w:rPr>
           <w:noProof/>
-          <w:lang w:eastAsia="pt-PT"/>
+          <w:lang w:val="en-GB" w:eastAsia="en-GB"/>
         </w:rPr>
         <w:drawing>
           <wp:inline distT="0" distB="0" distL="0" distR="0" wp14:anchorId="3D9C0E49" wp14:editId="26DCE874">
@@ -5023,11 +5033,12 @@
         <w:pStyle w:val="Indice"/>
         <w:spacing w:before="0"/>
       </w:pPr>
-      <w:bookmarkStart w:id="14" w:name="_Toc483125602"/>
-      <w:r>
+      <w:bookmarkStart w:id="15" w:name="_Toc483125602"/>
+      <w:r>
+        <w:lastRenderedPageBreak/>
         <w:t>Análise da complexidade</w:t>
       </w:r>
-      <w:bookmarkEnd w:id="14"/>
+      <w:bookmarkEnd w:id="15"/>
     </w:p>
     <w:p>
       <w:pPr>
@@ -5036,11 +5047,11 @@
         <w:ind w:firstLine="0"/>
         <w:jc w:val="both"/>
       </w:pPr>
-      <w:bookmarkStart w:id="15" w:name="_Toc483125603"/>
+      <w:bookmarkStart w:id="16" w:name="_Toc483125603"/>
       <w:r>
         <w:t>Avaliação analítica da complexidade temporal</w:t>
       </w:r>
-      <w:bookmarkEnd w:id="15"/>
+      <w:bookmarkEnd w:id="16"/>
     </w:p>
     <w:p>
       <w:pPr>
@@ -5445,11 +5456,11 @@
         <w:ind w:firstLine="0"/>
         <w:jc w:val="both"/>
       </w:pPr>
-      <w:bookmarkStart w:id="16" w:name="_Toc483125604"/>
+      <w:bookmarkStart w:id="17" w:name="_Toc483125604"/>
       <w:r>
         <w:t>Avaliação analítica da complexidade espacial</w:t>
       </w:r>
-      <w:bookmarkEnd w:id="16"/>
+      <w:bookmarkEnd w:id="17"/>
     </w:p>
     <w:p>
       <w:pPr>
@@ -5706,11 +5717,12 @@
         <w:ind w:firstLine="0"/>
         <w:jc w:val="both"/>
       </w:pPr>
-      <w:bookmarkStart w:id="17" w:name="_Toc483125605"/>
-      <w:r>
+      <w:bookmarkStart w:id="18" w:name="_Toc483125605"/>
+      <w:r>
+        <w:lastRenderedPageBreak/>
         <w:t>Avaliação empírica da complexidade temporal</w:t>
       </w:r>
-      <w:bookmarkEnd w:id="17"/>
+      <w:bookmarkEnd w:id="18"/>
     </w:p>
     <w:p>
       <w:pPr>
@@ -5784,7 +5796,10 @@
         <w:t xml:space="preserve">Para os testes e respetivos resultados, a seguir apresentados, foi utilizada como referencia a </w:t>
       </w:r>
       <w:r>
-        <w:t xml:space="preserve">Rua Fernando pessoa Martins </w:t>
+        <w:t>Rua Fernando P</w:t>
+      </w:r>
+      <w:r>
+        <w:t xml:space="preserve">essoa Martins </w:t>
       </w:r>
       <w:r>
         <w:t xml:space="preserve">existente na freguesia de </w:t>
@@ -5793,7 +5808,7 @@
         <w:t>Rossas</w:t>
       </w:r>
       <w:r>
-        <w:t>, existente no mapa avaliado.</w:t>
+        <w:t>.</w:t>
       </w:r>
     </w:p>
     <w:p>
@@ -5803,17 +5818,22 @@
         <w:jc w:val="both"/>
       </w:pPr>
       <w:r>
-        <w:t>Uma vez que a freguesia se mantém o número de ruas a analisar é também constante.</w:t>
-      </w:r>
-    </w:p>
-    <w:p>
-      <w:pPr>
-        <w:spacing w:after="0"/>
-        <w:ind w:firstLine="425"/>
-        <w:jc w:val="both"/>
-      </w:pPr>
-      <w:r>
-        <w:t>Assim, o único fator variante nesta análise foi o número de palavras, e respetivo número de letras, introduzidas pelo utilizador.</w:t>
+        <w:t>Tendo em conta que</w:t>
+      </w:r>
+      <w:r>
+        <w:t xml:space="preserve"> a freguesia se mantém</w:t>
+      </w:r>
+      <w:r>
+        <w:t xml:space="preserve"> e</w:t>
+      </w:r>
+      <w:r>
+        <w:t xml:space="preserve"> o número de rua</w:t>
+      </w:r>
+      <w:r>
+        <w:t xml:space="preserve">s a analisar é também constante, então </w:t>
+      </w:r>
+      <w:r>
+        <w:t>o único fator variante nesta análise foi o número de palavras, e respetivo número de letras, introduzidas pelo utilizador.</w:t>
       </w:r>
     </w:p>
     <w:p>
@@ -5984,8 +6004,6 @@
             <w:r>
               <w:t>mrat</w:t>
             </w:r>
-            <w:bookmarkStart w:id="18" w:name="_GoBack"/>
-            <w:bookmarkEnd w:id="18"/>
             <w:proofErr w:type="spellEnd"/>
           </w:p>
         </w:tc>
@@ -6008,6 +6026,7 @@
     </w:p>
     <w:p>
       <w:pPr>
+        <w:jc w:val="both"/>
         <w:rPr>
           <w:rFonts w:eastAsiaTheme="majorEastAsia" w:cstheme="majorBidi"/>
           <w:color w:val="82190A"/>
@@ -6016,6 +6035,33 @@
         </w:rPr>
       </w:pPr>
       <w:r>
+        <w:t xml:space="preserve">Pode-se concluir, através da analise da tabela, que o tempo de pesquisa aproximada aumenta com o aumento do número de palavras e numero de letras de cada palavra. Note-se que entre a segunda e a terceira </w:t>
+      </w:r>
+      <w:r>
+        <w:t>tentativas, mantendo-se o número de palavras e acrescentando</w:t>
+      </w:r>
+      <w:r>
+        <w:t xml:space="preserve"> apenas 2 letras</w:t>
+      </w:r>
+      <w:r>
+        <w:t>, houve uma grande variação no tempo de pesquisa</w:t>
+      </w:r>
+      <w:r>
+        <w:t>. Assim</w:t>
+      </w:r>
+      <w:r>
+        <w:t>,</w:t>
+      </w:r>
+      <w:r>
+        <w:t xml:space="preserve"> a</w:t>
+      </w:r>
+      <w:r>
+        <w:t>pesar</w:t>
+      </w:r>
+      <w:r>
+        <w:t xml:space="preserve"> de o aumento de palavras levar a um tempo de cálculo superior, os resultados obtidos são mais corretos.</w:t>
+      </w:r>
+      <w:r>
         <w:br w:type="page"/>
       </w:r>
     </w:p>
@@ -6027,6 +6073,7 @@
       </w:pPr>
       <w:bookmarkStart w:id="19" w:name="_Toc483125606"/>
       <w:r>
+        <w:lastRenderedPageBreak/>
         <w:t>Lista de casos de utilização</w:t>
       </w:r>
       <w:bookmarkEnd w:id="19"/>
@@ -6111,6 +6158,7 @@
       </w:pPr>
       <w:bookmarkStart w:id="20" w:name="_Toc483125607"/>
       <w:r>
+        <w:lastRenderedPageBreak/>
         <w:t>Principais dificuldades</w:t>
       </w:r>
       <w:bookmarkEnd w:id="20"/>
@@ -6266,17 +6314,88 @@
         <w:ind w:firstLine="425"/>
         <w:jc w:val="both"/>
       </w:pPr>
+      <w:r>
+        <w:rPr>
+          <w:noProof/>
+          <w:lang w:val="en-GB" w:eastAsia="en-GB"/>
+        </w:rPr>
+        <w:drawing>
+          <wp:anchor distT="0" distB="0" distL="114300" distR="114300" simplePos="0" relativeHeight="251658240" behindDoc="0" locked="0" layoutInCell="1" allowOverlap="1" wp14:anchorId="25D7DD03" wp14:editId="0F18F193">
+            <wp:simplePos x="0" y="0"/>
+            <wp:positionH relativeFrom="column">
+              <wp:posOffset>113665</wp:posOffset>
+            </wp:positionH>
+            <wp:positionV relativeFrom="paragraph">
+              <wp:posOffset>340995</wp:posOffset>
+            </wp:positionV>
+            <wp:extent cx="5401310" cy="3041015"/>
+            <wp:effectExtent l="0" t="0" r="8890" b="6985"/>
+            <wp:wrapTight wrapText="bothSides">
+              <wp:wrapPolygon edited="0">
+                <wp:start x="0" y="0"/>
+                <wp:lineTo x="0" y="21469"/>
+                <wp:lineTo x="21534" y="21469"/>
+                <wp:lineTo x="21534" y="0"/>
+                <wp:lineTo x="0" y="0"/>
+              </wp:wrapPolygon>
+            </wp:wrapTight>
+            <wp:docPr id="7" name="Picture 7" descr="../../../../../../../Downloads/mapa.pn"/>
+            <wp:cNvGraphicFramePr>
+              <a:graphicFrameLocks xmlns:a="http://schemas.openxmlformats.org/drawingml/2006/main" noChangeAspect="1"/>
+            </wp:cNvGraphicFramePr>
+            <a:graphic xmlns:a="http://schemas.openxmlformats.org/drawingml/2006/main">
+              <a:graphicData uri="http://schemas.openxmlformats.org/drawingml/2006/picture">
+                <pic:pic xmlns:pic="http://schemas.openxmlformats.org/drawingml/2006/picture">
+                  <pic:nvPicPr>
+                    <pic:cNvPr id="0" name="Picture 1" descr="../../../../../../../Downloads/mapa.pn"/>
+                    <pic:cNvPicPr>
+                      <a:picLocks noChangeAspect="1" noChangeArrowheads="1"/>
+                    </pic:cNvPicPr>
+                  </pic:nvPicPr>
+                  <pic:blipFill>
+                    <a:blip r:embed="rId21" cstate="print">
+                      <a:extLst>
+                        <a:ext uri="{28A0092B-C50C-407E-A947-70E740481C1C}">
+                          <a14:useLocalDpi xmlns:a14="http://schemas.microsoft.com/office/drawing/2010/main" val="0"/>
+                        </a:ext>
+                      </a:extLst>
+                    </a:blip>
+                    <a:srcRect/>
+                    <a:stretch>
+                      <a:fillRect/>
+                    </a:stretch>
+                  </pic:blipFill>
+                  <pic:spPr bwMode="auto">
+                    <a:xfrm>
+                      <a:off x="0" y="0"/>
+                      <a:ext cx="5401310" cy="3041015"/>
+                    </a:xfrm>
+                    <a:prstGeom prst="rect">
+                      <a:avLst/>
+                    </a:prstGeom>
+                    <a:noFill/>
+                    <a:ln>
+                      <a:noFill/>
+                    </a:ln>
+                  </pic:spPr>
+                </pic:pic>
+              </a:graphicData>
+            </a:graphic>
+            <wp14:sizeRelH relativeFrom="page">
+              <wp14:pctWidth>0</wp14:pctWidth>
+            </wp14:sizeRelH>
+            <wp14:sizeRelV relativeFrom="page">
+              <wp14:pctHeight>0</wp14:pctHeight>
+            </wp14:sizeRelV>
+          </wp:anchor>
+        </w:drawing>
+      </w:r>
     </w:p>
     <w:p>
       <w:pPr>
         <w:spacing w:after="0"/>
         <w:ind w:firstLine="425"/>
-        <w:jc w:val="both"/>
-      </w:pPr>
-      <w:r>
-        <w:tab/>
-        <w:t>FALTA IMAGEM</w:t>
-      </w:r>
+      </w:pPr>
       <w:r>
         <w:br w:type="page"/>
       </w:r>
@@ -6289,6 +6408,7 @@
       </w:pPr>
       <w:bookmarkStart w:id="22" w:name="_Toc483125609"/>
       <w:r>
+        <w:lastRenderedPageBreak/>
         <w:t>Contribuição dos membros do grupo</w:t>
       </w:r>
       <w:bookmarkEnd w:id="22"/>
@@ -6502,6 +6622,7 @@
       </w:pPr>
       <w:bookmarkStart w:id="23" w:name="_Toc483125610"/>
       <w:r>
+        <w:lastRenderedPageBreak/>
         <w:t>Conclusão</w:t>
       </w:r>
       <w:bookmarkEnd w:id="23"/>
@@ -6675,7 +6796,7 @@
       </w:r>
     </w:p>
     <w:sectPr>
-      <w:footerReference w:type="default" r:id="rId21"/>
+      <w:footerReference w:type="default" r:id="rId22"/>
       <w:pgSz w:w="11906" w:h="16838"/>
       <w:pgMar w:top="1417" w:right="1701" w:bottom="1417" w:left="1701" w:header="708" w:footer="708" w:gutter="0"/>
       <w:cols w:space="708"/>
@@ -6687,7 +6808,7 @@
 </file>
 
 <file path=word/endnotes.xml><?xml version="1.0" encoding="utf-8"?>
-<w:endnotes xmlns:wpc="http://schemas.microsoft.com/office/word/2010/wordprocessingCanvas" xmlns:cx="http://schemas.microsoft.com/office/drawing/2014/chartex" xmlns:cx1="http://schemas.microsoft.com/office/drawing/2015/9/8/chartex" xmlns:mc="http://schemas.openxmlformats.org/markup-compatibility/2006" xmlns:o="urn:schemas-microsoft-com:office:office" xmlns:r="http://schemas.openxmlformats.org/officeDocument/2006/relationships" xmlns:m="http://schemas.openxmlformats.org/officeDocument/2006/math" xmlns:v="urn:schemas-microsoft-com:vml" xmlns:wp14="http://schemas.microsoft.com/office/word/2010/wordprocessingDrawing" xmlns:wp="http://schemas.openxmlformats.org/drawingml/2006/wordprocessingDrawing" xmlns:w10="urn:schemas-microsoft-com:office:word" xmlns:w="http://schemas.openxmlformats.org/wordprocessingml/2006/main" xmlns:w14="http://schemas.microsoft.com/office/word/2010/wordml" xmlns:w15="http://schemas.microsoft.com/office/word/2012/wordml" xmlns:w16se="http://schemas.microsoft.com/office/word/2015/wordml/symex" xmlns:wpg="http://schemas.microsoft.com/office/word/2010/wordprocessingGroup" xmlns:wpi="http://schemas.microsoft.com/office/word/2010/wordprocessingInk" xmlns:wne="http://schemas.microsoft.com/office/word/2006/wordml" xmlns:wps="http://schemas.microsoft.com/office/word/2010/wordprocessingShape" mc:Ignorable="w14 w15 w16se wp14">
+<w:endnotes xmlns:wpc="http://schemas.microsoft.com/office/word/2010/wordprocessingCanvas" xmlns:mo="http://schemas.microsoft.com/office/mac/office/2008/main" xmlns:mc="http://schemas.openxmlformats.org/markup-compatibility/2006" xmlns:mv="urn:schemas-microsoft-com:mac:vml" xmlns:o="urn:schemas-microsoft-com:office:office" xmlns:r="http://schemas.openxmlformats.org/officeDocument/2006/relationships" xmlns:m="http://schemas.openxmlformats.org/officeDocument/2006/math" xmlns:v="urn:schemas-microsoft-com:vml" xmlns:wp14="http://schemas.microsoft.com/office/word/2010/wordprocessingDrawing" xmlns:wp="http://schemas.openxmlformats.org/drawingml/2006/wordprocessingDrawing" xmlns:w10="urn:schemas-microsoft-com:office:word" xmlns:w="http://schemas.openxmlformats.org/wordprocessingml/2006/main" xmlns:w14="http://schemas.microsoft.com/office/word/2010/wordml" xmlns:w15="http://schemas.microsoft.com/office/word/2012/wordml" xmlns:wpg="http://schemas.microsoft.com/office/word/2010/wordprocessingGroup" xmlns:wpi="http://schemas.microsoft.com/office/word/2010/wordprocessingInk" xmlns:wne="http://schemas.microsoft.com/office/word/2006/wordml" xmlns:wps="http://schemas.microsoft.com/office/word/2010/wordprocessingShape" mc:Ignorable="w14 w15 wp14">
   <w:endnote w:type="separator" w:id="-1">
     <w:p>
       <w:pPr>
@@ -6712,7 +6833,7 @@
 </file>
 
 <file path=word/footer1.xml><?xml version="1.0" encoding="utf-8"?>
-<w:ftr xmlns:wpc="http://schemas.microsoft.com/office/word/2010/wordprocessingCanvas" xmlns:cx="http://schemas.microsoft.com/office/drawing/2014/chartex" xmlns:cx1="http://schemas.microsoft.com/office/drawing/2015/9/8/chartex" xmlns:mc="http://schemas.openxmlformats.org/markup-compatibility/2006" xmlns:o="urn:schemas-microsoft-com:office:office" xmlns:r="http://schemas.openxmlformats.org/officeDocument/2006/relationships" xmlns:m="http://schemas.openxmlformats.org/officeDocument/2006/math" xmlns:v="urn:schemas-microsoft-com:vml" xmlns:wp14="http://schemas.microsoft.com/office/word/2010/wordprocessingDrawing" xmlns:wp="http://schemas.openxmlformats.org/drawingml/2006/wordprocessingDrawing" xmlns:w10="urn:schemas-microsoft-com:office:word" xmlns:w="http://schemas.openxmlformats.org/wordprocessingml/2006/main" xmlns:w14="http://schemas.microsoft.com/office/word/2010/wordml" xmlns:w15="http://schemas.microsoft.com/office/word/2012/wordml" xmlns:w16se="http://schemas.microsoft.com/office/word/2015/wordml/symex" xmlns:wpg="http://schemas.microsoft.com/office/word/2010/wordprocessingGroup" xmlns:wpi="http://schemas.microsoft.com/office/word/2010/wordprocessingInk" xmlns:wne="http://schemas.microsoft.com/office/word/2006/wordml" xmlns:wps="http://schemas.microsoft.com/office/word/2010/wordprocessingShape" mc:Ignorable="w14 w15 w16se wp14">
+<w:ftr xmlns:wpc="http://schemas.microsoft.com/office/word/2010/wordprocessingCanvas" xmlns:mo="http://schemas.microsoft.com/office/mac/office/2008/main" xmlns:mc="http://schemas.openxmlformats.org/markup-compatibility/2006" xmlns:mv="urn:schemas-microsoft-com:mac:vml" xmlns:o="urn:schemas-microsoft-com:office:office" xmlns:r="http://schemas.openxmlformats.org/officeDocument/2006/relationships" xmlns:m="http://schemas.openxmlformats.org/officeDocument/2006/math" xmlns:v="urn:schemas-microsoft-com:vml" xmlns:wp14="http://schemas.microsoft.com/office/word/2010/wordprocessingDrawing" xmlns:wp="http://schemas.openxmlformats.org/drawingml/2006/wordprocessingDrawing" xmlns:w10="urn:schemas-microsoft-com:office:word" xmlns:w="http://schemas.openxmlformats.org/wordprocessingml/2006/main" xmlns:w14="http://schemas.microsoft.com/office/word/2010/wordml" xmlns:w15="http://schemas.microsoft.com/office/word/2012/wordml" xmlns:wpg="http://schemas.microsoft.com/office/word/2010/wordprocessingGroup" xmlns:wpi="http://schemas.microsoft.com/office/word/2010/wordprocessingInk" xmlns:wne="http://schemas.microsoft.com/office/word/2006/wordml" xmlns:wps="http://schemas.microsoft.com/office/word/2010/wordprocessingShape" mc:Ignorable="w14 w15 wp14">
   <w:sdt>
     <w:sdtPr>
       <w:id w:val="750009815"/>
@@ -6721,6 +6842,7 @@
         <w:docPartUnique/>
       </w:docPartObj>
     </w:sdtPr>
+    <w:sdtEndPr/>
     <w:sdtContent>
       <w:p>
         <w:pPr>
@@ -6729,7 +6851,7 @@
         <w:r>
           <w:rPr>
             <w:noProof/>
-            <w:lang w:eastAsia="pt-PT"/>
+            <w:lang w:val="en-GB" w:eastAsia="en-GB"/>
           </w:rPr>
           <mc:AlternateContent>
             <mc:Choice Requires="wpg">
@@ -6935,14 +7057,14 @@
             </mc:Choice>
             <mc:Fallback>
               <w:pict>
-                <v:group w14:anchorId="3365FD50" id="Grupo 1" o:spid="_x0000_s1026" style="position:absolute;margin-left:0;margin-top:0;width:32.95pt;height:34.5pt;z-index:251659264;mso-position-horizontal:center;mso-position-horizontal-relative:right-margin-area;mso-position-vertical:center;mso-position-vertical-relative:bottom-margin-area" coordorigin="726,14496" coordsize="659,690" o:gfxdata="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">
-                  <v:rect id="Rectangle 53" o:spid="_x0000_s1027" style="position:absolute;left:831;top:14552;width:512;height:526;visibility:visible;mso-wrap-style:square;v-text-anchor:top" o:gfxdata="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" fillcolor="#943634" strokecolor="#943634"/>
-                  <v:rect id="Rectangle 54" o:spid="_x0000_s1028" style="position:absolute;left:831;top:15117;width:512;height:43;visibility:visible;mso-wrap-style:square;v-text-anchor:top" o:gfxdata="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" fillcolor="#943634" strokecolor="#943634"/>
-                  <v:shapetype id="_x0000_t202" coordsize="21600,21600" o:spt="202" path="m,l,21600r21600,l21600,xe">
+                <v:group w14:anchorId="3365FD50" id="Grupo 1" o:spid="_x0000_s1026" style="position:absolute;margin-left:0;margin-top:0;width:32.95pt;height:34.5pt;z-index:251659264;mso-position-horizontal:center;mso-position-horizontal-relative:right-margin-area;mso-position-vertical:center;mso-position-vertical-relative:bottom-margin-area" coordorigin="726,14496" coordsize="659,690" o:gfxdata="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">
+                  <v:rect id="Rectangle 53" o:spid="_x0000_s1027" style="position:absolute;left:831;top:14552;width:512;height:526;visibility:visible;mso-wrap-style:square;v-text-anchor:top" o:gfxdata="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" fillcolor="#943634" strokecolor="#943634"/>
+                  <v:rect id="Rectangle 54" o:spid="_x0000_s1028" style="position:absolute;left:831;top:15117;width:512;height:43;visibility:visible;mso-wrap-style:square;v-text-anchor:top" o:gfxdata="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" fillcolor="#943634" strokecolor="#943634"/>
+                  <v:shapetype id="_x0000_t202" coordsize="21600,21600" o:spt="202" path="m0,0l0,21600,21600,21600,21600,0xe">
                     <v:stroke joinstyle="miter"/>
                     <v:path gradientshapeok="t" o:connecttype="rect"/>
                   </v:shapetype>
-                  <v:shape id="Text Box 55" o:spid="_x0000_s1029" type="#_x0000_t202" style="position:absolute;left:726;top:14496;width:659;height:690;visibility:visible;mso-wrap-style:square;v-text-anchor:bottom" o:gfxdata="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" filled="f" stroked="f">
+                  <v:shape id="Text Box 55" o:spid="_x0000_s1029" type="#_x0000_t202" style="position:absolute;left:726;top:14496;width:659;height:690;visibility:visible;mso-wrap-style:square;v-text-anchor:bottom" o:gfxdata="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" filled="f" stroked="f">
                     <v:textbox inset="4.32pt,0,4.32pt,0">
                       <w:txbxContent>
                         <w:p>
@@ -6985,7 +7107,7 @@
                               <w:sz w:val="36"/>
                               <w:szCs w:val="36"/>
                             </w:rPr>
-                            <w:t>18</w:t>
+                            <w:t>16</w:t>
                           </w:r>
                           <w:r>
                             <w:rPr>
@@ -7016,7 +7138,7 @@
 </file>
 
 <file path=word/footnotes.xml><?xml version="1.0" encoding="utf-8"?>
-<w:footnotes xmlns:wpc="http://schemas.microsoft.com/office/word/2010/wordprocessingCanvas" xmlns:cx="http://schemas.microsoft.com/office/drawing/2014/chartex" xmlns:cx1="http://schemas.microsoft.com/office/drawing/2015/9/8/chartex" xmlns:mc="http://schemas.openxmlformats.org/markup-compatibility/2006" xmlns:o="urn:schemas-microsoft-com:office:office" xmlns:r="http://schemas.openxmlformats.org/officeDocument/2006/relationships" xmlns:m="http://schemas.openxmlformats.org/officeDocument/2006/math" xmlns:v="urn:schemas-microsoft-com:vml" xmlns:wp14="http://schemas.microsoft.com/office/word/2010/wordprocessingDrawing" xmlns:wp="http://schemas.openxmlformats.org/drawingml/2006/wordprocessingDrawing" xmlns:w10="urn:schemas-microsoft-com:office:word" xmlns:w="http://schemas.openxmlformats.org/wordprocessingml/2006/main" xmlns:w14="http://schemas.microsoft.com/office/word/2010/wordml" xmlns:w15="http://schemas.microsoft.com/office/word/2012/wordml" xmlns:w16se="http://schemas.microsoft.com/office/word/2015/wordml/symex" xmlns:wpg="http://schemas.microsoft.com/office/word/2010/wordprocessingGroup" xmlns:wpi="http://schemas.microsoft.com/office/word/2010/wordprocessingInk" xmlns:wne="http://schemas.microsoft.com/office/word/2006/wordml" xmlns:wps="http://schemas.microsoft.com/office/word/2010/wordprocessingShape" mc:Ignorable="w14 w15 w16se wp14">
+<w:footnotes xmlns:wpc="http://schemas.microsoft.com/office/word/2010/wordprocessingCanvas" xmlns:mo="http://schemas.microsoft.com/office/mac/office/2008/main" xmlns:mc="http://schemas.openxmlformats.org/markup-compatibility/2006" xmlns:mv="urn:schemas-microsoft-com:mac:vml" xmlns:o="urn:schemas-microsoft-com:office:office" xmlns:r="http://schemas.openxmlformats.org/officeDocument/2006/relationships" xmlns:m="http://schemas.openxmlformats.org/officeDocument/2006/math" xmlns:v="urn:schemas-microsoft-com:vml" xmlns:wp14="http://schemas.microsoft.com/office/word/2010/wordprocessingDrawing" xmlns:wp="http://schemas.openxmlformats.org/drawingml/2006/wordprocessingDrawing" xmlns:w10="urn:schemas-microsoft-com:office:word" xmlns:w="http://schemas.openxmlformats.org/wordprocessingml/2006/main" xmlns:w14="http://schemas.microsoft.com/office/word/2010/wordml" xmlns:w15="http://schemas.microsoft.com/office/word/2012/wordml" xmlns:wpg="http://schemas.microsoft.com/office/word/2010/wordprocessingGroup" xmlns:wpi="http://schemas.microsoft.com/office/word/2010/wordprocessingInk" xmlns:wne="http://schemas.microsoft.com/office/word/2006/wordml" xmlns:wps="http://schemas.microsoft.com/office/word/2010/wordprocessingShape" mc:Ignorable="w14 w15 wp14">
   <w:footnote w:type="separator" w:id="-1">
     <w:p>
       <w:pPr>
@@ -7041,8 +7163,8 @@
 </file>
 
 <file path=word/numbering.xml><?xml version="1.0" encoding="utf-8"?>
-<w:numbering xmlns:wpc="http://schemas.microsoft.com/office/word/2010/wordprocessingCanvas" xmlns:cx="http://schemas.microsoft.com/office/drawing/2014/chartex" xmlns:cx1="http://schemas.microsoft.com/office/drawing/2015/9/8/chartex" xmlns:mc="http://schemas.openxmlformats.org/markup-compatibility/2006" xmlns:o="urn:schemas-microsoft-com:office:office" xmlns:r="http://schemas.openxmlformats.org/officeDocument/2006/relationships" xmlns:m="http://schemas.openxmlformats.org/officeDocument/2006/math" xmlns:v="urn:schemas-microsoft-com:vml" xmlns:wp14="http://schemas.microsoft.com/office/word/2010/wordprocessingDrawing" xmlns:wp="http://schemas.openxmlformats.org/drawingml/2006/wordprocessingDrawing" xmlns:w10="urn:schemas-microsoft-com:office:word" xmlns:w="http://schemas.openxmlformats.org/wordprocessingml/2006/main" xmlns:w14="http://schemas.microsoft.com/office/word/2010/wordml" xmlns:w15="http://schemas.microsoft.com/office/word/2012/wordml" xmlns:w16se="http://schemas.microsoft.com/office/word/2015/wordml/symex" xmlns:wpg="http://schemas.microsoft.com/office/word/2010/wordprocessingGroup" xmlns:wpi="http://schemas.microsoft.com/office/word/2010/wordprocessingInk" xmlns:wne="http://schemas.microsoft.com/office/word/2006/wordml" xmlns:wps="http://schemas.microsoft.com/office/word/2010/wordprocessingShape" mc:Ignorable="w14 w15 w16se wp14">
-  <w:abstractNum w:abstractNumId="0" w15:restartNumberingAfterBreak="0">
+<w:numbering xmlns:wpc="http://schemas.microsoft.com/office/word/2010/wordprocessingCanvas" xmlns:mo="http://schemas.microsoft.com/office/mac/office/2008/main" xmlns:mc="http://schemas.openxmlformats.org/markup-compatibility/2006" xmlns:mv="urn:schemas-microsoft-com:mac:vml" xmlns:o="urn:schemas-microsoft-com:office:office" xmlns:r="http://schemas.openxmlformats.org/officeDocument/2006/relationships" xmlns:m="http://schemas.openxmlformats.org/officeDocument/2006/math" xmlns:v="urn:schemas-microsoft-com:vml" xmlns:wp14="http://schemas.microsoft.com/office/word/2010/wordprocessingDrawing" xmlns:wp="http://schemas.openxmlformats.org/drawingml/2006/wordprocessingDrawing" xmlns:w10="urn:schemas-microsoft-com:office:word" xmlns:w="http://schemas.openxmlformats.org/wordprocessingml/2006/main" xmlns:w14="http://schemas.microsoft.com/office/word/2010/wordml" xmlns:w15="http://schemas.microsoft.com/office/word/2012/wordml" xmlns:wpg="http://schemas.microsoft.com/office/word/2010/wordprocessingGroup" xmlns:wpi="http://schemas.microsoft.com/office/word/2010/wordprocessingInk" xmlns:wne="http://schemas.microsoft.com/office/word/2006/wordml" xmlns:wps="http://schemas.microsoft.com/office/word/2010/wordprocessingShape" mc:Ignorable="w14 w15 wp14">
+  <w:abstractNum w:abstractNumId="0">
     <w:nsid w:val="071B4097"/>
     <w:multiLevelType w:val="hybridMultilevel"/>
     <w:tmpl w:val="4A52C472"/>
@@ -7155,7 +7277,7 @@
       </w:rPr>
     </w:lvl>
   </w:abstractNum>
-  <w:abstractNum w:abstractNumId="1" w15:restartNumberingAfterBreak="0">
+  <w:abstractNum w:abstractNumId="1">
     <w:nsid w:val="1FAB1692"/>
     <w:multiLevelType w:val="hybridMultilevel"/>
     <w:tmpl w:val="A8A2B84A"/>
@@ -7268,7 +7390,7 @@
       </w:rPr>
     </w:lvl>
   </w:abstractNum>
-  <w:abstractNum w:abstractNumId="2" w15:restartNumberingAfterBreak="0">
+  <w:abstractNum w:abstractNumId="2">
     <w:nsid w:val="23C02E72"/>
     <w:multiLevelType w:val="hybridMultilevel"/>
     <w:tmpl w:val="FF3074F8"/>
@@ -7354,7 +7476,7 @@
       </w:pPr>
     </w:lvl>
   </w:abstractNum>
-  <w:abstractNum w:abstractNumId="3" w15:restartNumberingAfterBreak="0">
+  <w:abstractNum w:abstractNumId="3">
     <w:nsid w:val="26216727"/>
     <w:multiLevelType w:val="hybridMultilevel"/>
     <w:tmpl w:val="20360544"/>
@@ -7467,7 +7589,7 @@
       </w:rPr>
     </w:lvl>
   </w:abstractNum>
-  <w:abstractNum w:abstractNumId="4" w15:restartNumberingAfterBreak="0">
+  <w:abstractNum w:abstractNumId="4">
     <w:nsid w:val="2E372660"/>
     <w:multiLevelType w:val="hybridMultilevel"/>
     <w:tmpl w:val="C7C45ADA"/>
@@ -7580,7 +7702,7 @@
       </w:rPr>
     </w:lvl>
   </w:abstractNum>
-  <w:abstractNum w:abstractNumId="5" w15:restartNumberingAfterBreak="0">
+  <w:abstractNum w:abstractNumId="5">
     <w:nsid w:val="376B3C2E"/>
     <w:multiLevelType w:val="hybridMultilevel"/>
     <w:tmpl w:val="DAF459DE"/>
@@ -7693,7 +7815,7 @@
       </w:rPr>
     </w:lvl>
   </w:abstractNum>
-  <w:abstractNum w:abstractNumId="6" w15:restartNumberingAfterBreak="0">
+  <w:abstractNum w:abstractNumId="6">
     <w:nsid w:val="5299752C"/>
     <w:multiLevelType w:val="hybridMultilevel"/>
     <w:tmpl w:val="E536E094"/>
@@ -7806,7 +7928,7 @@
       </w:rPr>
     </w:lvl>
   </w:abstractNum>
-  <w:abstractNum w:abstractNumId="7" w15:restartNumberingAfterBreak="0">
+  <w:abstractNum w:abstractNumId="7">
     <w:nsid w:val="57202648"/>
     <w:multiLevelType w:val="hybridMultilevel"/>
     <w:tmpl w:val="6D282E9A"/>
@@ -7919,7 +8041,7 @@
       </w:rPr>
     </w:lvl>
   </w:abstractNum>
-  <w:abstractNum w:abstractNumId="8" w15:restartNumberingAfterBreak="0">
+  <w:abstractNum w:abstractNumId="8">
     <w:nsid w:val="596F4C3A"/>
     <w:multiLevelType w:val="hybridMultilevel"/>
     <w:tmpl w:val="14962174"/>
@@ -8032,7 +8154,7 @@
       </w:rPr>
     </w:lvl>
   </w:abstractNum>
-  <w:abstractNum w:abstractNumId="9" w15:restartNumberingAfterBreak="0">
+  <w:abstractNum w:abstractNumId="9">
     <w:nsid w:val="5B64453C"/>
     <w:multiLevelType w:val="hybridMultilevel"/>
     <w:tmpl w:val="A2A2C37E"/>
@@ -8145,7 +8267,7 @@
       </w:rPr>
     </w:lvl>
   </w:abstractNum>
-  <w:abstractNum w:abstractNumId="10" w15:restartNumberingAfterBreak="0">
+  <w:abstractNum w:abstractNumId="10">
     <w:nsid w:val="74860746"/>
     <w:multiLevelType w:val="hybridMultilevel"/>
     <w:tmpl w:val="5C8A7FC2"/>
@@ -8295,7 +8417,7 @@
 </file>
 
 <file path=word/styles.xml><?xml version="1.0" encoding="utf-8"?>
-<w:styles xmlns:mc="http://schemas.openxmlformats.org/markup-compatibility/2006" xmlns:r="http://schemas.openxmlformats.org/officeDocument/2006/relationships" xmlns:w="http://schemas.openxmlformats.org/wordprocessingml/2006/main" xmlns:w14="http://schemas.microsoft.com/office/word/2010/wordml" xmlns:w15="http://schemas.microsoft.com/office/word/2012/wordml" xmlns:w16se="http://schemas.microsoft.com/office/word/2015/wordml/symex" mc:Ignorable="w14 w15 w16se">
+<w:styles xmlns:mc="http://schemas.openxmlformats.org/markup-compatibility/2006" xmlns:r="http://schemas.openxmlformats.org/officeDocument/2006/relationships" xmlns:w="http://schemas.openxmlformats.org/wordprocessingml/2006/main" xmlns:w14="http://schemas.microsoft.com/office/word/2010/wordml" xmlns:w15="http://schemas.microsoft.com/office/word/2012/wordml" mc:Ignorable="w14 w15">
   <w:docDefaults>
     <w:rPrDefault>
       <w:rPr>
@@ -8311,7 +8433,7 @@
       </w:pPr>
     </w:pPrDefault>
   </w:docDefaults>
-  <w:latentStyles w:defLockedState="0" w:defUIPriority="99" w:defSemiHidden="0" w:defUnhideWhenUsed="0" w:defQFormat="0" w:count="371">
+  <w:latentStyles w:defLockedState="0" w:defUIPriority="99" w:defSemiHidden="0" w:defUnhideWhenUsed="0" w:defQFormat="0" w:count="382">
     <w:lsdException w:name="Normal" w:uiPriority="0" w:qFormat="1"/>
     <w:lsdException w:name="heading 1" w:uiPriority="9" w:qFormat="1"/>
     <w:lsdException w:name="heading 2" w:semiHidden="1" w:uiPriority="9" w:unhideWhenUsed="1" w:qFormat="1"/>
@@ -8683,6 +8805,8 @@
     <w:lsdException w:name="List Table 5 Dark Accent 6" w:uiPriority="50"/>
     <w:lsdException w:name="List Table 6 Colorful Accent 6" w:uiPriority="51"/>
     <w:lsdException w:name="List Table 7 Colorful Accent 6" w:uiPriority="52"/>
+    <w:lsdException w:name="Mention" w:semiHidden="1" w:unhideWhenUsed="1"/>
+    <w:lsdException w:name="Smart Hyperlink" w:semiHidden="1" w:unhideWhenUsed="1"/>
   </w:latentStyles>
   <w:style w:type="paragraph" w:default="1" w:styleId="Normal">
     <w:name w:val="Normal"/>
@@ -9104,6 +9228,7 @@
       <w:spacing w:after="0" w:line="240" w:lineRule="auto"/>
     </w:pPr>
     <w:tblPr>
+      <w:tblInd w:w="0" w:type="dxa"/>
       <w:tblBorders>
         <w:top w:val="single" w:sz="4" w:space="0" w:color="auto"/>
         <w:left w:val="single" w:sz="4" w:space="0" w:color="auto"/>
@@ -9112,6 +9237,12 @@
         <w:insideH w:val="single" w:sz="4" w:space="0" w:color="auto"/>
         <w:insideV w:val="single" w:sz="4" w:space="0" w:color="auto"/>
       </w:tblBorders>
+      <w:tblCellMar>
+        <w:top w:w="0" w:type="dxa"/>
+        <w:left w:w="108" w:type="dxa"/>
+        <w:bottom w:w="0" w:type="dxa"/>
+        <w:right w:w="108" w:type="dxa"/>
+      </w:tblCellMar>
     </w:tblPr>
   </w:style>
   <w:style w:type="character" w:customStyle="1" w:styleId="5yl5">
@@ -9119,7 +9250,598 @@
     <w:basedOn w:val="DefaultParagraphFont"/>
     <w:rsid w:val="008B505F"/>
   </w:style>
+  <w:style w:type="paragraph" w:styleId="BalloonText">
+    <w:name w:val="Balloon Text"/>
+    <w:basedOn w:val="Normal"/>
+    <w:link w:val="BalloonTextChar"/>
+    <w:uiPriority w:val="99"/>
+    <w:semiHidden/>
+    <w:unhideWhenUsed/>
+    <w:rsid w:val="008D131D"/>
+    <w:pPr>
+      <w:spacing w:after="0" w:line="240" w:lineRule="auto"/>
+    </w:pPr>
+    <w:rPr>
+      <w:rFonts w:ascii="Times New Roman" w:hAnsi="Times New Roman" w:cs="Times New Roman"/>
+      <w:sz w:val="18"/>
+      <w:szCs w:val="18"/>
+    </w:rPr>
+  </w:style>
+  <w:style w:type="character" w:customStyle="1" w:styleId="BalloonTextChar">
+    <w:name w:val="Balloon Text Char"/>
+    <w:basedOn w:val="DefaultParagraphFont"/>
+    <w:link w:val="BalloonText"/>
+    <w:uiPriority w:val="99"/>
+    <w:semiHidden/>
+    <w:rsid w:val="008D131D"/>
+    <w:rPr>
+      <w:rFonts w:ascii="Times New Roman" w:hAnsi="Times New Roman" w:cs="Times New Roman"/>
+      <w:sz w:val="18"/>
+      <w:szCs w:val="18"/>
+    </w:rPr>
+  </w:style>
 </w:styles>
+</file>
+
+<file path=word/glossary/document.xml><?xml version="1.0" encoding="utf-8"?>
+<w:glossaryDocument xmlns:wpc="http://schemas.microsoft.com/office/word/2010/wordprocessingCanvas" xmlns:mo="http://schemas.microsoft.com/office/mac/office/2008/main" xmlns:mc="http://schemas.openxmlformats.org/markup-compatibility/2006" xmlns:mv="urn:schemas-microsoft-com:mac:vml" xmlns:o="urn:schemas-microsoft-com:office:office" xmlns:r="http://schemas.openxmlformats.org/officeDocument/2006/relationships" xmlns:m="http://schemas.openxmlformats.org/officeDocument/2006/math" xmlns:v="urn:schemas-microsoft-com:vml" xmlns:wp14="http://schemas.microsoft.com/office/word/2010/wordprocessingDrawing" xmlns:wp="http://schemas.openxmlformats.org/drawingml/2006/wordprocessingDrawing" xmlns:w10="urn:schemas-microsoft-com:office:word" xmlns:w="http://schemas.openxmlformats.org/wordprocessingml/2006/main" xmlns:w14="http://schemas.microsoft.com/office/word/2010/wordml" xmlns:w15="http://schemas.microsoft.com/office/word/2012/wordml" xmlns:wpg="http://schemas.microsoft.com/office/word/2010/wordprocessingGroup" xmlns:wpi="http://schemas.microsoft.com/office/word/2010/wordprocessingInk" xmlns:wne="http://schemas.microsoft.com/office/word/2006/wordml" xmlns:wps="http://schemas.microsoft.com/office/word/2010/wordprocessingShape" mc:Ignorable="w14 w15 wp14"/>
+</file>
+
+<file path=word/glossary/fontTable.xml><?xml version="1.0" encoding="utf-8"?>
+<w:fonts xmlns:mc="http://schemas.openxmlformats.org/markup-compatibility/2006" xmlns:r="http://schemas.openxmlformats.org/officeDocument/2006/relationships" xmlns:w="http://schemas.openxmlformats.org/wordprocessingml/2006/main" xmlns:w14="http://schemas.microsoft.com/office/word/2010/wordml" xmlns:w15="http://schemas.microsoft.com/office/word/2012/wordml" mc:Ignorable="w14 w15">
+  <w:font w:name="Symbol">
+    <w:panose1 w:val="05050102010706020507"/>
+    <w:charset w:val="02"/>
+    <w:family w:val="auto"/>
+    <w:pitch w:val="variable"/>
+    <w:sig w:usb0="00000000" w:usb1="10000000" w:usb2="00000000" w:usb3="00000000" w:csb0="80000000" w:csb1="00000000"/>
+  </w:font>
+  <w:font w:name="Times New Roman">
+    <w:panose1 w:val="02020603050405020304"/>
+    <w:charset w:val="00"/>
+    <w:family w:val="auto"/>
+    <w:pitch w:val="variable"/>
+    <w:sig w:usb0="E0002AEF" w:usb1="C0007841" w:usb2="00000009" w:usb3="00000000" w:csb0="000001FF" w:csb1="00000000"/>
+  </w:font>
+  <w:font w:name="Courier New">
+    <w:panose1 w:val="02070309020205020404"/>
+    <w:charset w:val="00"/>
+    <w:family w:val="auto"/>
+    <w:pitch w:val="variable"/>
+    <w:sig w:usb0="E0002AFF" w:usb1="C0007843" w:usb2="00000009" w:usb3="00000000" w:csb0="000001FF" w:csb1="00000000"/>
+  </w:font>
+  <w:font w:name="Wingdings">
+    <w:panose1 w:val="05000000000000000000"/>
+    <w:charset w:val="02"/>
+    <w:family w:val="auto"/>
+    <w:pitch w:val="variable"/>
+    <w:sig w:usb0="00000000" w:usb1="10000000" w:usb2="00000000" w:usb3="00000000" w:csb0="80000000" w:csb1="00000000"/>
+  </w:font>
+  <w:font w:name="Calibri">
+    <w:panose1 w:val="020F0502020204030204"/>
+    <w:charset w:val="00"/>
+    <w:family w:val="auto"/>
+    <w:pitch w:val="variable"/>
+    <w:sig w:usb0="E00002FF" w:usb1="4000ACFF" w:usb2="00000001" w:usb3="00000000" w:csb0="0000019F" w:csb1="00000000"/>
+  </w:font>
+  <w:font w:name="Arial">
+    <w:panose1 w:val="020B0604020202020204"/>
+    <w:charset w:val="00"/>
+    <w:family w:val="auto"/>
+    <w:pitch w:val="variable"/>
+    <w:sig w:usb0="E0002AFF" w:usb1="C0007843" w:usb2="00000009" w:usb3="00000000" w:csb0="000001FF" w:csb1="00000000"/>
+  </w:font>
+  <w:font w:name="Calibri Light">
+    <w:panose1 w:val="020F0302020204030204"/>
+    <w:charset w:val="00"/>
+    <w:family w:val="auto"/>
+    <w:pitch w:val="variable"/>
+    <w:sig w:usb0="A00002EF" w:usb1="4000207B" w:usb2="00000000" w:usb3="00000000" w:csb0="0000019F" w:csb1="00000000"/>
+  </w:font>
+  <w:font w:name="Trebuchet MS">
+    <w:panose1 w:val="020B0603020202020204"/>
+    <w:charset w:val="00"/>
+    <w:family w:val="auto"/>
+    <w:pitch w:val="variable"/>
+    <w:sig w:usb0="00000287" w:usb1="00000000" w:usb2="00000000" w:usb3="00000000" w:csb0="0000009F" w:csb1="00000000"/>
+  </w:font>
+  <w:font w:name="Ubuntu">
+    <w:altName w:val="Calibri"/>
+    <w:charset w:val="00"/>
+    <w:family w:val="auto"/>
+    <w:pitch w:val="default"/>
+  </w:font>
+  <w:font w:name="Cambria Math">
+    <w:panose1 w:val="02040503050406030204"/>
+    <w:charset w:val="00"/>
+    <w:family w:val="auto"/>
+    <w:pitch w:val="variable"/>
+    <w:sig w:usb0="E00002FF" w:usb1="420024FF" w:usb2="00000000" w:usb3="00000000" w:csb0="0000019F" w:csb1="00000000"/>
+  </w:font>
+</w:fonts>
+</file>
+
+<file path=word/glossary/settings.xml><?xml version="1.0" encoding="utf-8"?>
+<w:settings xmlns:mc="http://schemas.openxmlformats.org/markup-compatibility/2006" xmlns:o="urn:schemas-microsoft-com:office:office" xmlns:r="http://schemas.openxmlformats.org/officeDocument/2006/relationships" xmlns:m="http://schemas.openxmlformats.org/officeDocument/2006/math" xmlns:v="urn:schemas-microsoft-com:vml" xmlns:w10="urn:schemas-microsoft-com:office:word" xmlns:w="http://schemas.openxmlformats.org/wordprocessingml/2006/main" xmlns:w14="http://schemas.microsoft.com/office/word/2010/wordml" xmlns:w15="http://schemas.microsoft.com/office/word/2012/wordml" xmlns:sl="http://schemas.openxmlformats.org/schemaLibrary/2006/main" mc:Ignorable="w14 w15">
+  <w:view w:val="normal"/>
+  <w:defaultTabStop w:val="720"/>
+  <w:characterSpacingControl w:val="doNotCompress"/>
+  <w:compat>
+    <w:useFELayout/>
+    <w:compatSetting w:name="compatibilityMode" w:uri="http://schemas.microsoft.com/office/word" w:val="15"/>
+    <w:compatSetting w:name="overrideTableStyleFontSizeAndJustification" w:uri="http://schemas.microsoft.com/office/word" w:val="1"/>
+    <w:compatSetting w:name="enableOpenTypeFeatures" w:uri="http://schemas.microsoft.com/office/word" w:val="1"/>
+    <w:compatSetting w:name="doNotFlipMirrorIndents" w:uri="http://schemas.microsoft.com/office/word" w:val="1"/>
+    <w:compatSetting w:name="differentiateMultirowTableHeaders" w:uri="http://schemas.microsoft.com/office/word" w:val="1"/>
+  </w:compat>
+  <w:rsids>
+    <w:rsidRoot w:val="00446A81"/>
+    <w:rsid w:val="00446A81"/>
+    <w:rsid w:val="00852374"/>
+  </w:rsids>
+  <m:mathPr>
+    <m:mathFont m:val="Cambria Math"/>
+    <m:brkBin m:val="before"/>
+    <m:brkBinSub m:val="--"/>
+    <m:smallFrac m:val="0"/>
+    <m:dispDef/>
+    <m:lMargin m:val="0"/>
+    <m:rMargin m:val="0"/>
+    <m:defJc m:val="centerGroup"/>
+    <m:wrapIndent m:val="1440"/>
+    <m:intLim m:val="subSup"/>
+    <m:naryLim m:val="undOvr"/>
+  </m:mathPr>
+  <w:themeFontLang w:val="en-GB" w:eastAsia="x-none" w:bidi="x-none"/>
+  <w:clrSchemeMapping w:bg1="light1" w:t1="dark1" w:bg2="light2" w:t2="dark2" w:accent1="accent1" w:accent2="accent2" w:accent3="accent3" w:accent4="accent4" w:accent5="accent5" w:accent6="accent6" w:hyperlink="hyperlink" w:followedHyperlink="followedHyperlink"/>
+  <w:decimalSymbol w:val=","/>
+  <w:listSeparator w:val=","/>
+  <w14:defaultImageDpi w14:val="32767"/>
+  <w15:chartTrackingRefBased/>
+</w:settings>
+</file>
+
+<file path=word/glossary/styles.xml><?xml version="1.0" encoding="utf-8"?>
+<w:styles xmlns:mc="http://schemas.openxmlformats.org/markup-compatibility/2006" xmlns:r="http://schemas.openxmlformats.org/officeDocument/2006/relationships" xmlns:w="http://schemas.openxmlformats.org/wordprocessingml/2006/main" xmlns:w14="http://schemas.microsoft.com/office/word/2010/wordml" xmlns:w15="http://schemas.microsoft.com/office/word/2012/wordml" mc:Ignorable="w14 w15">
+  <w:docDefaults>
+    <w:rPrDefault>
+      <w:rPr>
+        <w:rFonts w:asciiTheme="minorHAnsi" w:eastAsiaTheme="minorEastAsia" w:hAnsiTheme="minorHAnsi" w:cstheme="minorBidi"/>
+        <w:sz w:val="24"/>
+        <w:szCs w:val="24"/>
+        <w:lang w:val="en-GB" w:eastAsia="en-GB" w:bidi="ar-SA"/>
+      </w:rPr>
+    </w:rPrDefault>
+    <w:pPrDefault/>
+  </w:docDefaults>
+  <w:latentStyles w:defLockedState="0" w:defUIPriority="99" w:defSemiHidden="0" w:defUnhideWhenUsed="0" w:defQFormat="0" w:count="382">
+    <w:lsdException w:name="Normal" w:uiPriority="0" w:qFormat="1"/>
+    <w:lsdException w:name="heading 1" w:uiPriority="9" w:qFormat="1"/>
+    <w:lsdException w:name="heading 2" w:semiHidden="1" w:uiPriority="9" w:unhideWhenUsed="1" w:qFormat="1"/>
+    <w:lsdException w:name="heading 3" w:semiHidden="1" w:uiPriority="9" w:unhideWhenUsed="1" w:qFormat="1"/>
+    <w:lsdException w:name="heading 4" w:semiHidden="1" w:uiPriority="9" w:unhideWhenUsed="1" w:qFormat="1"/>
+    <w:lsdException w:name="heading 5" w:semiHidden="1" w:uiPriority="9" w:unhideWhenUsed="1" w:qFormat="1"/>
+    <w:lsdException w:name="heading 6" w:semiHidden="1" w:uiPriority="9" w:unhideWhenUsed="1" w:qFormat="1"/>
+    <w:lsdException w:name="heading 7" w:semiHidden="1" w:uiPriority="9" w:unhideWhenUsed="1" w:qFormat="1"/>
+    <w:lsdException w:name="heading 8" w:semiHidden="1" w:uiPriority="9" w:unhideWhenUsed="1" w:qFormat="1"/>
+    <w:lsdException w:name="heading 9" w:semiHidden="1" w:uiPriority="9" w:unhideWhenUsed="1" w:qFormat="1"/>
+    <w:lsdException w:name="index 1" w:semiHidden="1" w:unhideWhenUsed="1"/>
+    <w:lsdException w:name="index 2" w:semiHidden="1" w:unhideWhenUsed="1"/>
+    <w:lsdException w:name="index 3" w:semiHidden="1" w:unhideWhenUsed="1"/>
+    <w:lsdException w:name="index 4" w:semiHidden="1" w:unhideWhenUsed="1"/>
+    <w:lsdException w:name="index 5" w:semiHidden="1" w:unhideWhenUsed="1"/>
+    <w:lsdException w:name="index 6" w:semiHidden="1" w:unhideWhenUsed="1"/>
+    <w:lsdException w:name="index 7" w:semiHidden="1" w:unhideWhenUsed="1"/>
+    <w:lsdException w:name="index 8" w:semiHidden="1" w:unhideWhenUsed="1"/>
+    <w:lsdException w:name="index 9" w:semiHidden="1" w:unhideWhenUsed="1"/>
+    <w:lsdException w:name="toc 1" w:semiHidden="1" w:uiPriority="39" w:unhideWhenUsed="1"/>
+    <w:lsdException w:name="toc 2" w:semiHidden="1" w:uiPriority="39" w:unhideWhenUsed="1"/>
+    <w:lsdException w:name="toc 3" w:semiHidden="1" w:uiPriority="39" w:unhideWhenUsed="1"/>
+    <w:lsdException w:name="toc 4" w:semiHidden="1" w:uiPriority="39" w:unhideWhenUsed="1"/>
+    <w:lsdException w:name="toc 5" w:semiHidden="1" w:uiPriority="39" w:unhideWhenUsed="1"/>
+    <w:lsdException w:name="toc 6" w:semiHidden="1" w:uiPriority="39" w:unhideWhenUsed="1"/>
+    <w:lsdException w:name="toc 7" w:semiHidden="1" w:uiPriority="39" w:unhideWhenUsed="1"/>
+    <w:lsdException w:name="toc 8" w:semiHidden="1" w:uiPriority="39" w:unhideWhenUsed="1"/>
+    <w:lsdException w:name="toc 9" w:semiHidden="1" w:uiPriority="39" w:unhideWhenUsed="1"/>
+    <w:lsdException w:name="Normal Indent" w:semiHidden="1" w:unhideWhenUsed="1"/>
+    <w:lsdException w:name="footnote text" w:semiHidden="1" w:unhideWhenUsed="1"/>
+    <w:lsdException w:name="annotation text" w:semiHidden="1" w:unhideWhenUsed="1"/>
+    <w:lsdException w:name="header" w:semiHidden="1" w:unhideWhenUsed="1"/>
+    <w:lsdException w:name="footer" w:semiHidden="1" w:unhideWhenUsed="1"/>
+    <w:lsdException w:name="index heading" w:semiHidden="1" w:unhideWhenUsed="1"/>
+    <w:lsdException w:name="caption" w:semiHidden="1" w:uiPriority="35" w:unhideWhenUsed="1" w:qFormat="1"/>
+    <w:lsdException w:name="table of figures" w:semiHidden="1" w:unhideWhenUsed="1"/>
+    <w:lsdException w:name="envelope address" w:semiHidden="1" w:unhideWhenUsed="1"/>
+    <w:lsdException w:name="envelope return" w:semiHidden="1" w:unhideWhenUsed="1"/>
+    <w:lsdException w:name="footnote reference" w:semiHidden="1" w:unhideWhenUsed="1"/>
+    <w:lsdException w:name="annotation reference" w:semiHidden="1" w:unhideWhenUsed="1"/>
+    <w:lsdException w:name="line number" w:semiHidden="1" w:unhideWhenUsed="1"/>
+    <w:lsdException w:name="page number" w:semiHidden="1" w:unhideWhenUsed="1"/>
+    <w:lsdException w:name="endnote reference" w:semiHidden="1" w:unhideWhenUsed="1"/>
+    <w:lsdException w:name="endnote text" w:semiHidden="1" w:unhideWhenUsed="1"/>
+    <w:lsdException w:name="table of authorities" w:semiHidden="1" w:unhideWhenUsed="1"/>
+    <w:lsdException w:name="macro" w:semiHidden="1" w:unhideWhenUsed="1"/>
+    <w:lsdException w:name="toa heading" w:semiHidden="1" w:unhideWhenUsed="1"/>
+    <w:lsdException w:name="List" w:semiHidden="1" w:unhideWhenUsed="1"/>
+    <w:lsdException w:name="List Bullet" w:semiHidden="1" w:unhideWhenUsed="1"/>
+    <w:lsdException w:name="List Number" w:semiHidden="1" w:unhideWhenUsed="1"/>
+    <w:lsdException w:name="List 2" w:semiHidden="1" w:unhideWhenUsed="1"/>
+    <w:lsdException w:name="List 3" w:semiHidden="1" w:unhideWhenUsed="1"/>
+    <w:lsdException w:name="List 4" w:semiHidden="1" w:unhideWhenUsed="1"/>
+    <w:lsdException w:name="List 5" w:semiHidden="1" w:unhideWhenUsed="1"/>
+    <w:lsdException w:name="List Bullet 2" w:semiHidden="1" w:unhideWhenUsed="1"/>
+    <w:lsdException w:name="List Bullet 3" w:semiHidden="1" w:unhideWhenUsed="1"/>
+    <w:lsdException w:name="List Bullet 4" w:semiHidden="1" w:unhideWhenUsed="1"/>
+    <w:lsdException w:name="List Bullet 5" w:semiHidden="1" w:unhideWhenUsed="1"/>
+    <w:lsdException w:name="List Number 2" w:semiHidden="1" w:unhideWhenUsed="1"/>
+    <w:lsdException w:name="List Number 3" w:semiHidden="1" w:unhideWhenUsed="1"/>
+    <w:lsdException w:name="List Number 4" w:semiHidden="1" w:unhideWhenUsed="1"/>
+    <w:lsdException w:name="List Number 5" w:semiHidden="1" w:unhideWhenUsed="1"/>
+    <w:lsdException w:name="Title" w:uiPriority="10" w:qFormat="1"/>
+    <w:lsdException w:name="Closing" w:semiHidden="1" w:unhideWhenUsed="1"/>
+    <w:lsdException w:name="Signature" w:semiHidden="1" w:unhideWhenUsed="1"/>
+    <w:lsdException w:name="Default Paragraph Font" w:semiHidden="1" w:uiPriority="1" w:unhideWhenUsed="1"/>
+    <w:lsdException w:name="Body Text" w:semiHidden="1" w:unhideWhenUsed="1"/>
+    <w:lsdException w:name="Body Text Indent" w:semiHidden="1" w:unhideWhenUsed="1"/>
+    <w:lsdException w:name="List Continue" w:semiHidden="1" w:unhideWhenUsed="1"/>
+    <w:lsdException w:name="List Continue 2" w:semiHidden="1" w:unhideWhenUsed="1"/>
+    <w:lsdException w:name="List Continue 3" w:semiHidden="1" w:unhideWhenUsed="1"/>
+    <w:lsdException w:name="List Continue 4" w:semiHidden="1" w:unhideWhenUsed="1"/>
+    <w:lsdException w:name="List Continue 5" w:semiHidden="1" w:unhideWhenUsed="1"/>
+    <w:lsdException w:name="Message Header" w:semiHidden="1" w:unhideWhenUsed="1"/>
+    <w:lsdException w:name="Subtitle" w:uiPriority="11" w:qFormat="1"/>
+    <w:lsdException w:name="Salutation" w:semiHidden="1" w:unhideWhenUsed="1"/>
+    <w:lsdException w:name="Date" w:semiHidden="1" w:unhideWhenUsed="1"/>
+    <w:lsdException w:name="Body Text First Indent" w:semiHidden="1" w:unhideWhenUsed="1"/>
+    <w:lsdException w:name="Body Text First Indent 2" w:semiHidden="1" w:unhideWhenUsed="1"/>
+    <w:lsdException w:name="Note Heading" w:semiHidden="1" w:unhideWhenUsed="1"/>
+    <w:lsdException w:name="Body Text 2" w:semiHidden="1" w:unhideWhenUsed="1"/>
+    <w:lsdException w:name="Body Text 3" w:semiHidden="1" w:unhideWhenUsed="1"/>
+    <w:lsdException w:name="Body Text Indent 2" w:semiHidden="1" w:unhideWhenUsed="1"/>
+    <w:lsdException w:name="Body Text Indent 3" w:semiHidden="1" w:unhideWhenUsed="1"/>
+    <w:lsdException w:name="Block Text" w:semiHidden="1" w:unhideWhenUsed="1"/>
+    <w:lsdException w:name="Hyperlink" w:semiHidden="1" w:unhideWhenUsed="1"/>
+    <w:lsdException w:name="FollowedHyperlink" w:semiHidden="1" w:unhideWhenUsed="1"/>
+    <w:lsdException w:name="Strong" w:uiPriority="22" w:qFormat="1"/>
+    <w:lsdException w:name="Emphasis" w:uiPriority="20" w:qFormat="1"/>
+    <w:lsdException w:name="Document Map" w:semiHidden="1" w:unhideWhenUsed="1"/>
+    <w:lsdException w:name="Plain Text" w:semiHidden="1" w:unhideWhenUsed="1"/>
+    <w:lsdException w:name="E-mail Signature" w:semiHidden="1" w:unhideWhenUsed="1"/>
+    <w:lsdException w:name="HTML Top of Form" w:semiHidden="1" w:unhideWhenUsed="1"/>
+    <w:lsdException w:name="HTML Bottom of Form" w:semiHidden="1" w:unhideWhenUsed="1"/>
+    <w:lsdException w:name="Normal (Web)" w:semiHidden="1" w:unhideWhenUsed="1"/>
+    <w:lsdException w:name="HTML Acronym" w:semiHidden="1" w:unhideWhenUsed="1"/>
+    <w:lsdException w:name="HTML Address" w:semiHidden="1" w:unhideWhenUsed="1"/>
+    <w:lsdException w:name="HTML Cite" w:semiHidden="1" w:unhideWhenUsed="1"/>
+    <w:lsdException w:name="HTML Code" w:semiHidden="1" w:unhideWhenUsed="1"/>
+    <w:lsdException w:name="HTML Definition" w:semiHidden="1" w:unhideWhenUsed="1"/>
+    <w:lsdException w:name="HTML Keyboard" w:semiHidden="1" w:unhideWhenUsed="1"/>
+    <w:lsdException w:name="HTML Preformatted" w:semiHidden="1" w:unhideWhenUsed="1"/>
+    <w:lsdException w:name="HTML Sample" w:semiHidden="1" w:unhideWhenUsed="1"/>
+    <w:lsdException w:name="HTML Typewriter" w:semiHidden="1" w:unhideWhenUsed="1"/>
+    <w:lsdException w:name="HTML Variable" w:semiHidden="1" w:unhideWhenUsed="1"/>
+    <w:lsdException w:name="Normal Table" w:semiHidden="1" w:unhideWhenUsed="1"/>
+    <w:lsdException w:name="annotation subject" w:semiHidden="1" w:unhideWhenUsed="1"/>
+    <w:lsdException w:name="No List" w:semiHidden="1" w:unhideWhenUsed="1"/>
+    <w:lsdException w:name="Outline List 1" w:semiHidden="1" w:unhideWhenUsed="1"/>
+    <w:lsdException w:name="Outline List 2" w:semiHidden="1" w:unhideWhenUsed="1"/>
+    <w:lsdException w:name="Outline List 3" w:semiHidden="1" w:unhideWhenUsed="1"/>
+    <w:lsdException w:name="Table Simple 1" w:semiHidden="1" w:unhideWhenUsed="1"/>
+    <w:lsdException w:name="Table Simple 2" w:semiHidden="1" w:unhideWhenUsed="1"/>
+    <w:lsdException w:name="Table Simple 3" w:semiHidden="1" w:unhideWhenUsed="1"/>
+    <w:lsdException w:name="Table Classic 1" w:semiHidden="1" w:unhideWhenUsed="1"/>
+    <w:lsdException w:name="Table Classic 2" w:semiHidden="1" w:unhideWhenUsed="1"/>
+    <w:lsdException w:name="Table Classic 3" w:semiHidden="1" w:unhideWhenUsed="1"/>
+    <w:lsdException w:name="Table Classic 4" w:semiHidden="1" w:unhideWhenUsed="1"/>
+    <w:lsdException w:name="Table Colorful 1" w:semiHidden="1" w:unhideWhenUsed="1"/>
+    <w:lsdException w:name="Table Colorful 2" w:semiHidden="1" w:unhideWhenUsed="1"/>
+    <w:lsdException w:name="Table Colorful 3" w:semiHidden="1" w:unhideWhenUsed="1"/>
+    <w:lsdException w:name="Table Columns 1" w:semiHidden="1" w:unhideWhenUsed="1"/>
+    <w:lsdException w:name="Table Columns 2" w:semiHidden="1" w:unhideWhenUsed="1"/>
+    <w:lsdException w:name="Table Columns 3" w:semiHidden="1" w:unhideWhenUsed="1"/>
+    <w:lsdException w:name="Table Columns 4" w:semiHidden="1" w:unhideWhenUsed="1"/>
+    <w:lsdException w:name="Table Columns 5" w:semiHidden="1" w:unhideWhenUsed="1"/>
+    <w:lsdException w:name="Table Grid 1" w:semiHidden="1" w:unhideWhenUsed="1"/>
+    <w:lsdException w:name="Table Grid 2" w:semiHidden="1" w:unhideWhenUsed="1"/>
+    <w:lsdException w:name="Table Grid 3" w:semiHidden="1" w:unhideWhenUsed="1"/>
+    <w:lsdException w:name="Table Grid 4" w:semiHidden="1" w:unhideWhenUsed="1"/>
+    <w:lsdException w:name="Table Grid 5" w:semiHidden="1" w:unhideWhenUsed="1"/>
+    <w:lsdException w:name="Table Grid 6" w:semiHidden="1" w:unhideWhenUsed="1"/>
+    <w:lsdException w:name="Table Grid 7" w:semiHidden="1" w:unhideWhenUsed="1"/>
+    <w:lsdException w:name="Table Grid 8" w:semiHidden="1" w:unhideWhenUsed="1"/>
+    <w:lsdException w:name="Table List 1" w:semiHidden="1" w:unhideWhenUsed="1"/>
+    <w:lsdException w:name="Table List 2" w:semiHidden="1" w:unhideWhenUsed="1"/>
+    <w:lsdException w:name="Table List 3" w:semiHidden="1" w:unhideWhenUsed="1"/>
+    <w:lsdException w:name="Table List 4" w:semiHidden="1" w:unhideWhenUsed="1"/>
+    <w:lsdException w:name="Table List 5" w:semiHidden="1" w:unhideWhenUsed="1"/>
+    <w:lsdException w:name="Table List 6" w:semiHidden="1" w:unhideWhenUsed="1"/>
+    <w:lsdException w:name="Table List 7" w:semiHidden="1" w:unhideWhenUsed="1"/>
+    <w:lsdException w:name="Table List 8" w:semiHidden="1" w:unhideWhenUsed="1"/>
+    <w:lsdException w:name="Table 3D effects 1" w:semiHidden="1" w:unhideWhenUsed="1"/>
+    <w:lsdException w:name="Table 3D effects 2" w:semiHidden="1" w:unhideWhenUsed="1"/>
+    <w:lsdException w:name="Table 3D effects 3" w:semiHidden="1" w:unhideWhenUsed="1"/>
+    <w:lsdException w:name="Table Contemporary" w:semiHidden="1" w:unhideWhenUsed="1"/>
+    <w:lsdException w:name="Table Elegant" w:semiHidden="1" w:unhideWhenUsed="1"/>
+    <w:lsdException w:name="Table Professional" w:semiHidden="1" w:unhideWhenUsed="1"/>
+    <w:lsdException w:name="Table Subtle 1" w:semiHidden="1" w:unhideWhenUsed="1"/>
+    <w:lsdException w:name="Table Subtle 2" w:semiHidden="1" w:unhideWhenUsed="1"/>
+    <w:lsdException w:name="Table Web 1" w:semiHidden="1" w:unhideWhenUsed="1"/>
+    <w:lsdException w:name="Table Web 2" w:semiHidden="1" w:unhideWhenUsed="1"/>
+    <w:lsdException w:name="Table Web 3" w:semiHidden="1" w:unhideWhenUsed="1"/>
+    <w:lsdException w:name="Balloon Text" w:semiHidden="1" w:unhideWhenUsed="1"/>
+    <w:lsdException w:name="Table Grid" w:uiPriority="39"/>
+    <w:lsdException w:name="Table Theme" w:semiHidden="1" w:unhideWhenUsed="1"/>
+    <w:lsdException w:name="Note Level 1" w:semiHidden="1" w:unhideWhenUsed="1"/>
+    <w:lsdException w:name="Note Level 2" w:semiHidden="1" w:unhideWhenUsed="1"/>
+    <w:lsdException w:name="Note Level 3" w:semiHidden="1" w:unhideWhenUsed="1"/>
+    <w:lsdException w:name="Note Level 4" w:semiHidden="1" w:unhideWhenUsed="1"/>
+    <w:lsdException w:name="Note Level 5" w:semiHidden="1" w:unhideWhenUsed="1"/>
+    <w:lsdException w:name="Note Level 6" w:semiHidden="1" w:unhideWhenUsed="1"/>
+    <w:lsdException w:name="Note Level 7" w:semiHidden="1" w:unhideWhenUsed="1"/>
+    <w:lsdException w:name="Note Level 8" w:semiHidden="1" w:unhideWhenUsed="1"/>
+    <w:lsdException w:name="Note Level 9" w:semiHidden="1" w:unhideWhenUsed="1"/>
+    <w:lsdException w:name="Placeholder Text" w:semiHidden="1"/>
+    <w:lsdException w:name="No Spacing" w:uiPriority="1" w:qFormat="1"/>
+    <w:lsdException w:name="Light Shading" w:uiPriority="60"/>
+    <w:lsdException w:name="Light List" w:uiPriority="61"/>
+    <w:lsdException w:name="Light Grid" w:uiPriority="62"/>
+    <w:lsdException w:name="Medium Shading 1" w:uiPriority="63"/>
+    <w:lsdException w:name="Medium Shading 2" w:uiPriority="64"/>
+    <w:lsdException w:name="Medium List 1" w:uiPriority="65"/>
+    <w:lsdException w:name="Medium List 2" w:uiPriority="66"/>
+    <w:lsdException w:name="Medium Grid 1" w:uiPriority="67"/>
+    <w:lsdException w:name="Medium Grid 2" w:uiPriority="68"/>
+    <w:lsdException w:name="Medium Grid 3" w:uiPriority="69"/>
+    <w:lsdException w:name="Dark List" w:uiPriority="70"/>
+    <w:lsdException w:name="Colorful Shading" w:uiPriority="71"/>
+    <w:lsdException w:name="Colorful List" w:uiPriority="72"/>
+    <w:lsdException w:name="Colorful Grid" w:uiPriority="73"/>
+    <w:lsdException w:name="Light Shading Accent 1" w:uiPriority="60"/>
+    <w:lsdException w:name="Light List Accent 1" w:uiPriority="61"/>
+    <w:lsdException w:name="Light Grid Accent 1" w:uiPriority="62"/>
+    <w:lsdException w:name="Medium Shading 1 Accent 1" w:uiPriority="63"/>
+    <w:lsdException w:name="Medium Shading 2 Accent 1" w:uiPriority="64"/>
+    <w:lsdException w:name="Medium List 1 Accent 1" w:uiPriority="65"/>
+    <w:lsdException w:name="Revision" w:semiHidden="1"/>
+    <w:lsdException w:name="List Paragraph" w:uiPriority="34" w:qFormat="1"/>
+    <w:lsdException w:name="Quote" w:uiPriority="29" w:qFormat="1"/>
+    <w:lsdException w:name="Intense Quote" w:uiPriority="30" w:qFormat="1"/>
+    <w:lsdException w:name="Medium List 2 Accent 1" w:uiPriority="66"/>
+    <w:lsdException w:name="Medium Grid 1 Accent 1" w:uiPriority="67"/>
+    <w:lsdException w:name="Medium Grid 2 Accent 1" w:uiPriority="68"/>
+    <w:lsdException w:name="Medium Grid 3 Accent 1" w:uiPriority="69"/>
+    <w:lsdException w:name="Dark List Accent 1" w:uiPriority="70"/>
+    <w:lsdException w:name="Colorful Shading Accent 1" w:uiPriority="71"/>
+    <w:lsdException w:name="Colorful List Accent 1" w:uiPriority="72"/>
+    <w:lsdException w:name="Colorful Grid Accent 1" w:uiPriority="73"/>
+    <w:lsdException w:name="Light Shading Accent 2" w:uiPriority="60"/>
+    <w:lsdException w:name="Light List Accent 2" w:uiPriority="61"/>
+    <w:lsdException w:name="Light Grid Accent 2" w:uiPriority="62"/>
+    <w:lsdException w:name="Medium Shading 1 Accent 2" w:uiPriority="63"/>
+    <w:lsdException w:name="Medium Shading 2 Accent 2" w:uiPriority="64"/>
+    <w:lsdException w:name="Medium List 1 Accent 2" w:uiPriority="65"/>
+    <w:lsdException w:name="Medium List 2 Accent 2" w:uiPriority="66"/>
+    <w:lsdException w:name="Medium Grid 1 Accent 2" w:uiPriority="67"/>
+    <w:lsdException w:name="Medium Grid 2 Accent 2" w:uiPriority="68"/>
+    <w:lsdException w:name="Medium Grid 3 Accent 2" w:uiPriority="69"/>
+    <w:lsdException w:name="Dark List Accent 2" w:uiPriority="70"/>
+    <w:lsdException w:name="Colorful Shading Accent 2" w:uiPriority="71"/>
+    <w:lsdException w:name="Colorful List Accent 2" w:uiPriority="72"/>
+    <w:lsdException w:name="Colorful Grid Accent 2" w:uiPriority="73"/>
+    <w:lsdException w:name="Light Shading Accent 3" w:uiPriority="60"/>
+    <w:lsdException w:name="Light List Accent 3" w:uiPriority="61"/>
+    <w:lsdException w:name="Light Grid Accent 3" w:uiPriority="62"/>
+    <w:lsdException w:name="Medium Shading 1 Accent 3" w:uiPriority="63"/>
+    <w:lsdException w:name="Medium Shading 2 Accent 3" w:uiPriority="64"/>
+    <w:lsdException w:name="Medium List 1 Accent 3" w:uiPriority="65"/>
+    <w:lsdException w:name="Medium List 2 Accent 3" w:uiPriority="66"/>
+    <w:lsdException w:name="Medium Grid 1 Accent 3" w:uiPriority="67"/>
+    <w:lsdException w:name="Medium Grid 2 Accent 3" w:uiPriority="68"/>
+    <w:lsdException w:name="Medium Grid 3 Accent 3" w:uiPriority="69"/>
+    <w:lsdException w:name="Dark List Accent 3" w:uiPriority="70"/>
+    <w:lsdException w:name="Colorful Shading Accent 3" w:uiPriority="71"/>
+    <w:lsdException w:name="Colorful List Accent 3" w:uiPriority="72"/>
+    <w:lsdException w:name="Colorful Grid Accent 3" w:uiPriority="73"/>
+    <w:lsdException w:name="Light Shading Accent 4" w:uiPriority="60"/>
+    <w:lsdException w:name="Light List Accent 4" w:uiPriority="61"/>
+    <w:lsdException w:name="Light Grid Accent 4" w:uiPriority="62"/>
+    <w:lsdException w:name="Medium Shading 1 Accent 4" w:uiPriority="63"/>
+    <w:lsdException w:name="Medium Shading 2 Accent 4" w:uiPriority="64"/>
+    <w:lsdException w:name="Medium List 1 Accent 4" w:uiPriority="65"/>
+    <w:lsdException w:name="Medium List 2 Accent 4" w:uiPriority="66"/>
+    <w:lsdException w:name="Medium Grid 1 Accent 4" w:uiPriority="67"/>
+    <w:lsdException w:name="Medium Grid 2 Accent 4" w:uiPriority="68"/>
+    <w:lsdException w:name="Medium Grid 3 Accent 4" w:uiPriority="69"/>
+    <w:lsdException w:name="Dark List Accent 4" w:uiPriority="70"/>
+    <w:lsdException w:name="Colorful Shading Accent 4" w:uiPriority="71"/>
+    <w:lsdException w:name="Colorful List Accent 4" w:uiPriority="72"/>
+    <w:lsdException w:name="Colorful Grid Accent 4" w:uiPriority="73"/>
+    <w:lsdException w:name="Light Shading Accent 5" w:uiPriority="60"/>
+    <w:lsdException w:name="Light List Accent 5" w:uiPriority="61"/>
+    <w:lsdException w:name="Light Grid Accent 5" w:uiPriority="62"/>
+    <w:lsdException w:name="Medium Shading 1 Accent 5" w:uiPriority="63"/>
+    <w:lsdException w:name="Medium Shading 2 Accent 5" w:uiPriority="64"/>
+    <w:lsdException w:name="Medium List 1 Accent 5" w:uiPriority="65"/>
+    <w:lsdException w:name="Medium List 2 Accent 5" w:uiPriority="66"/>
+    <w:lsdException w:name="Medium Grid 1 Accent 5" w:uiPriority="67"/>
+    <w:lsdException w:name="Medium Grid 2 Accent 5" w:uiPriority="68"/>
+    <w:lsdException w:name="Medium Grid 3 Accent 5" w:uiPriority="69"/>
+    <w:lsdException w:name="Dark List Accent 5" w:uiPriority="70"/>
+    <w:lsdException w:name="Colorful Shading Accent 5" w:uiPriority="71"/>
+    <w:lsdException w:name="Colorful List Accent 5" w:uiPriority="72"/>
+    <w:lsdException w:name="Colorful Grid Accent 5" w:uiPriority="73"/>
+    <w:lsdException w:name="Light Shading Accent 6" w:uiPriority="60"/>
+    <w:lsdException w:name="Light List Accent 6" w:uiPriority="61"/>
+    <w:lsdException w:name="Light Grid Accent 6" w:uiPriority="62"/>
+    <w:lsdException w:name="Medium Shading 1 Accent 6" w:uiPriority="63"/>
+    <w:lsdException w:name="Medium Shading 2 Accent 6" w:uiPriority="64"/>
+    <w:lsdException w:name="Medium List 1 Accent 6" w:uiPriority="65"/>
+    <w:lsdException w:name="Medium List 2 Accent 6" w:uiPriority="66"/>
+    <w:lsdException w:name="Medium Grid 1 Accent 6" w:uiPriority="67"/>
+    <w:lsdException w:name="Medium Grid 2 Accent 6" w:uiPriority="68"/>
+    <w:lsdException w:name="Medium Grid 3 Accent 6" w:uiPriority="69"/>
+    <w:lsdException w:name="Dark List Accent 6" w:uiPriority="70"/>
+    <w:lsdException w:name="Colorful Shading Accent 6" w:uiPriority="71"/>
+    <w:lsdException w:name="Colorful List Accent 6" w:uiPriority="72"/>
+    <w:lsdException w:name="Colorful Grid Accent 6" w:uiPriority="73"/>
+    <w:lsdException w:name="Subtle Emphasis" w:uiPriority="19" w:qFormat="1"/>
+    <w:lsdException w:name="Intense Emphasis" w:uiPriority="21" w:qFormat="1"/>
+    <w:lsdException w:name="Subtle Reference" w:uiPriority="31" w:qFormat="1"/>
+    <w:lsdException w:name="Intense Reference" w:uiPriority="32" w:qFormat="1"/>
+    <w:lsdException w:name="Book Title" w:uiPriority="33" w:qFormat="1"/>
+    <w:lsdException w:name="Bibliography" w:semiHidden="1" w:uiPriority="37" w:unhideWhenUsed="1"/>
+    <w:lsdException w:name="TOC Heading" w:semiHidden="1" w:uiPriority="39" w:unhideWhenUsed="1" w:qFormat="1"/>
+    <w:lsdException w:name="Plain Table 1" w:uiPriority="41"/>
+    <w:lsdException w:name="Plain Table 2" w:uiPriority="42"/>
+    <w:lsdException w:name="Plain Table 3" w:uiPriority="43"/>
+    <w:lsdException w:name="Plain Table 4" w:uiPriority="44"/>
+    <w:lsdException w:name="Plain Table 5" w:uiPriority="45"/>
+    <w:lsdException w:name="Grid Table Light" w:uiPriority="40"/>
+    <w:lsdException w:name="Grid Table 1 Light" w:uiPriority="46"/>
+    <w:lsdException w:name="Grid Table 2" w:uiPriority="47"/>
+    <w:lsdException w:name="Grid Table 3" w:uiPriority="48"/>
+    <w:lsdException w:name="Grid Table 4" w:uiPriority="49"/>
+    <w:lsdException w:name="Grid Table 5 Dark" w:uiPriority="50"/>
+    <w:lsdException w:name="Grid Table 6 Colorful" w:uiPriority="51"/>
+    <w:lsdException w:name="Grid Table 7 Colorful" w:uiPriority="52"/>
+    <w:lsdException w:name="Grid Table 1 Light Accent 1" w:uiPriority="46"/>
+    <w:lsdException w:name="Grid Table 2 Accent 1" w:uiPriority="47"/>
+    <w:lsdException w:name="Grid Table 3 Accent 1" w:uiPriority="48"/>
+    <w:lsdException w:name="Grid Table 4 Accent 1" w:uiPriority="49"/>
+    <w:lsdException w:name="Grid Table 5 Dark Accent 1" w:uiPriority="50"/>
+    <w:lsdException w:name="Grid Table 6 Colorful Accent 1" w:uiPriority="51"/>
+    <w:lsdException w:name="Grid Table 7 Colorful Accent 1" w:uiPriority="52"/>
+    <w:lsdException w:name="Grid Table 1 Light Accent 2" w:uiPriority="46"/>
+    <w:lsdException w:name="Grid Table 2 Accent 2" w:uiPriority="47"/>
+    <w:lsdException w:name="Grid Table 3 Accent 2" w:uiPriority="48"/>
+    <w:lsdException w:name="Grid Table 4 Accent 2" w:uiPriority="49"/>
+    <w:lsdException w:name="Grid Table 5 Dark Accent 2" w:uiPriority="50"/>
+    <w:lsdException w:name="Grid Table 6 Colorful Accent 2" w:uiPriority="51"/>
+    <w:lsdException w:name="Grid Table 7 Colorful Accent 2" w:uiPriority="52"/>
+    <w:lsdException w:name="Grid Table 1 Light Accent 3" w:uiPriority="46"/>
+    <w:lsdException w:name="Grid Table 2 Accent 3" w:uiPriority="47"/>
+    <w:lsdException w:name="Grid Table 3 Accent 3" w:uiPriority="48"/>
+    <w:lsdException w:name="Grid Table 4 Accent 3" w:uiPriority="49"/>
+    <w:lsdException w:name="Grid Table 5 Dark Accent 3" w:uiPriority="50"/>
+    <w:lsdException w:name="Grid Table 6 Colorful Accent 3" w:uiPriority="51"/>
+    <w:lsdException w:name="Grid Table 7 Colorful Accent 3" w:uiPriority="52"/>
+    <w:lsdException w:name="Grid Table 1 Light Accent 4" w:uiPriority="46"/>
+    <w:lsdException w:name="Grid Table 2 Accent 4" w:uiPriority="47"/>
+    <w:lsdException w:name="Grid Table 3 Accent 4" w:uiPriority="48"/>
+    <w:lsdException w:name="Grid Table 4 Accent 4" w:uiPriority="49"/>
+    <w:lsdException w:name="Grid Table 5 Dark Accent 4" w:uiPriority="50"/>
+    <w:lsdException w:name="Grid Table 6 Colorful Accent 4" w:uiPriority="51"/>
+    <w:lsdException w:name="Grid Table 7 Colorful Accent 4" w:uiPriority="52"/>
+    <w:lsdException w:name="Grid Table 1 Light Accent 5" w:uiPriority="46"/>
+    <w:lsdException w:name="Grid Table 2 Accent 5" w:uiPriority="47"/>
+    <w:lsdException w:name="Grid Table 3 Accent 5" w:uiPriority="48"/>
+    <w:lsdException w:name="Grid Table 4 Accent 5" w:uiPriority="49"/>
+    <w:lsdException w:name="Grid Table 5 Dark Accent 5" w:uiPriority="50"/>
+    <w:lsdException w:name="Grid Table 6 Colorful Accent 5" w:uiPriority="51"/>
+    <w:lsdException w:name="Grid Table 7 Colorful Accent 5" w:uiPriority="52"/>
+    <w:lsdException w:name="Grid Table 1 Light Accent 6" w:uiPriority="46"/>
+    <w:lsdException w:name="Grid Table 2 Accent 6" w:uiPriority="47"/>
+    <w:lsdException w:name="Grid Table 3 Accent 6" w:uiPriority="48"/>
+    <w:lsdException w:name="Grid Table 4 Accent 6" w:uiPriority="49"/>
+    <w:lsdException w:name="Grid Table 5 Dark Accent 6" w:uiPriority="50"/>
+    <w:lsdException w:name="Grid Table 6 Colorful Accent 6" w:uiPriority="51"/>
+    <w:lsdException w:name="Grid Table 7 Colorful Accent 6" w:uiPriority="52"/>
+    <w:lsdException w:name="List Table 1 Light" w:uiPriority="46"/>
+    <w:lsdException w:name="List Table 2" w:uiPriority="47"/>
+    <w:lsdException w:name="List Table 3" w:uiPriority="48"/>
+    <w:lsdException w:name="List Table 4" w:uiPriority="49"/>
+    <w:lsdException w:name="List Table 5 Dark" w:uiPriority="50"/>
+    <w:lsdException w:name="List Table 6 Colorful" w:uiPriority="51"/>
+    <w:lsdException w:name="List Table 7 Colorful" w:uiPriority="52"/>
+    <w:lsdException w:name="List Table 1 Light Accent 1" w:uiPriority="46"/>
+    <w:lsdException w:name="List Table 2 Accent 1" w:uiPriority="47"/>
+    <w:lsdException w:name="List Table 3 Accent 1" w:uiPriority="48"/>
+    <w:lsdException w:name="List Table 4 Accent 1" w:uiPriority="49"/>
+    <w:lsdException w:name="List Table 5 Dark Accent 1" w:uiPriority="50"/>
+    <w:lsdException w:name="List Table 6 Colorful Accent 1" w:uiPriority="51"/>
+    <w:lsdException w:name="List Table 7 Colorful Accent 1" w:uiPriority="52"/>
+    <w:lsdException w:name="List Table 1 Light Accent 2" w:uiPriority="46"/>
+    <w:lsdException w:name="List Table 2 Accent 2" w:uiPriority="47"/>
+    <w:lsdException w:name="List Table 3 Accent 2" w:uiPriority="48"/>
+    <w:lsdException w:name="List Table 4 Accent 2" w:uiPriority="49"/>
+    <w:lsdException w:name="List Table 5 Dark Accent 2" w:uiPriority="50"/>
+    <w:lsdException w:name="List Table 6 Colorful Accent 2" w:uiPriority="51"/>
+    <w:lsdException w:name="List Table 7 Colorful Accent 2" w:uiPriority="52"/>
+    <w:lsdException w:name="List Table 1 Light Accent 3" w:uiPriority="46"/>
+    <w:lsdException w:name="List Table 2 Accent 3" w:uiPriority="47"/>
+    <w:lsdException w:name="List Table 3 Accent 3" w:uiPriority="48"/>
+    <w:lsdException w:name="List Table 4 Accent 3" w:uiPriority="49"/>
+    <w:lsdException w:name="List Table 5 Dark Accent 3" w:uiPriority="50"/>
+    <w:lsdException w:name="List Table 6 Colorful Accent 3" w:uiPriority="51"/>
+    <w:lsdException w:name="List Table 7 Colorful Accent 3" w:uiPriority="52"/>
+    <w:lsdException w:name="List Table 1 Light Accent 4" w:uiPriority="46"/>
+    <w:lsdException w:name="List Table 2 Accent 4" w:uiPriority="47"/>
+    <w:lsdException w:name="List Table 3 Accent 4" w:uiPriority="48"/>
+    <w:lsdException w:name="List Table 4 Accent 4" w:uiPriority="49"/>
+    <w:lsdException w:name="List Table 5 Dark Accent 4" w:uiPriority="50"/>
+    <w:lsdException w:name="List Table 6 Colorful Accent 4" w:uiPriority="51"/>
+    <w:lsdException w:name="List Table 7 Colorful Accent 4" w:uiPriority="52"/>
+    <w:lsdException w:name="List Table 1 Light Accent 5" w:uiPriority="46"/>
+    <w:lsdException w:name="List Table 2 Accent 5" w:uiPriority="47"/>
+    <w:lsdException w:name="List Table 3 Accent 5" w:uiPriority="48"/>
+    <w:lsdException w:name="List Table 4 Accent 5" w:uiPriority="49"/>
+    <w:lsdException w:name="List Table 5 Dark Accent 5" w:uiPriority="50"/>
+    <w:lsdException w:name="List Table 6 Colorful Accent 5" w:uiPriority="51"/>
+    <w:lsdException w:name="List Table 7 Colorful Accent 5" w:uiPriority="52"/>
+    <w:lsdException w:name="List Table 1 Light Accent 6" w:uiPriority="46"/>
+    <w:lsdException w:name="List Table 2 Accent 6" w:uiPriority="47"/>
+    <w:lsdException w:name="List Table 3 Accent 6" w:uiPriority="48"/>
+    <w:lsdException w:name="List Table 4 Accent 6" w:uiPriority="49"/>
+    <w:lsdException w:name="List Table 5 Dark Accent 6" w:uiPriority="50"/>
+    <w:lsdException w:name="List Table 6 Colorful Accent 6" w:uiPriority="51"/>
+    <w:lsdException w:name="List Table 7 Colorful Accent 6" w:uiPriority="52"/>
+    <w:lsdException w:name="Mention" w:semiHidden="1" w:unhideWhenUsed="1"/>
+    <w:lsdException w:name="Smart Hyperlink" w:semiHidden="1" w:unhideWhenUsed="1"/>
+  </w:latentStyles>
+  <w:style w:type="paragraph" w:default="1" w:styleId="Normal">
+    <w:name w:val="Normal"/>
+    <w:qFormat/>
+  </w:style>
+  <w:style w:type="character" w:default="1" w:styleId="DefaultParagraphFont">
+    <w:name w:val="Default Paragraph Font"/>
+    <w:uiPriority w:val="1"/>
+    <w:semiHidden/>
+    <w:unhideWhenUsed/>
+  </w:style>
+  <w:style w:type="table" w:default="1" w:styleId="TableNormal">
+    <w:name w:val="Normal Table"/>
+    <w:uiPriority w:val="99"/>
+    <w:semiHidden/>
+    <w:unhideWhenUsed/>
+    <w:tblPr>
+      <w:tblInd w:w="0" w:type="dxa"/>
+      <w:tblCellMar>
+        <w:top w:w="0" w:type="dxa"/>
+        <w:left w:w="108" w:type="dxa"/>
+        <w:bottom w:w="0" w:type="dxa"/>
+        <w:right w:w="108" w:type="dxa"/>
+      </w:tblCellMar>
+    </w:tblPr>
+  </w:style>
+  <w:style w:type="numbering" w:default="1" w:styleId="NoList">
+    <w:name w:val="No List"/>
+    <w:uiPriority w:val="99"/>
+    <w:semiHidden/>
+    <w:unhideWhenUsed/>
+  </w:style>
+  <w:style w:type="paragraph" w:customStyle="1" w:styleId="ABC0DEFD1D3EA148BEC1F117B1ACD1A2">
+    <w:name w:val="ABC0DEFD1D3EA148BEC1F117B1ACD1A2"/>
+    <w:rsid w:val="00446A81"/>
+  </w:style>
+</w:styles>
+</file>
+
+<file path=word/glossary/webSettings.xml><?xml version="1.0" encoding="utf-8"?>
+<w:webSettings xmlns:mc="http://schemas.openxmlformats.org/markup-compatibility/2006" xmlns:r="http://schemas.openxmlformats.org/officeDocument/2006/relationships" xmlns:w="http://schemas.openxmlformats.org/wordprocessingml/2006/main" xmlns:w14="http://schemas.microsoft.com/office/word/2010/wordml" xmlns:w15="http://schemas.microsoft.com/office/word/2012/wordml" mc:Ignorable="w14 w15">
+  <w:allowPNG/>
+  <w:doNotSaveAsSingleFile/>
+  <w:pixelsPerInch w:val="96"/>
+</w:webSettings>
 </file>
 
 <file path=word/theme/theme1.xml><?xml version="1.0" encoding="utf-8"?>
@@ -9422,7 +10144,7 @@
 </file>
 
 <file path=customXml/itemProps1.xml><?xml version="1.0" encoding="utf-8"?>
-<ds:datastoreItem xmlns:ds="http://schemas.openxmlformats.org/officeDocument/2006/customXml" ds:itemID="{D51CD531-B1B4-47A1-BE03-D1A0A470ED1D}">
+<ds:datastoreItem xmlns:ds="http://schemas.openxmlformats.org/officeDocument/2006/customXml" ds:itemID="{158976BD-A475-9F49-B707-C0286CB808AB}">
   <ds:schemaRefs>
     <ds:schemaRef ds:uri="http://schemas.openxmlformats.org/officeDocument/2006/bibliography"/>
   </ds:schemaRefs>

--- a/Relatorio cal - projeto 2.docx
+++ b/Relatorio cal - projeto 2.docx
@@ -2268,20 +2268,18 @@
       <w:r>
         <w:br w:type="page"/>
       </w:r>
-      <w:bookmarkStart w:id="2" w:name="_GoBack"/>
-      <w:bookmarkEnd w:id="2"/>
     </w:p>
     <w:p>
       <w:pPr>
         <w:pStyle w:val="Indice"/>
         <w:spacing w:before="0"/>
       </w:pPr>
-      <w:bookmarkStart w:id="3" w:name="_Toc483125590"/>
+      <w:bookmarkStart w:id="2" w:name="_Toc483125590"/>
       <w:r>
         <w:lastRenderedPageBreak/>
         <w:t>Descrição do Problema</w:t>
       </w:r>
-      <w:bookmarkEnd w:id="3"/>
+      <w:bookmarkEnd w:id="2"/>
     </w:p>
     <w:p>
       <w:pPr>
@@ -2366,11 +2364,11 @@
         <w:ind w:firstLine="0"/>
         <w:jc w:val="both"/>
       </w:pPr>
-      <w:bookmarkStart w:id="4" w:name="_Toc483125591"/>
+      <w:bookmarkStart w:id="3" w:name="_Toc483125591"/>
       <w:r>
         <w:t>Input</w:t>
       </w:r>
-      <w:bookmarkEnd w:id="4"/>
+      <w:bookmarkEnd w:id="3"/>
     </w:p>
     <w:p>
       <w:pPr>
@@ -2513,11 +2511,11 @@
         <w:ind w:firstLine="0"/>
         <w:jc w:val="both"/>
       </w:pPr>
-      <w:bookmarkStart w:id="5" w:name="_Toc483125592"/>
+      <w:bookmarkStart w:id="4" w:name="_Toc483125592"/>
       <w:r>
         <w:t>Output</w:t>
       </w:r>
-      <w:bookmarkEnd w:id="5"/>
+      <w:bookmarkEnd w:id="4"/>
     </w:p>
     <w:p>
       <w:pPr>
@@ -2605,12 +2603,12 @@
         <w:ind w:firstLine="0"/>
         <w:jc w:val="both"/>
       </w:pPr>
-      <w:bookmarkStart w:id="6" w:name="_Toc483125593"/>
+      <w:bookmarkStart w:id="5" w:name="_Toc483125593"/>
       <w:r>
         <w:lastRenderedPageBreak/>
         <w:t>Dados de entrada</w:t>
       </w:r>
-      <w:bookmarkEnd w:id="6"/>
+      <w:bookmarkEnd w:id="5"/>
     </w:p>
     <w:p>
       <w:pPr>
@@ -2761,11 +2759,11 @@
         <w:ind w:firstLine="0"/>
         <w:jc w:val="both"/>
       </w:pPr>
-      <w:bookmarkStart w:id="7" w:name="_Toc483125594"/>
+      <w:bookmarkStart w:id="6" w:name="_Toc483125594"/>
       <w:r>
         <w:t>Objetivo</w:t>
       </w:r>
-      <w:bookmarkEnd w:id="7"/>
+      <w:bookmarkEnd w:id="6"/>
     </w:p>
     <w:p>
       <w:pPr>
@@ -2830,12 +2828,12 @@
         <w:pStyle w:val="Indice"/>
         <w:spacing w:before="0"/>
       </w:pPr>
-      <w:bookmarkStart w:id="8" w:name="_Toc483125595"/>
+      <w:bookmarkStart w:id="7" w:name="_Toc483125595"/>
       <w:r>
         <w:lastRenderedPageBreak/>
         <w:t>Formalização do Problema</w:t>
       </w:r>
-      <w:bookmarkEnd w:id="8"/>
+      <w:bookmarkEnd w:id="7"/>
     </w:p>
     <w:p>
       <w:pPr>
@@ -2843,11 +2841,11 @@
         <w:spacing w:line="360" w:lineRule="auto"/>
         <w:ind w:firstLine="0"/>
       </w:pPr>
-      <w:bookmarkStart w:id="9" w:name="_Toc483125596"/>
+      <w:bookmarkStart w:id="8" w:name="_Toc483125596"/>
       <w:r>
         <w:t>Input</w:t>
       </w:r>
-      <w:bookmarkEnd w:id="9"/>
+      <w:bookmarkEnd w:id="8"/>
     </w:p>
     <w:p>
       <w:pPr>
@@ -3005,11 +3003,11 @@
         <w:spacing w:line="360" w:lineRule="auto"/>
         <w:ind w:firstLine="0"/>
       </w:pPr>
-      <w:bookmarkStart w:id="10" w:name="_Toc483125597"/>
+      <w:bookmarkStart w:id="9" w:name="_Toc483125597"/>
       <w:r>
         <w:t>Output</w:t>
       </w:r>
-      <w:bookmarkEnd w:id="10"/>
+      <w:bookmarkEnd w:id="9"/>
     </w:p>
     <w:p>
       <w:pPr>
@@ -3053,11 +3051,11 @@
         <w:spacing w:line="360" w:lineRule="auto"/>
         <w:ind w:firstLine="0"/>
       </w:pPr>
-      <w:bookmarkStart w:id="11" w:name="_Toc483125598"/>
+      <w:bookmarkStart w:id="10" w:name="_Toc483125598"/>
       <w:r>
         <w:t>Objetivo</w:t>
       </w:r>
-      <w:bookmarkEnd w:id="11"/>
+      <w:bookmarkEnd w:id="10"/>
     </w:p>
     <w:p>
       <w:pPr>
@@ -3340,7 +3338,7 @@
         <w:pStyle w:val="Indice"/>
         <w:spacing w:before="0"/>
       </w:pPr>
-      <w:bookmarkStart w:id="12" w:name="_Toc483125599"/>
+      <w:bookmarkStart w:id="11" w:name="_Toc483125599"/>
       <w:r>
         <w:lastRenderedPageBreak/>
         <w:t>Solução</w:t>
@@ -3348,7 +3346,7 @@
       <w:r>
         <w:t xml:space="preserve"> implementada</w:t>
       </w:r>
-      <w:bookmarkEnd w:id="12"/>
+      <w:bookmarkEnd w:id="11"/>
     </w:p>
     <w:p>
       <w:pPr>
@@ -3356,11 +3354,11 @@
         <w:spacing w:line="360" w:lineRule="auto"/>
         <w:ind w:firstLine="0"/>
       </w:pPr>
-      <w:bookmarkStart w:id="13" w:name="_Toc483125600"/>
+      <w:bookmarkStart w:id="12" w:name="_Toc483125600"/>
       <w:r>
         <w:t>Algoritmos</w:t>
       </w:r>
-      <w:bookmarkEnd w:id="13"/>
+      <w:bookmarkEnd w:id="12"/>
     </w:p>
     <w:p>
       <w:pPr>
@@ -4264,6 +4262,117 @@
         <w:ind w:firstLine="426"/>
         <w:jc w:val="both"/>
       </w:pPr>
+      <w:r>
+        <w:t xml:space="preserve">Pode-se, com tudo, </w:t>
+      </w:r>
+      <w:r>
+        <w:t>fazer uma simplificação</w:t>
+      </w:r>
+      <w:r>
+        <w:t xml:space="preserve"> em termos espaciais</w:t>
+      </w:r>
+      <w:r>
+        <w:t xml:space="preserve"> </w:t>
+      </w:r>
+      <w:r>
+        <w:t>a este algoritmo, armazenando apenas a informação referente à</w:t>
+      </w:r>
+      <w:r>
+        <w:t xml:space="preserve"> análise da</w:t>
+      </w:r>
+      <w:r>
+        <w:t xml:space="preserve"> </w:t>
+      </w:r>
+      <w:proofErr w:type="spellStart"/>
+      <w:r>
+        <w:t>string</w:t>
+      </w:r>
+      <w:proofErr w:type="spellEnd"/>
+      <w:r>
+        <w:t xml:space="preserve"> de texto</w:t>
+      </w:r>
+      <w:r>
+        <w:t>, em relação a cada posição do padrão. Deste modo, quando se chegar ao fim da análise, o vetor terá os valores correspondentes a ultima linha da matriz</w:t>
+      </w:r>
+      <w:r>
+        <w:t xml:space="preserve">. </w:t>
+      </w:r>
+      <w:r>
+        <w:t>Começa-se então por</w:t>
+      </w:r>
+      <w:r>
+        <w:t xml:space="preserve"> i</w:t>
+      </w:r>
+      <w:r>
+        <w:t>nicializar</w:t>
+      </w:r>
+      <w:r>
+        <w:t xml:space="preserve"> o vetor </w:t>
+      </w:r>
+      <w:r>
+        <w:t xml:space="preserve">D com as distâncias de cada posição de T à </w:t>
+      </w:r>
+      <w:proofErr w:type="spellStart"/>
+      <w:r>
+        <w:t>string</w:t>
+      </w:r>
+      <w:proofErr w:type="spellEnd"/>
+      <w:r>
+        <w:t xml:space="preserve"> vazia. Posteriormente </w:t>
+      </w:r>
+      <w:r>
+        <w:t xml:space="preserve">itera-se a </w:t>
+      </w:r>
+      <w:proofErr w:type="spellStart"/>
+      <w:r>
+        <w:t>string</w:t>
+      </w:r>
+      <w:proofErr w:type="spellEnd"/>
+      <w:r>
+        <w:t xml:space="preserve"> padrão (começando na segunda posição já que a primeira seria para a distancia a </w:t>
+      </w:r>
+      <w:proofErr w:type="spellStart"/>
+      <w:r>
+        <w:t>stringa</w:t>
+      </w:r>
+      <w:proofErr w:type="spellEnd"/>
+      <w:r>
+        <w:t xml:space="preserve"> vazia) e utiliza-se uma variável </w:t>
+      </w:r>
+      <w:proofErr w:type="spellStart"/>
+      <w:r>
+        <w:t>old</w:t>
+      </w:r>
+      <w:proofErr w:type="spellEnd"/>
+      <w:r>
+        <w:t xml:space="preserve"> para saber qual é</w:t>
+      </w:r>
+      <w:r>
+        <w:t xml:space="preserve"> a distância mínima atual em que se encontra </w:t>
+      </w:r>
+      <w:r>
+        <w:t xml:space="preserve">até aquele momento. É também utilizada também uma variável </w:t>
+      </w:r>
+      <w:proofErr w:type="spellStart"/>
+      <w:r>
+        <w:t>new</w:t>
+      </w:r>
+      <w:proofErr w:type="spellEnd"/>
+      <w:r>
+        <w:t xml:space="preserve"> que guardará o novo valor da posição do vetor e que irá atualizando a matriz. Assim chegando ao fim da análise, o ultimo elemento do vetor terá a distânc</w:t>
+      </w:r>
+      <w:bookmarkStart w:id="13" w:name="_GoBack"/>
+      <w:bookmarkEnd w:id="13"/>
+      <w:r>
+        <w:t>ia mínima total do texto ao padrão.</w:t>
+      </w:r>
+    </w:p>
+    <w:p>
+      <w:pPr>
+        <w:spacing w:after="0"/>
+        <w:ind w:firstLine="426"/>
+        <w:jc w:val="both"/>
+      </w:pPr>
     </w:p>
     <w:p>
       <w:pPr>
@@ -4284,10 +4393,10 @@
           <w:lang w:val="en-GB" w:eastAsia="en-GB"/>
         </w:rPr>
         <w:drawing>
-          <wp:inline distT="0" distB="0" distL="0" distR="0" wp14:anchorId="678CF9E3" wp14:editId="017F9F9D">
-            <wp:extent cx="3492500" cy="1993900"/>
-            <wp:effectExtent l="0" t="0" r="12700" b="12700"/>
-            <wp:docPr id="5" name="Picture 5" descr="../Desktop/ScreenShots/Screen%20Shot%202017-05-19%20at%2008.50.39.png"/>
+          <wp:inline distT="0" distB="0" distL="0" distR="0" wp14:anchorId="678CF9E3" wp14:editId="5046CFDE">
+            <wp:extent cx="3102015" cy="1885950"/>
+            <wp:effectExtent l="0" t="0" r="0" b="0"/>
+            <wp:docPr id="5" name="Picture 5"/>
             <wp:cNvGraphicFramePr>
               <a:graphicFrameLocks xmlns:a="http://schemas.openxmlformats.org/drawingml/2006/main" noChangeAspect="1"/>
             </wp:cNvGraphicFramePr>
@@ -4300,23 +4409,21 @@
                       <a:picLocks noChangeAspect="1" noChangeArrowheads="1"/>
                     </pic:cNvPicPr>
                   </pic:nvPicPr>
-                  <pic:blipFill>
-                    <a:blip r:embed="rId15">
+                  <pic:blipFill rotWithShape="1">
+                    <a:blip r:embed="rId15" cstate="print">
                       <a:extLst>
                         <a:ext uri="{28A0092B-C50C-407E-A947-70E740481C1C}">
                           <a14:useLocalDpi xmlns:a14="http://schemas.microsoft.com/office/drawing/2010/main" val="0"/>
                         </a:ext>
                       </a:extLst>
                     </a:blip>
-                    <a:srcRect/>
-                    <a:stretch>
-                      <a:fillRect/>
-                    </a:stretch>
+                    <a:srcRect l="2185" t="2903" r="194" b="2460"/>
+                    <a:stretch/>
                   </pic:blipFill>
                   <pic:spPr bwMode="auto">
                     <a:xfrm>
                       <a:off x="0" y="0"/>
-                      <a:ext cx="3492500" cy="1993900"/>
+                      <a:ext cx="3103668" cy="1886955"/>
                     </a:xfrm>
                     <a:prstGeom prst="rect">
                       <a:avLst/>
@@ -4325,6 +4432,11 @@
                     <a:ln>
                       <a:noFill/>
                     </a:ln>
+                    <a:extLst>
+                      <a:ext uri="{53640926-AAD7-44D8-BBD7-CCE9431645EC}">
+                        <a14:shadowObscured xmlns:a14="http://schemas.microsoft.com/office/drawing/2010/main"/>
+                      </a:ext>
+                    </a:extLst>
                   </pic:spPr>
                 </pic:pic>
               </a:graphicData>
@@ -4353,8 +4465,51 @@
         <w:spacing w:line="360" w:lineRule="auto"/>
         <w:ind w:firstLine="0"/>
       </w:pPr>
+    </w:p>
+    <w:p>
+      <w:pPr>
+        <w:pStyle w:val="estilo2"/>
+        <w:spacing w:line="360" w:lineRule="auto"/>
+        <w:ind w:firstLine="0"/>
+      </w:pPr>
+    </w:p>
+    <w:p>
+      <w:pPr>
+        <w:pStyle w:val="estilo2"/>
+        <w:spacing w:line="360" w:lineRule="auto"/>
+        <w:ind w:firstLine="0"/>
+      </w:pPr>
+    </w:p>
+    <w:p>
+      <w:pPr>
+        <w:pStyle w:val="estilo2"/>
+        <w:spacing w:line="360" w:lineRule="auto"/>
+        <w:ind w:firstLine="0"/>
+      </w:pPr>
+    </w:p>
+    <w:p>
+      <w:pPr>
+        <w:pStyle w:val="estilo2"/>
+        <w:spacing w:line="360" w:lineRule="auto"/>
+        <w:ind w:firstLine="0"/>
+      </w:pPr>
+    </w:p>
+    <w:p>
+      <w:pPr>
+        <w:pStyle w:val="estilo2"/>
+        <w:spacing w:line="360" w:lineRule="auto"/>
+        <w:ind w:firstLine="0"/>
+      </w:pPr>
+    </w:p>
+    <w:p>
+      <w:pPr>
+        <w:pStyle w:val="estilo2"/>
+        <w:spacing w:line="360" w:lineRule="auto"/>
+        <w:ind w:firstLine="0"/>
+      </w:pPr>
       <w:bookmarkStart w:id="14" w:name="_Toc483125601"/>
       <w:r>
+        <w:lastRenderedPageBreak/>
         <w:t>Funcionamento do programa</w:t>
       </w:r>
       <w:bookmarkEnd w:id="14"/>
@@ -4547,6 +4702,7 @@
           <w:noProof/>
           <w:lang w:val="en-GB" w:eastAsia="en-GB"/>
         </w:rPr>
+        <w:lastRenderedPageBreak/>
         <w:drawing>
           <wp:inline distT="0" distB="0" distL="0" distR="0" wp14:anchorId="19A53248" wp14:editId="54A72F1B">
             <wp:extent cx="3514725" cy="2471051"/>
@@ -4820,7 +4976,6 @@
         <w:rPr>
           <w:shd w:val="clear" w:color="auto" w:fill="FFFFFF"/>
         </w:rPr>
-        <w:lastRenderedPageBreak/>
         <w:t xml:space="preserve">Após escolher a freguesia aparecerá uma lista com o nome das ruas existentes nesta freguesia, e o utilizador poderá neste momento introduzir o nome da rua que pretende. Serão novamente executados os algoritmos de pesquisa em </w:t>
       </w:r>
       <w:proofErr w:type="spellStart"/>
@@ -4867,6 +5022,7 @@
           <w:noProof/>
           <w:lang w:val="en-GB" w:eastAsia="en-GB"/>
         </w:rPr>
+        <w:lastRenderedPageBreak/>
         <w:drawing>
           <wp:inline distT="0" distB="0" distL="0" distR="0" wp14:anchorId="2E77197F" wp14:editId="28039BFD">
             <wp:extent cx="3762375" cy="1295929"/>
@@ -5035,7 +5191,6 @@
       </w:pPr>
       <w:bookmarkStart w:id="15" w:name="_Toc483125602"/>
       <w:r>
-        <w:lastRenderedPageBreak/>
         <w:t>Análise da complexidade</w:t>
       </w:r>
       <w:bookmarkEnd w:id="15"/>
@@ -5196,7 +5351,14 @@
           <w:rPr>
             <w:rFonts w:ascii="Cambria Math" w:hAnsi="Cambria Math"/>
           </w:rPr>
-          <m:t>*[nr de letras de cada palavra do utilizador])</m:t>
+          <m:t>*</m:t>
+        </m:r>
+        <m:r>
+          <w:rPr>
+            <w:rFonts w:ascii="Cambria Math" w:hAnsi="Cambria Math"/>
+          </w:rPr>
+          <w:lastRenderedPageBreak/>
+          <m:t>[nr de letras de cada palavra do utilizador])</m:t>
         </m:r>
       </m:oMath>
       <w:r>
@@ -7022,7 +7184,7 @@
                                     <w:sz w:val="36"/>
                                     <w:szCs w:val="36"/>
                                   </w:rPr>
-                                  <w:t>18</w:t>
+                                  <w:t>10</w:t>
                                 </w:r>
                                 <w:r>
                                   <w:rPr>
@@ -9283,567 +9445,6 @@
 </w:styles>
 </file>
 
-<file path=word/glossary/document.xml><?xml version="1.0" encoding="utf-8"?>
-<w:glossaryDocument xmlns:wpc="http://schemas.microsoft.com/office/word/2010/wordprocessingCanvas" xmlns:mo="http://schemas.microsoft.com/office/mac/office/2008/main" xmlns:mc="http://schemas.openxmlformats.org/markup-compatibility/2006" xmlns:mv="urn:schemas-microsoft-com:mac:vml" xmlns:o="urn:schemas-microsoft-com:office:office" xmlns:r="http://schemas.openxmlformats.org/officeDocument/2006/relationships" xmlns:m="http://schemas.openxmlformats.org/officeDocument/2006/math" xmlns:v="urn:schemas-microsoft-com:vml" xmlns:wp14="http://schemas.microsoft.com/office/word/2010/wordprocessingDrawing" xmlns:wp="http://schemas.openxmlformats.org/drawingml/2006/wordprocessingDrawing" xmlns:w10="urn:schemas-microsoft-com:office:word" xmlns:w="http://schemas.openxmlformats.org/wordprocessingml/2006/main" xmlns:w14="http://schemas.microsoft.com/office/word/2010/wordml" xmlns:w15="http://schemas.microsoft.com/office/word/2012/wordml" xmlns:wpg="http://schemas.microsoft.com/office/word/2010/wordprocessingGroup" xmlns:wpi="http://schemas.microsoft.com/office/word/2010/wordprocessingInk" xmlns:wne="http://schemas.microsoft.com/office/word/2006/wordml" xmlns:wps="http://schemas.microsoft.com/office/word/2010/wordprocessingShape" mc:Ignorable="w14 w15 wp14"/>
-</file>
-
-<file path=word/glossary/fontTable.xml><?xml version="1.0" encoding="utf-8"?>
-<w:fonts xmlns:mc="http://schemas.openxmlformats.org/markup-compatibility/2006" xmlns:r="http://schemas.openxmlformats.org/officeDocument/2006/relationships" xmlns:w="http://schemas.openxmlformats.org/wordprocessingml/2006/main" xmlns:w14="http://schemas.microsoft.com/office/word/2010/wordml" xmlns:w15="http://schemas.microsoft.com/office/word/2012/wordml" mc:Ignorable="w14 w15">
-  <w:font w:name="Symbol">
-    <w:panose1 w:val="05050102010706020507"/>
-    <w:charset w:val="02"/>
-    <w:family w:val="auto"/>
-    <w:pitch w:val="variable"/>
-    <w:sig w:usb0="00000000" w:usb1="10000000" w:usb2="00000000" w:usb3="00000000" w:csb0="80000000" w:csb1="00000000"/>
-  </w:font>
-  <w:font w:name="Times New Roman">
-    <w:panose1 w:val="02020603050405020304"/>
-    <w:charset w:val="00"/>
-    <w:family w:val="auto"/>
-    <w:pitch w:val="variable"/>
-    <w:sig w:usb0="E0002AEF" w:usb1="C0007841" w:usb2="00000009" w:usb3="00000000" w:csb0="000001FF" w:csb1="00000000"/>
-  </w:font>
-  <w:font w:name="Courier New">
-    <w:panose1 w:val="02070309020205020404"/>
-    <w:charset w:val="00"/>
-    <w:family w:val="auto"/>
-    <w:pitch w:val="variable"/>
-    <w:sig w:usb0="E0002AFF" w:usb1="C0007843" w:usb2="00000009" w:usb3="00000000" w:csb0="000001FF" w:csb1="00000000"/>
-  </w:font>
-  <w:font w:name="Wingdings">
-    <w:panose1 w:val="05000000000000000000"/>
-    <w:charset w:val="02"/>
-    <w:family w:val="auto"/>
-    <w:pitch w:val="variable"/>
-    <w:sig w:usb0="00000000" w:usb1="10000000" w:usb2="00000000" w:usb3="00000000" w:csb0="80000000" w:csb1="00000000"/>
-  </w:font>
-  <w:font w:name="Calibri">
-    <w:panose1 w:val="020F0502020204030204"/>
-    <w:charset w:val="00"/>
-    <w:family w:val="auto"/>
-    <w:pitch w:val="variable"/>
-    <w:sig w:usb0="E00002FF" w:usb1="4000ACFF" w:usb2="00000001" w:usb3="00000000" w:csb0="0000019F" w:csb1="00000000"/>
-  </w:font>
-  <w:font w:name="Arial">
-    <w:panose1 w:val="020B0604020202020204"/>
-    <w:charset w:val="00"/>
-    <w:family w:val="auto"/>
-    <w:pitch w:val="variable"/>
-    <w:sig w:usb0="E0002AFF" w:usb1="C0007843" w:usb2="00000009" w:usb3="00000000" w:csb0="000001FF" w:csb1="00000000"/>
-  </w:font>
-  <w:font w:name="Calibri Light">
-    <w:panose1 w:val="020F0302020204030204"/>
-    <w:charset w:val="00"/>
-    <w:family w:val="auto"/>
-    <w:pitch w:val="variable"/>
-    <w:sig w:usb0="A00002EF" w:usb1="4000207B" w:usb2="00000000" w:usb3="00000000" w:csb0="0000019F" w:csb1="00000000"/>
-  </w:font>
-  <w:font w:name="Trebuchet MS">
-    <w:panose1 w:val="020B0603020202020204"/>
-    <w:charset w:val="00"/>
-    <w:family w:val="auto"/>
-    <w:pitch w:val="variable"/>
-    <w:sig w:usb0="00000287" w:usb1="00000000" w:usb2="00000000" w:usb3="00000000" w:csb0="0000009F" w:csb1="00000000"/>
-  </w:font>
-  <w:font w:name="Ubuntu">
-    <w:altName w:val="Calibri"/>
-    <w:charset w:val="00"/>
-    <w:family w:val="auto"/>
-    <w:pitch w:val="default"/>
-  </w:font>
-  <w:font w:name="Cambria Math">
-    <w:panose1 w:val="02040503050406030204"/>
-    <w:charset w:val="00"/>
-    <w:family w:val="auto"/>
-    <w:pitch w:val="variable"/>
-    <w:sig w:usb0="E00002FF" w:usb1="420024FF" w:usb2="00000000" w:usb3="00000000" w:csb0="0000019F" w:csb1="00000000"/>
-  </w:font>
-</w:fonts>
-</file>
-
-<file path=word/glossary/settings.xml><?xml version="1.0" encoding="utf-8"?>
-<w:settings xmlns:mc="http://schemas.openxmlformats.org/markup-compatibility/2006" xmlns:o="urn:schemas-microsoft-com:office:office" xmlns:r="http://schemas.openxmlformats.org/officeDocument/2006/relationships" xmlns:m="http://schemas.openxmlformats.org/officeDocument/2006/math" xmlns:v="urn:schemas-microsoft-com:vml" xmlns:w10="urn:schemas-microsoft-com:office:word" xmlns:w="http://schemas.openxmlformats.org/wordprocessingml/2006/main" xmlns:w14="http://schemas.microsoft.com/office/word/2010/wordml" xmlns:w15="http://schemas.microsoft.com/office/word/2012/wordml" xmlns:sl="http://schemas.openxmlformats.org/schemaLibrary/2006/main" mc:Ignorable="w14 w15">
-  <w:view w:val="normal"/>
-  <w:defaultTabStop w:val="720"/>
-  <w:characterSpacingControl w:val="doNotCompress"/>
-  <w:compat>
-    <w:useFELayout/>
-    <w:compatSetting w:name="compatibilityMode" w:uri="http://schemas.microsoft.com/office/word" w:val="15"/>
-    <w:compatSetting w:name="overrideTableStyleFontSizeAndJustification" w:uri="http://schemas.microsoft.com/office/word" w:val="1"/>
-    <w:compatSetting w:name="enableOpenTypeFeatures" w:uri="http://schemas.microsoft.com/office/word" w:val="1"/>
-    <w:compatSetting w:name="doNotFlipMirrorIndents" w:uri="http://schemas.microsoft.com/office/word" w:val="1"/>
-    <w:compatSetting w:name="differentiateMultirowTableHeaders" w:uri="http://schemas.microsoft.com/office/word" w:val="1"/>
-  </w:compat>
-  <w:rsids>
-    <w:rsidRoot w:val="00446A81"/>
-    <w:rsid w:val="00446A81"/>
-    <w:rsid w:val="00852374"/>
-  </w:rsids>
-  <m:mathPr>
-    <m:mathFont m:val="Cambria Math"/>
-    <m:brkBin m:val="before"/>
-    <m:brkBinSub m:val="--"/>
-    <m:smallFrac m:val="0"/>
-    <m:dispDef/>
-    <m:lMargin m:val="0"/>
-    <m:rMargin m:val="0"/>
-    <m:defJc m:val="centerGroup"/>
-    <m:wrapIndent m:val="1440"/>
-    <m:intLim m:val="subSup"/>
-    <m:naryLim m:val="undOvr"/>
-  </m:mathPr>
-  <w:themeFontLang w:val="en-GB" w:eastAsia="x-none" w:bidi="x-none"/>
-  <w:clrSchemeMapping w:bg1="light1" w:t1="dark1" w:bg2="light2" w:t2="dark2" w:accent1="accent1" w:accent2="accent2" w:accent3="accent3" w:accent4="accent4" w:accent5="accent5" w:accent6="accent6" w:hyperlink="hyperlink" w:followedHyperlink="followedHyperlink"/>
-  <w:decimalSymbol w:val=","/>
-  <w:listSeparator w:val=","/>
-  <w14:defaultImageDpi w14:val="32767"/>
-  <w15:chartTrackingRefBased/>
-</w:settings>
-</file>
-
-<file path=word/glossary/styles.xml><?xml version="1.0" encoding="utf-8"?>
-<w:styles xmlns:mc="http://schemas.openxmlformats.org/markup-compatibility/2006" xmlns:r="http://schemas.openxmlformats.org/officeDocument/2006/relationships" xmlns:w="http://schemas.openxmlformats.org/wordprocessingml/2006/main" xmlns:w14="http://schemas.microsoft.com/office/word/2010/wordml" xmlns:w15="http://schemas.microsoft.com/office/word/2012/wordml" mc:Ignorable="w14 w15">
-  <w:docDefaults>
-    <w:rPrDefault>
-      <w:rPr>
-        <w:rFonts w:asciiTheme="minorHAnsi" w:eastAsiaTheme="minorEastAsia" w:hAnsiTheme="minorHAnsi" w:cstheme="minorBidi"/>
-        <w:sz w:val="24"/>
-        <w:szCs w:val="24"/>
-        <w:lang w:val="en-GB" w:eastAsia="en-GB" w:bidi="ar-SA"/>
-      </w:rPr>
-    </w:rPrDefault>
-    <w:pPrDefault/>
-  </w:docDefaults>
-  <w:latentStyles w:defLockedState="0" w:defUIPriority="99" w:defSemiHidden="0" w:defUnhideWhenUsed="0" w:defQFormat="0" w:count="382">
-    <w:lsdException w:name="Normal" w:uiPriority="0" w:qFormat="1"/>
-    <w:lsdException w:name="heading 1" w:uiPriority="9" w:qFormat="1"/>
-    <w:lsdException w:name="heading 2" w:semiHidden="1" w:uiPriority="9" w:unhideWhenUsed="1" w:qFormat="1"/>
-    <w:lsdException w:name="heading 3" w:semiHidden="1" w:uiPriority="9" w:unhideWhenUsed="1" w:qFormat="1"/>
-    <w:lsdException w:name="heading 4" w:semiHidden="1" w:uiPriority="9" w:unhideWhenUsed="1" w:qFormat="1"/>
-    <w:lsdException w:name="heading 5" w:semiHidden="1" w:uiPriority="9" w:unhideWhenUsed="1" w:qFormat="1"/>
-    <w:lsdException w:name="heading 6" w:semiHidden="1" w:uiPriority="9" w:unhideWhenUsed="1" w:qFormat="1"/>
-    <w:lsdException w:name="heading 7" w:semiHidden="1" w:uiPriority="9" w:unhideWhenUsed="1" w:qFormat="1"/>
-    <w:lsdException w:name="heading 8" w:semiHidden="1" w:uiPriority="9" w:unhideWhenUsed="1" w:qFormat="1"/>
-    <w:lsdException w:name="heading 9" w:semiHidden="1" w:uiPriority="9" w:unhideWhenUsed="1" w:qFormat="1"/>
-    <w:lsdException w:name="index 1" w:semiHidden="1" w:unhideWhenUsed="1"/>
-    <w:lsdException w:name="index 2" w:semiHidden="1" w:unhideWhenUsed="1"/>
-    <w:lsdException w:name="index 3" w:semiHidden="1" w:unhideWhenUsed="1"/>
-    <w:lsdException w:name="index 4" w:semiHidden="1" w:unhideWhenUsed="1"/>
-    <w:lsdException w:name="index 5" w:semiHidden="1" w:unhideWhenUsed="1"/>
-    <w:lsdException w:name="index 6" w:semiHidden="1" w:unhideWhenUsed="1"/>
-    <w:lsdException w:name="index 7" w:semiHidden="1" w:unhideWhenUsed="1"/>
-    <w:lsdException w:name="index 8" w:semiHidden="1" w:unhideWhenUsed="1"/>
-    <w:lsdException w:name="index 9" w:semiHidden="1" w:unhideWhenUsed="1"/>
-    <w:lsdException w:name="toc 1" w:semiHidden="1" w:uiPriority="39" w:unhideWhenUsed="1"/>
-    <w:lsdException w:name="toc 2" w:semiHidden="1" w:uiPriority="39" w:unhideWhenUsed="1"/>
-    <w:lsdException w:name="toc 3" w:semiHidden="1" w:uiPriority="39" w:unhideWhenUsed="1"/>
-    <w:lsdException w:name="toc 4" w:semiHidden="1" w:uiPriority="39" w:unhideWhenUsed="1"/>
-    <w:lsdException w:name="toc 5" w:semiHidden="1" w:uiPriority="39" w:unhideWhenUsed="1"/>
-    <w:lsdException w:name="toc 6" w:semiHidden="1" w:uiPriority="39" w:unhideWhenUsed="1"/>
-    <w:lsdException w:name="toc 7" w:semiHidden="1" w:uiPriority="39" w:unhideWhenUsed="1"/>
-    <w:lsdException w:name="toc 8" w:semiHidden="1" w:uiPriority="39" w:unhideWhenUsed="1"/>
-    <w:lsdException w:name="toc 9" w:semiHidden="1" w:uiPriority="39" w:unhideWhenUsed="1"/>
-    <w:lsdException w:name="Normal Indent" w:semiHidden="1" w:unhideWhenUsed="1"/>
-    <w:lsdException w:name="footnote text" w:semiHidden="1" w:unhideWhenUsed="1"/>
-    <w:lsdException w:name="annotation text" w:semiHidden="1" w:unhideWhenUsed="1"/>
-    <w:lsdException w:name="header" w:semiHidden="1" w:unhideWhenUsed="1"/>
-    <w:lsdException w:name="footer" w:semiHidden="1" w:unhideWhenUsed="1"/>
-    <w:lsdException w:name="index heading" w:semiHidden="1" w:unhideWhenUsed="1"/>
-    <w:lsdException w:name="caption" w:semiHidden="1" w:uiPriority="35" w:unhideWhenUsed="1" w:qFormat="1"/>
-    <w:lsdException w:name="table of figures" w:semiHidden="1" w:unhideWhenUsed="1"/>
-    <w:lsdException w:name="envelope address" w:semiHidden="1" w:unhideWhenUsed="1"/>
-    <w:lsdException w:name="envelope return" w:semiHidden="1" w:unhideWhenUsed="1"/>
-    <w:lsdException w:name="footnote reference" w:semiHidden="1" w:unhideWhenUsed="1"/>
-    <w:lsdException w:name="annotation reference" w:semiHidden="1" w:unhideWhenUsed="1"/>
-    <w:lsdException w:name="line number" w:semiHidden="1" w:unhideWhenUsed="1"/>
-    <w:lsdException w:name="page number" w:semiHidden="1" w:unhideWhenUsed="1"/>
-    <w:lsdException w:name="endnote reference" w:semiHidden="1" w:unhideWhenUsed="1"/>
-    <w:lsdException w:name="endnote text" w:semiHidden="1" w:unhideWhenUsed="1"/>
-    <w:lsdException w:name="table of authorities" w:semiHidden="1" w:unhideWhenUsed="1"/>
-    <w:lsdException w:name="macro" w:semiHidden="1" w:unhideWhenUsed="1"/>
-    <w:lsdException w:name="toa heading" w:semiHidden="1" w:unhideWhenUsed="1"/>
-    <w:lsdException w:name="List" w:semiHidden="1" w:unhideWhenUsed="1"/>
-    <w:lsdException w:name="List Bullet" w:semiHidden="1" w:unhideWhenUsed="1"/>
-    <w:lsdException w:name="List Number" w:semiHidden="1" w:unhideWhenUsed="1"/>
-    <w:lsdException w:name="List 2" w:semiHidden="1" w:unhideWhenUsed="1"/>
-    <w:lsdException w:name="List 3" w:semiHidden="1" w:unhideWhenUsed="1"/>
-    <w:lsdException w:name="List 4" w:semiHidden="1" w:unhideWhenUsed="1"/>
-    <w:lsdException w:name="List 5" w:semiHidden="1" w:unhideWhenUsed="1"/>
-    <w:lsdException w:name="List Bullet 2" w:semiHidden="1" w:unhideWhenUsed="1"/>
-    <w:lsdException w:name="List Bullet 3" w:semiHidden="1" w:unhideWhenUsed="1"/>
-    <w:lsdException w:name="List Bullet 4" w:semiHidden="1" w:unhideWhenUsed="1"/>
-    <w:lsdException w:name="List Bullet 5" w:semiHidden="1" w:unhideWhenUsed="1"/>
-    <w:lsdException w:name="List Number 2" w:semiHidden="1" w:unhideWhenUsed="1"/>
-    <w:lsdException w:name="List Number 3" w:semiHidden="1" w:unhideWhenUsed="1"/>
-    <w:lsdException w:name="List Number 4" w:semiHidden="1" w:unhideWhenUsed="1"/>
-    <w:lsdException w:name="List Number 5" w:semiHidden="1" w:unhideWhenUsed="1"/>
-    <w:lsdException w:name="Title" w:uiPriority="10" w:qFormat="1"/>
-    <w:lsdException w:name="Closing" w:semiHidden="1" w:unhideWhenUsed="1"/>
-    <w:lsdException w:name="Signature" w:semiHidden="1" w:unhideWhenUsed="1"/>
-    <w:lsdException w:name="Default Paragraph Font" w:semiHidden="1" w:uiPriority="1" w:unhideWhenUsed="1"/>
-    <w:lsdException w:name="Body Text" w:semiHidden="1" w:unhideWhenUsed="1"/>
-    <w:lsdException w:name="Body Text Indent" w:semiHidden="1" w:unhideWhenUsed="1"/>
-    <w:lsdException w:name="List Continue" w:semiHidden="1" w:unhideWhenUsed="1"/>
-    <w:lsdException w:name="List Continue 2" w:semiHidden="1" w:unhideWhenUsed="1"/>
-    <w:lsdException w:name="List Continue 3" w:semiHidden="1" w:unhideWhenUsed="1"/>
-    <w:lsdException w:name="List Continue 4" w:semiHidden="1" w:unhideWhenUsed="1"/>
-    <w:lsdException w:name="List Continue 5" w:semiHidden="1" w:unhideWhenUsed="1"/>
-    <w:lsdException w:name="Message Header" w:semiHidden="1" w:unhideWhenUsed="1"/>
-    <w:lsdException w:name="Subtitle" w:uiPriority="11" w:qFormat="1"/>
-    <w:lsdException w:name="Salutation" w:semiHidden="1" w:unhideWhenUsed="1"/>
-    <w:lsdException w:name="Date" w:semiHidden="1" w:unhideWhenUsed="1"/>
-    <w:lsdException w:name="Body Text First Indent" w:semiHidden="1" w:unhideWhenUsed="1"/>
-    <w:lsdException w:name="Body Text First Indent 2" w:semiHidden="1" w:unhideWhenUsed="1"/>
-    <w:lsdException w:name="Note Heading" w:semiHidden="1" w:unhideWhenUsed="1"/>
-    <w:lsdException w:name="Body Text 2" w:semiHidden="1" w:unhideWhenUsed="1"/>
-    <w:lsdException w:name="Body Text 3" w:semiHidden="1" w:unhideWhenUsed="1"/>
-    <w:lsdException w:name="Body Text Indent 2" w:semiHidden="1" w:unhideWhenUsed="1"/>
-    <w:lsdException w:name="Body Text Indent 3" w:semiHidden="1" w:unhideWhenUsed="1"/>
-    <w:lsdException w:name="Block Text" w:semiHidden="1" w:unhideWhenUsed="1"/>
-    <w:lsdException w:name="Hyperlink" w:semiHidden="1" w:unhideWhenUsed="1"/>
-    <w:lsdException w:name="FollowedHyperlink" w:semiHidden="1" w:unhideWhenUsed="1"/>
-    <w:lsdException w:name="Strong" w:uiPriority="22" w:qFormat="1"/>
-    <w:lsdException w:name="Emphasis" w:uiPriority="20" w:qFormat="1"/>
-    <w:lsdException w:name="Document Map" w:semiHidden="1" w:unhideWhenUsed="1"/>
-    <w:lsdException w:name="Plain Text" w:semiHidden="1" w:unhideWhenUsed="1"/>
-    <w:lsdException w:name="E-mail Signature" w:semiHidden="1" w:unhideWhenUsed="1"/>
-    <w:lsdException w:name="HTML Top of Form" w:semiHidden="1" w:unhideWhenUsed="1"/>
-    <w:lsdException w:name="HTML Bottom of Form" w:semiHidden="1" w:unhideWhenUsed="1"/>
-    <w:lsdException w:name="Normal (Web)" w:semiHidden="1" w:unhideWhenUsed="1"/>
-    <w:lsdException w:name="HTML Acronym" w:semiHidden="1" w:unhideWhenUsed="1"/>
-    <w:lsdException w:name="HTML Address" w:semiHidden="1" w:unhideWhenUsed="1"/>
-    <w:lsdException w:name="HTML Cite" w:semiHidden="1" w:unhideWhenUsed="1"/>
-    <w:lsdException w:name="HTML Code" w:semiHidden="1" w:unhideWhenUsed="1"/>
-    <w:lsdException w:name="HTML Definition" w:semiHidden="1" w:unhideWhenUsed="1"/>
-    <w:lsdException w:name="HTML Keyboard" w:semiHidden="1" w:unhideWhenUsed="1"/>
-    <w:lsdException w:name="HTML Preformatted" w:semiHidden="1" w:unhideWhenUsed="1"/>
-    <w:lsdException w:name="HTML Sample" w:semiHidden="1" w:unhideWhenUsed="1"/>
-    <w:lsdException w:name="HTML Typewriter" w:semiHidden="1" w:unhideWhenUsed="1"/>
-    <w:lsdException w:name="HTML Variable" w:semiHidden="1" w:unhideWhenUsed="1"/>
-    <w:lsdException w:name="Normal Table" w:semiHidden="1" w:unhideWhenUsed="1"/>
-    <w:lsdException w:name="annotation subject" w:semiHidden="1" w:unhideWhenUsed="1"/>
-    <w:lsdException w:name="No List" w:semiHidden="1" w:unhideWhenUsed="1"/>
-    <w:lsdException w:name="Outline List 1" w:semiHidden="1" w:unhideWhenUsed="1"/>
-    <w:lsdException w:name="Outline List 2" w:semiHidden="1" w:unhideWhenUsed="1"/>
-    <w:lsdException w:name="Outline List 3" w:semiHidden="1" w:unhideWhenUsed="1"/>
-    <w:lsdException w:name="Table Simple 1" w:semiHidden="1" w:unhideWhenUsed="1"/>
-    <w:lsdException w:name="Table Simple 2" w:semiHidden="1" w:unhideWhenUsed="1"/>
-    <w:lsdException w:name="Table Simple 3" w:semiHidden="1" w:unhideWhenUsed="1"/>
-    <w:lsdException w:name="Table Classic 1" w:semiHidden="1" w:unhideWhenUsed="1"/>
-    <w:lsdException w:name="Table Classic 2" w:semiHidden="1" w:unhideWhenUsed="1"/>
-    <w:lsdException w:name="Table Classic 3" w:semiHidden="1" w:unhideWhenUsed="1"/>
-    <w:lsdException w:name="Table Classic 4" w:semiHidden="1" w:unhideWhenUsed="1"/>
-    <w:lsdException w:name="Table Colorful 1" w:semiHidden="1" w:unhideWhenUsed="1"/>
-    <w:lsdException w:name="Table Colorful 2" w:semiHidden="1" w:unhideWhenUsed="1"/>
-    <w:lsdException w:name="Table Colorful 3" w:semiHidden="1" w:unhideWhenUsed="1"/>
-    <w:lsdException w:name="Table Columns 1" w:semiHidden="1" w:unhideWhenUsed="1"/>
-    <w:lsdException w:name="Table Columns 2" w:semiHidden="1" w:unhideWhenUsed="1"/>
-    <w:lsdException w:name="Table Columns 3" w:semiHidden="1" w:unhideWhenUsed="1"/>
-    <w:lsdException w:name="Table Columns 4" w:semiHidden="1" w:unhideWhenUsed="1"/>
-    <w:lsdException w:name="Table Columns 5" w:semiHidden="1" w:unhideWhenUsed="1"/>
-    <w:lsdException w:name="Table Grid 1" w:semiHidden="1" w:unhideWhenUsed="1"/>
-    <w:lsdException w:name="Table Grid 2" w:semiHidden="1" w:unhideWhenUsed="1"/>
-    <w:lsdException w:name="Table Grid 3" w:semiHidden="1" w:unhideWhenUsed="1"/>
-    <w:lsdException w:name="Table Grid 4" w:semiHidden="1" w:unhideWhenUsed="1"/>
-    <w:lsdException w:name="Table Grid 5" w:semiHidden="1" w:unhideWhenUsed="1"/>
-    <w:lsdException w:name="Table Grid 6" w:semiHidden="1" w:unhideWhenUsed="1"/>
-    <w:lsdException w:name="Table Grid 7" w:semiHidden="1" w:unhideWhenUsed="1"/>
-    <w:lsdException w:name="Table Grid 8" w:semiHidden="1" w:unhideWhenUsed="1"/>
-    <w:lsdException w:name="Table List 1" w:semiHidden="1" w:unhideWhenUsed="1"/>
-    <w:lsdException w:name="Table List 2" w:semiHidden="1" w:unhideWhenUsed="1"/>
-    <w:lsdException w:name="Table List 3" w:semiHidden="1" w:unhideWhenUsed="1"/>
-    <w:lsdException w:name="Table List 4" w:semiHidden="1" w:unhideWhenUsed="1"/>
-    <w:lsdException w:name="Table List 5" w:semiHidden="1" w:unhideWhenUsed="1"/>
-    <w:lsdException w:name="Table List 6" w:semiHidden="1" w:unhideWhenUsed="1"/>
-    <w:lsdException w:name="Table List 7" w:semiHidden="1" w:unhideWhenUsed="1"/>
-    <w:lsdException w:name="Table List 8" w:semiHidden="1" w:unhideWhenUsed="1"/>
-    <w:lsdException w:name="Table 3D effects 1" w:semiHidden="1" w:unhideWhenUsed="1"/>
-    <w:lsdException w:name="Table 3D effects 2" w:semiHidden="1" w:unhideWhenUsed="1"/>
-    <w:lsdException w:name="Table 3D effects 3" w:semiHidden="1" w:unhideWhenUsed="1"/>
-    <w:lsdException w:name="Table Contemporary" w:semiHidden="1" w:unhideWhenUsed="1"/>
-    <w:lsdException w:name="Table Elegant" w:semiHidden="1" w:unhideWhenUsed="1"/>
-    <w:lsdException w:name="Table Professional" w:semiHidden="1" w:unhideWhenUsed="1"/>
-    <w:lsdException w:name="Table Subtle 1" w:semiHidden="1" w:unhideWhenUsed="1"/>
-    <w:lsdException w:name="Table Subtle 2" w:semiHidden="1" w:unhideWhenUsed="1"/>
-    <w:lsdException w:name="Table Web 1" w:semiHidden="1" w:unhideWhenUsed="1"/>
-    <w:lsdException w:name="Table Web 2" w:semiHidden="1" w:unhideWhenUsed="1"/>
-    <w:lsdException w:name="Table Web 3" w:semiHidden="1" w:unhideWhenUsed="1"/>
-    <w:lsdException w:name="Balloon Text" w:semiHidden="1" w:unhideWhenUsed="1"/>
-    <w:lsdException w:name="Table Grid" w:uiPriority="39"/>
-    <w:lsdException w:name="Table Theme" w:semiHidden="1" w:unhideWhenUsed="1"/>
-    <w:lsdException w:name="Note Level 1" w:semiHidden="1" w:unhideWhenUsed="1"/>
-    <w:lsdException w:name="Note Level 2" w:semiHidden="1" w:unhideWhenUsed="1"/>
-    <w:lsdException w:name="Note Level 3" w:semiHidden="1" w:unhideWhenUsed="1"/>
-    <w:lsdException w:name="Note Level 4" w:semiHidden="1" w:unhideWhenUsed="1"/>
-    <w:lsdException w:name="Note Level 5" w:semiHidden="1" w:unhideWhenUsed="1"/>
-    <w:lsdException w:name="Note Level 6" w:semiHidden="1" w:unhideWhenUsed="1"/>
-    <w:lsdException w:name="Note Level 7" w:semiHidden="1" w:unhideWhenUsed="1"/>
-    <w:lsdException w:name="Note Level 8" w:semiHidden="1" w:unhideWhenUsed="1"/>
-    <w:lsdException w:name="Note Level 9" w:semiHidden="1" w:unhideWhenUsed="1"/>
-    <w:lsdException w:name="Placeholder Text" w:semiHidden="1"/>
-    <w:lsdException w:name="No Spacing" w:uiPriority="1" w:qFormat="1"/>
-    <w:lsdException w:name="Light Shading" w:uiPriority="60"/>
-    <w:lsdException w:name="Light List" w:uiPriority="61"/>
-    <w:lsdException w:name="Light Grid" w:uiPriority="62"/>
-    <w:lsdException w:name="Medium Shading 1" w:uiPriority="63"/>
-    <w:lsdException w:name="Medium Shading 2" w:uiPriority="64"/>
-    <w:lsdException w:name="Medium List 1" w:uiPriority="65"/>
-    <w:lsdException w:name="Medium List 2" w:uiPriority="66"/>
-    <w:lsdException w:name="Medium Grid 1" w:uiPriority="67"/>
-    <w:lsdException w:name="Medium Grid 2" w:uiPriority="68"/>
-    <w:lsdException w:name="Medium Grid 3" w:uiPriority="69"/>
-    <w:lsdException w:name="Dark List" w:uiPriority="70"/>
-    <w:lsdException w:name="Colorful Shading" w:uiPriority="71"/>
-    <w:lsdException w:name="Colorful List" w:uiPriority="72"/>
-    <w:lsdException w:name="Colorful Grid" w:uiPriority="73"/>
-    <w:lsdException w:name="Light Shading Accent 1" w:uiPriority="60"/>
-    <w:lsdException w:name="Light List Accent 1" w:uiPriority="61"/>
-    <w:lsdException w:name="Light Grid Accent 1" w:uiPriority="62"/>
-    <w:lsdException w:name="Medium Shading 1 Accent 1" w:uiPriority="63"/>
-    <w:lsdException w:name="Medium Shading 2 Accent 1" w:uiPriority="64"/>
-    <w:lsdException w:name="Medium List 1 Accent 1" w:uiPriority="65"/>
-    <w:lsdException w:name="Revision" w:semiHidden="1"/>
-    <w:lsdException w:name="List Paragraph" w:uiPriority="34" w:qFormat="1"/>
-    <w:lsdException w:name="Quote" w:uiPriority="29" w:qFormat="1"/>
-    <w:lsdException w:name="Intense Quote" w:uiPriority="30" w:qFormat="1"/>
-    <w:lsdException w:name="Medium List 2 Accent 1" w:uiPriority="66"/>
-    <w:lsdException w:name="Medium Grid 1 Accent 1" w:uiPriority="67"/>
-    <w:lsdException w:name="Medium Grid 2 Accent 1" w:uiPriority="68"/>
-    <w:lsdException w:name="Medium Grid 3 Accent 1" w:uiPriority="69"/>
-    <w:lsdException w:name="Dark List Accent 1" w:uiPriority="70"/>
-    <w:lsdException w:name="Colorful Shading Accent 1" w:uiPriority="71"/>
-    <w:lsdException w:name="Colorful List Accent 1" w:uiPriority="72"/>
-    <w:lsdException w:name="Colorful Grid Accent 1" w:uiPriority="73"/>
-    <w:lsdException w:name="Light Shading Accent 2" w:uiPriority="60"/>
-    <w:lsdException w:name="Light List Accent 2" w:uiPriority="61"/>
-    <w:lsdException w:name="Light Grid Accent 2" w:uiPriority="62"/>
-    <w:lsdException w:name="Medium Shading 1 Accent 2" w:uiPriority="63"/>
-    <w:lsdException w:name="Medium Shading 2 Accent 2" w:uiPriority="64"/>
-    <w:lsdException w:name="Medium List 1 Accent 2" w:uiPriority="65"/>
-    <w:lsdException w:name="Medium List 2 Accent 2" w:uiPriority="66"/>
-    <w:lsdException w:name="Medium Grid 1 Accent 2" w:uiPriority="67"/>
-    <w:lsdException w:name="Medium Grid 2 Accent 2" w:uiPriority="68"/>
-    <w:lsdException w:name="Medium Grid 3 Accent 2" w:uiPriority="69"/>
-    <w:lsdException w:name="Dark List Accent 2" w:uiPriority="70"/>
-    <w:lsdException w:name="Colorful Shading Accent 2" w:uiPriority="71"/>
-    <w:lsdException w:name="Colorful List Accent 2" w:uiPriority="72"/>
-    <w:lsdException w:name="Colorful Grid Accent 2" w:uiPriority="73"/>
-    <w:lsdException w:name="Light Shading Accent 3" w:uiPriority="60"/>
-    <w:lsdException w:name="Light List Accent 3" w:uiPriority="61"/>
-    <w:lsdException w:name="Light Grid Accent 3" w:uiPriority="62"/>
-    <w:lsdException w:name="Medium Shading 1 Accent 3" w:uiPriority="63"/>
-    <w:lsdException w:name="Medium Shading 2 Accent 3" w:uiPriority="64"/>
-    <w:lsdException w:name="Medium List 1 Accent 3" w:uiPriority="65"/>
-    <w:lsdException w:name="Medium List 2 Accent 3" w:uiPriority="66"/>
-    <w:lsdException w:name="Medium Grid 1 Accent 3" w:uiPriority="67"/>
-    <w:lsdException w:name="Medium Grid 2 Accent 3" w:uiPriority="68"/>
-    <w:lsdException w:name="Medium Grid 3 Accent 3" w:uiPriority="69"/>
-    <w:lsdException w:name="Dark List Accent 3" w:uiPriority="70"/>
-    <w:lsdException w:name="Colorful Shading Accent 3" w:uiPriority="71"/>
-    <w:lsdException w:name="Colorful List Accent 3" w:uiPriority="72"/>
-    <w:lsdException w:name="Colorful Grid Accent 3" w:uiPriority="73"/>
-    <w:lsdException w:name="Light Shading Accent 4" w:uiPriority="60"/>
-    <w:lsdException w:name="Light List Accent 4" w:uiPriority="61"/>
-    <w:lsdException w:name="Light Grid Accent 4" w:uiPriority="62"/>
-    <w:lsdException w:name="Medium Shading 1 Accent 4" w:uiPriority="63"/>
-    <w:lsdException w:name="Medium Shading 2 Accent 4" w:uiPriority="64"/>
-    <w:lsdException w:name="Medium List 1 Accent 4" w:uiPriority="65"/>
-    <w:lsdException w:name="Medium List 2 Accent 4" w:uiPriority="66"/>
-    <w:lsdException w:name="Medium Grid 1 Accent 4" w:uiPriority="67"/>
-    <w:lsdException w:name="Medium Grid 2 Accent 4" w:uiPriority="68"/>
-    <w:lsdException w:name="Medium Grid 3 Accent 4" w:uiPriority="69"/>
-    <w:lsdException w:name="Dark List Accent 4" w:uiPriority="70"/>
-    <w:lsdException w:name="Colorful Shading Accent 4" w:uiPriority="71"/>
-    <w:lsdException w:name="Colorful List Accent 4" w:uiPriority="72"/>
-    <w:lsdException w:name="Colorful Grid Accent 4" w:uiPriority="73"/>
-    <w:lsdException w:name="Light Shading Accent 5" w:uiPriority="60"/>
-    <w:lsdException w:name="Light List Accent 5" w:uiPriority="61"/>
-    <w:lsdException w:name="Light Grid Accent 5" w:uiPriority="62"/>
-    <w:lsdException w:name="Medium Shading 1 Accent 5" w:uiPriority="63"/>
-    <w:lsdException w:name="Medium Shading 2 Accent 5" w:uiPriority="64"/>
-    <w:lsdException w:name="Medium List 1 Accent 5" w:uiPriority="65"/>
-    <w:lsdException w:name="Medium List 2 Accent 5" w:uiPriority="66"/>
-    <w:lsdException w:name="Medium Grid 1 Accent 5" w:uiPriority="67"/>
-    <w:lsdException w:name="Medium Grid 2 Accent 5" w:uiPriority="68"/>
-    <w:lsdException w:name="Medium Grid 3 Accent 5" w:uiPriority="69"/>
-    <w:lsdException w:name="Dark List Accent 5" w:uiPriority="70"/>
-    <w:lsdException w:name="Colorful Shading Accent 5" w:uiPriority="71"/>
-    <w:lsdException w:name="Colorful List Accent 5" w:uiPriority="72"/>
-    <w:lsdException w:name="Colorful Grid Accent 5" w:uiPriority="73"/>
-    <w:lsdException w:name="Light Shading Accent 6" w:uiPriority="60"/>
-    <w:lsdException w:name="Light List Accent 6" w:uiPriority="61"/>
-    <w:lsdException w:name="Light Grid Accent 6" w:uiPriority="62"/>
-    <w:lsdException w:name="Medium Shading 1 Accent 6" w:uiPriority="63"/>
-    <w:lsdException w:name="Medium Shading 2 Accent 6" w:uiPriority="64"/>
-    <w:lsdException w:name="Medium List 1 Accent 6" w:uiPriority="65"/>
-    <w:lsdException w:name="Medium List 2 Accent 6" w:uiPriority="66"/>
-    <w:lsdException w:name="Medium Grid 1 Accent 6" w:uiPriority="67"/>
-    <w:lsdException w:name="Medium Grid 2 Accent 6" w:uiPriority="68"/>
-    <w:lsdException w:name="Medium Grid 3 Accent 6" w:uiPriority="69"/>
-    <w:lsdException w:name="Dark List Accent 6" w:uiPriority="70"/>
-    <w:lsdException w:name="Colorful Shading Accent 6" w:uiPriority="71"/>
-    <w:lsdException w:name="Colorful List Accent 6" w:uiPriority="72"/>
-    <w:lsdException w:name="Colorful Grid Accent 6" w:uiPriority="73"/>
-    <w:lsdException w:name="Subtle Emphasis" w:uiPriority="19" w:qFormat="1"/>
-    <w:lsdException w:name="Intense Emphasis" w:uiPriority="21" w:qFormat="1"/>
-    <w:lsdException w:name="Subtle Reference" w:uiPriority="31" w:qFormat="1"/>
-    <w:lsdException w:name="Intense Reference" w:uiPriority="32" w:qFormat="1"/>
-    <w:lsdException w:name="Book Title" w:uiPriority="33" w:qFormat="1"/>
-    <w:lsdException w:name="Bibliography" w:semiHidden="1" w:uiPriority="37" w:unhideWhenUsed="1"/>
-    <w:lsdException w:name="TOC Heading" w:semiHidden="1" w:uiPriority="39" w:unhideWhenUsed="1" w:qFormat="1"/>
-    <w:lsdException w:name="Plain Table 1" w:uiPriority="41"/>
-    <w:lsdException w:name="Plain Table 2" w:uiPriority="42"/>
-    <w:lsdException w:name="Plain Table 3" w:uiPriority="43"/>
-    <w:lsdException w:name="Plain Table 4" w:uiPriority="44"/>
-    <w:lsdException w:name="Plain Table 5" w:uiPriority="45"/>
-    <w:lsdException w:name="Grid Table Light" w:uiPriority="40"/>
-    <w:lsdException w:name="Grid Table 1 Light" w:uiPriority="46"/>
-    <w:lsdException w:name="Grid Table 2" w:uiPriority="47"/>
-    <w:lsdException w:name="Grid Table 3" w:uiPriority="48"/>
-    <w:lsdException w:name="Grid Table 4" w:uiPriority="49"/>
-    <w:lsdException w:name="Grid Table 5 Dark" w:uiPriority="50"/>
-    <w:lsdException w:name="Grid Table 6 Colorful" w:uiPriority="51"/>
-    <w:lsdException w:name="Grid Table 7 Colorful" w:uiPriority="52"/>
-    <w:lsdException w:name="Grid Table 1 Light Accent 1" w:uiPriority="46"/>
-    <w:lsdException w:name="Grid Table 2 Accent 1" w:uiPriority="47"/>
-    <w:lsdException w:name="Grid Table 3 Accent 1" w:uiPriority="48"/>
-    <w:lsdException w:name="Grid Table 4 Accent 1" w:uiPriority="49"/>
-    <w:lsdException w:name="Grid Table 5 Dark Accent 1" w:uiPriority="50"/>
-    <w:lsdException w:name="Grid Table 6 Colorful Accent 1" w:uiPriority="51"/>
-    <w:lsdException w:name="Grid Table 7 Colorful Accent 1" w:uiPriority="52"/>
-    <w:lsdException w:name="Grid Table 1 Light Accent 2" w:uiPriority="46"/>
-    <w:lsdException w:name="Grid Table 2 Accent 2" w:uiPriority="47"/>
-    <w:lsdException w:name="Grid Table 3 Accent 2" w:uiPriority="48"/>
-    <w:lsdException w:name="Grid Table 4 Accent 2" w:uiPriority="49"/>
-    <w:lsdException w:name="Grid Table 5 Dark Accent 2" w:uiPriority="50"/>
-    <w:lsdException w:name="Grid Table 6 Colorful Accent 2" w:uiPriority="51"/>
-    <w:lsdException w:name="Grid Table 7 Colorful Accent 2" w:uiPriority="52"/>
-    <w:lsdException w:name="Grid Table 1 Light Accent 3" w:uiPriority="46"/>
-    <w:lsdException w:name="Grid Table 2 Accent 3" w:uiPriority="47"/>
-    <w:lsdException w:name="Grid Table 3 Accent 3" w:uiPriority="48"/>
-    <w:lsdException w:name="Grid Table 4 Accent 3" w:uiPriority="49"/>
-    <w:lsdException w:name="Grid Table 5 Dark Accent 3" w:uiPriority="50"/>
-    <w:lsdException w:name="Grid Table 6 Colorful Accent 3" w:uiPriority="51"/>
-    <w:lsdException w:name="Grid Table 7 Colorful Accent 3" w:uiPriority="52"/>
-    <w:lsdException w:name="Grid Table 1 Light Accent 4" w:uiPriority="46"/>
-    <w:lsdException w:name="Grid Table 2 Accent 4" w:uiPriority="47"/>
-    <w:lsdException w:name="Grid Table 3 Accent 4" w:uiPriority="48"/>
-    <w:lsdException w:name="Grid Table 4 Accent 4" w:uiPriority="49"/>
-    <w:lsdException w:name="Grid Table 5 Dark Accent 4" w:uiPriority="50"/>
-    <w:lsdException w:name="Grid Table 6 Colorful Accent 4" w:uiPriority="51"/>
-    <w:lsdException w:name="Grid Table 7 Colorful Accent 4" w:uiPriority="52"/>
-    <w:lsdException w:name="Grid Table 1 Light Accent 5" w:uiPriority="46"/>
-    <w:lsdException w:name="Grid Table 2 Accent 5" w:uiPriority="47"/>
-    <w:lsdException w:name="Grid Table 3 Accent 5" w:uiPriority="48"/>
-    <w:lsdException w:name="Grid Table 4 Accent 5" w:uiPriority="49"/>
-    <w:lsdException w:name="Grid Table 5 Dark Accent 5" w:uiPriority="50"/>
-    <w:lsdException w:name="Grid Table 6 Colorful Accent 5" w:uiPriority="51"/>
-    <w:lsdException w:name="Grid Table 7 Colorful Accent 5" w:uiPriority="52"/>
-    <w:lsdException w:name="Grid Table 1 Light Accent 6" w:uiPriority="46"/>
-    <w:lsdException w:name="Grid Table 2 Accent 6" w:uiPriority="47"/>
-    <w:lsdException w:name="Grid Table 3 Accent 6" w:uiPriority="48"/>
-    <w:lsdException w:name="Grid Table 4 Accent 6" w:uiPriority="49"/>
-    <w:lsdException w:name="Grid Table 5 Dark Accent 6" w:uiPriority="50"/>
-    <w:lsdException w:name="Grid Table 6 Colorful Accent 6" w:uiPriority="51"/>
-    <w:lsdException w:name="Grid Table 7 Colorful Accent 6" w:uiPriority="52"/>
-    <w:lsdException w:name="List Table 1 Light" w:uiPriority="46"/>
-    <w:lsdException w:name="List Table 2" w:uiPriority="47"/>
-    <w:lsdException w:name="List Table 3" w:uiPriority="48"/>
-    <w:lsdException w:name="List Table 4" w:uiPriority="49"/>
-    <w:lsdException w:name="List Table 5 Dark" w:uiPriority="50"/>
-    <w:lsdException w:name="List Table 6 Colorful" w:uiPriority="51"/>
-    <w:lsdException w:name="List Table 7 Colorful" w:uiPriority="52"/>
-    <w:lsdException w:name="List Table 1 Light Accent 1" w:uiPriority="46"/>
-    <w:lsdException w:name="List Table 2 Accent 1" w:uiPriority="47"/>
-    <w:lsdException w:name="List Table 3 Accent 1" w:uiPriority="48"/>
-    <w:lsdException w:name="List Table 4 Accent 1" w:uiPriority="49"/>
-    <w:lsdException w:name="List Table 5 Dark Accent 1" w:uiPriority="50"/>
-    <w:lsdException w:name="List Table 6 Colorful Accent 1" w:uiPriority="51"/>
-    <w:lsdException w:name="List Table 7 Colorful Accent 1" w:uiPriority="52"/>
-    <w:lsdException w:name="List Table 1 Light Accent 2" w:uiPriority="46"/>
-    <w:lsdException w:name="List Table 2 Accent 2" w:uiPriority="47"/>
-    <w:lsdException w:name="List Table 3 Accent 2" w:uiPriority="48"/>
-    <w:lsdException w:name="List Table 4 Accent 2" w:uiPriority="49"/>
-    <w:lsdException w:name="List Table 5 Dark Accent 2" w:uiPriority="50"/>
-    <w:lsdException w:name="List Table 6 Colorful Accent 2" w:uiPriority="51"/>
-    <w:lsdException w:name="List Table 7 Colorful Accent 2" w:uiPriority="52"/>
-    <w:lsdException w:name="List Table 1 Light Accent 3" w:uiPriority="46"/>
-    <w:lsdException w:name="List Table 2 Accent 3" w:uiPriority="47"/>
-    <w:lsdException w:name="List Table 3 Accent 3" w:uiPriority="48"/>
-    <w:lsdException w:name="List Table 4 Accent 3" w:uiPriority="49"/>
-    <w:lsdException w:name="List Table 5 Dark Accent 3" w:uiPriority="50"/>
-    <w:lsdException w:name="List Table 6 Colorful Accent 3" w:uiPriority="51"/>
-    <w:lsdException w:name="List Table 7 Colorful Accent 3" w:uiPriority="52"/>
-    <w:lsdException w:name="List Table 1 Light Accent 4" w:uiPriority="46"/>
-    <w:lsdException w:name="List Table 2 Accent 4" w:uiPriority="47"/>
-    <w:lsdException w:name="List Table 3 Accent 4" w:uiPriority="48"/>
-    <w:lsdException w:name="List Table 4 Accent 4" w:uiPriority="49"/>
-    <w:lsdException w:name="List Table 5 Dark Accent 4" w:uiPriority="50"/>
-    <w:lsdException w:name="List Table 6 Colorful Accent 4" w:uiPriority="51"/>
-    <w:lsdException w:name="List Table 7 Colorful Accent 4" w:uiPriority="52"/>
-    <w:lsdException w:name="List Table 1 Light Accent 5" w:uiPriority="46"/>
-    <w:lsdException w:name="List Table 2 Accent 5" w:uiPriority="47"/>
-    <w:lsdException w:name="List Table 3 Accent 5" w:uiPriority="48"/>
-    <w:lsdException w:name="List Table 4 Accent 5" w:uiPriority="49"/>
-    <w:lsdException w:name="List Table 5 Dark Accent 5" w:uiPriority="50"/>
-    <w:lsdException w:name="List Table 6 Colorful Accent 5" w:uiPriority="51"/>
-    <w:lsdException w:name="List Table 7 Colorful Accent 5" w:uiPriority="52"/>
-    <w:lsdException w:name="List Table 1 Light Accent 6" w:uiPriority="46"/>
-    <w:lsdException w:name="List Table 2 Accent 6" w:uiPriority="47"/>
-    <w:lsdException w:name="List Table 3 Accent 6" w:uiPriority="48"/>
-    <w:lsdException w:name="List Table 4 Accent 6" w:uiPriority="49"/>
-    <w:lsdException w:name="List Table 5 Dark Accent 6" w:uiPriority="50"/>
-    <w:lsdException w:name="List Table 6 Colorful Accent 6" w:uiPriority="51"/>
-    <w:lsdException w:name="List Table 7 Colorful Accent 6" w:uiPriority="52"/>
-    <w:lsdException w:name="Mention" w:semiHidden="1" w:unhideWhenUsed="1"/>
-    <w:lsdException w:name="Smart Hyperlink" w:semiHidden="1" w:unhideWhenUsed="1"/>
-  </w:latentStyles>
-  <w:style w:type="paragraph" w:default="1" w:styleId="Normal">
-    <w:name w:val="Normal"/>
-    <w:qFormat/>
-  </w:style>
-  <w:style w:type="character" w:default="1" w:styleId="DefaultParagraphFont">
-    <w:name w:val="Default Paragraph Font"/>
-    <w:uiPriority w:val="1"/>
-    <w:semiHidden/>
-    <w:unhideWhenUsed/>
-  </w:style>
-  <w:style w:type="table" w:default="1" w:styleId="TableNormal">
-    <w:name w:val="Normal Table"/>
-    <w:uiPriority w:val="99"/>
-    <w:semiHidden/>
-    <w:unhideWhenUsed/>
-    <w:tblPr>
-      <w:tblInd w:w="0" w:type="dxa"/>
-      <w:tblCellMar>
-        <w:top w:w="0" w:type="dxa"/>
-        <w:left w:w="108" w:type="dxa"/>
-        <w:bottom w:w="0" w:type="dxa"/>
-        <w:right w:w="108" w:type="dxa"/>
-      </w:tblCellMar>
-    </w:tblPr>
-  </w:style>
-  <w:style w:type="numbering" w:default="1" w:styleId="NoList">
-    <w:name w:val="No List"/>
-    <w:uiPriority w:val="99"/>
-    <w:semiHidden/>
-    <w:unhideWhenUsed/>
-  </w:style>
-  <w:style w:type="paragraph" w:customStyle="1" w:styleId="ABC0DEFD1D3EA148BEC1F117B1ACD1A2">
-    <w:name w:val="ABC0DEFD1D3EA148BEC1F117B1ACD1A2"/>
-    <w:rsid w:val="00446A81"/>
-  </w:style>
-</w:styles>
-</file>
-
-<file path=word/glossary/webSettings.xml><?xml version="1.0" encoding="utf-8"?>
-<w:webSettings xmlns:mc="http://schemas.openxmlformats.org/markup-compatibility/2006" xmlns:r="http://schemas.openxmlformats.org/officeDocument/2006/relationships" xmlns:w="http://schemas.openxmlformats.org/wordprocessingml/2006/main" xmlns:w14="http://schemas.microsoft.com/office/word/2010/wordml" xmlns:w15="http://schemas.microsoft.com/office/word/2012/wordml" mc:Ignorable="w14 w15">
-  <w:allowPNG/>
-  <w:doNotSaveAsSingleFile/>
-  <w:pixelsPerInch w:val="96"/>
-</w:webSettings>
-</file>
-
 <file path=word/theme/theme1.xml><?xml version="1.0" encoding="utf-8"?>
 <a:theme xmlns:a="http://schemas.openxmlformats.org/drawingml/2006/main" name="Tema do Office">
   <a:themeElements>
@@ -10144,7 +9745,7 @@
 </file>
 
 <file path=customXml/itemProps1.xml><?xml version="1.0" encoding="utf-8"?>
-<ds:datastoreItem xmlns:ds="http://schemas.openxmlformats.org/officeDocument/2006/customXml" ds:itemID="{158976BD-A475-9F49-B707-C0286CB808AB}">
+<ds:datastoreItem xmlns:ds="http://schemas.openxmlformats.org/officeDocument/2006/customXml" ds:itemID="{6B63E77B-4563-5643-8774-0802041B87DB}">
   <ds:schemaRefs>
     <ds:schemaRef ds:uri="http://schemas.openxmlformats.org/officeDocument/2006/bibliography"/>
   </ds:schemaRefs>
